--- a/file/inter.docx
+++ b/file/inter.docx
@@ -1998,6 +1998,263 @@
           <w:szCs w:val="21"/>
         </w:rPr>
       </w:pPr>
+      <w:r>
+        <w:rPr>
+          <w:rFonts w:ascii="仿宋" w:hAnsi="仿宋" w:eastAsia="仿宋" w:cs="宋体"/>
+          <w:kern w:val="0"/>
+          <w:szCs w:val="21"/>
+        </w:rPr>
+        <w:tab/>
+      </w:r>
+      <w:r>
+        <w:rPr>
+          <w:rFonts w:ascii="仿宋" w:hAnsi="仿宋" w:eastAsia="仿宋" w:cs="宋体"/>
+          <w:kern w:val="0"/>
+          <w:szCs w:val="21"/>
+        </w:rPr>
+        <w:tab/>
+      </w:r>
+      <w:r>
+        <w:rPr>
+          <w:rFonts w:ascii="仿宋" w:hAnsi="仿宋" w:eastAsia="仿宋" w:cs="宋体"/>
+          <w:kern w:val="0"/>
+          <w:szCs w:val="21"/>
+        </w:rPr>
+        <w:t>F</w:t>
+      </w:r>
+      <w:r>
+        <w:rPr>
+          <w:rFonts w:hint="eastAsia" w:ascii="仿宋" w:hAnsi="仿宋" w:eastAsia="仿宋" w:cs="宋体"/>
+          <w:kern w:val="0"/>
+          <w:szCs w:val="21"/>
+        </w:rPr>
+        <w:t>un</w:t>
+      </w:r>
+      <w:r>
+        <w:rPr>
+          <w:rFonts w:ascii="仿宋" w:hAnsi="仿宋" w:eastAsia="仿宋" w:cs="宋体"/>
+          <w:kern w:val="0"/>
+          <w:szCs w:val="21"/>
+        </w:rPr>
+        <w:t>cRight:{</w:t>
+      </w:r>
+    </w:p>
+    <w:p>
+      <w:pPr>
+        <w:widowControl/>
+        <w:shd w:val="clear" w:color="auto" w:fill="FFFFFF"/>
+        <w:ind w:firstLine="371" w:firstLineChars="177"/>
+        <w:jc w:val="left"/>
+        <w:rPr>
+          <w:rFonts w:ascii="仿宋" w:hAnsi="仿宋" w:eastAsia="仿宋" w:cs="宋体"/>
+          <w:kern w:val="0"/>
+          <w:szCs w:val="21"/>
+        </w:rPr>
+      </w:pPr>
+      <w:r>
+        <w:rPr>
+          <w:rFonts w:ascii="仿宋" w:hAnsi="仿宋" w:eastAsia="仿宋" w:cs="宋体"/>
+          <w:kern w:val="0"/>
+          <w:szCs w:val="21"/>
+        </w:rPr>
+        <w:tab/>
+      </w:r>
+      <w:r>
+        <w:rPr>
+          <w:rFonts w:ascii="仿宋" w:hAnsi="仿宋" w:eastAsia="仿宋" w:cs="宋体"/>
+          <w:kern w:val="0"/>
+          <w:szCs w:val="21"/>
+        </w:rPr>
+        <w:t xml:space="preserve">      addFlag:1,//</w:t>
+      </w:r>
+      <w:r>
+        <w:rPr>
+          <w:rFonts w:hint="eastAsia" w:ascii="仿宋" w:hAnsi="仿宋" w:eastAsia="仿宋" w:cs="宋体"/>
+          <w:kern w:val="0"/>
+          <w:szCs w:val="21"/>
+        </w:rPr>
+        <w:t>添加权限，</w:t>
+      </w:r>
+    </w:p>
+    <w:p>
+      <w:pPr>
+        <w:widowControl/>
+        <w:shd w:val="clear" w:color="auto" w:fill="FFFFFF"/>
+        <w:ind w:firstLine="371" w:firstLineChars="177"/>
+        <w:jc w:val="left"/>
+        <w:rPr>
+          <w:rFonts w:ascii="仿宋" w:hAnsi="仿宋" w:eastAsia="仿宋" w:cs="宋体"/>
+          <w:kern w:val="0"/>
+          <w:szCs w:val="21"/>
+        </w:rPr>
+      </w:pPr>
+      <w:r>
+        <w:rPr>
+          <w:rFonts w:hint="eastAsia" w:ascii="仿宋" w:hAnsi="仿宋" w:eastAsia="仿宋" w:cs="宋体"/>
+          <w:kern w:val="0"/>
+          <w:szCs w:val="21"/>
+        </w:rPr>
+        <w:t xml:space="preserve"> </w:t>
+      </w:r>
+      <w:r>
+        <w:rPr>
+          <w:rFonts w:ascii="仿宋" w:hAnsi="仿宋" w:eastAsia="仿宋" w:cs="宋体"/>
+          <w:kern w:val="0"/>
+          <w:szCs w:val="21"/>
+        </w:rPr>
+        <w:t xml:space="preserve">     </w:t>
+      </w:r>
+      <w:r>
+        <w:rPr>
+          <w:rFonts w:hint="eastAsia" w:ascii="仿宋" w:hAnsi="仿宋" w:eastAsia="仿宋" w:cs="宋体"/>
+          <w:kern w:val="0"/>
+          <w:szCs w:val="21"/>
+        </w:rPr>
+        <w:t>e</w:t>
+      </w:r>
+      <w:r>
+        <w:rPr>
+          <w:rFonts w:ascii="仿宋" w:hAnsi="仿宋" w:eastAsia="仿宋" w:cs="宋体"/>
+          <w:kern w:val="0"/>
+          <w:szCs w:val="21"/>
+        </w:rPr>
+        <w:t>ditFlag:1,//</w:t>
+      </w:r>
+      <w:r>
+        <w:rPr>
+          <w:rFonts w:hint="eastAsia" w:ascii="仿宋" w:hAnsi="仿宋" w:eastAsia="仿宋" w:cs="宋体"/>
+          <w:kern w:val="0"/>
+          <w:szCs w:val="21"/>
+        </w:rPr>
+        <w:t>修改权限</w:t>
+      </w:r>
+    </w:p>
+    <w:p>
+      <w:pPr>
+        <w:widowControl/>
+        <w:shd w:val="clear" w:color="auto" w:fill="FFFFFF"/>
+        <w:ind w:firstLine="371" w:firstLineChars="177"/>
+        <w:jc w:val="left"/>
+        <w:rPr>
+          <w:rFonts w:ascii="仿宋" w:hAnsi="仿宋" w:eastAsia="仿宋" w:cs="宋体"/>
+          <w:kern w:val="0"/>
+          <w:szCs w:val="21"/>
+        </w:rPr>
+      </w:pPr>
+      <w:r>
+        <w:rPr>
+          <w:rFonts w:hint="eastAsia" w:ascii="仿宋" w:hAnsi="仿宋" w:eastAsia="仿宋" w:cs="宋体"/>
+          <w:kern w:val="0"/>
+          <w:szCs w:val="21"/>
+        </w:rPr>
+        <w:t xml:space="preserve"> </w:t>
+      </w:r>
+      <w:r>
+        <w:rPr>
+          <w:rFonts w:ascii="仿宋" w:hAnsi="仿宋" w:eastAsia="仿宋" w:cs="宋体"/>
+          <w:kern w:val="0"/>
+          <w:szCs w:val="21"/>
+        </w:rPr>
+        <w:t xml:space="preserve">     </w:t>
+      </w:r>
+      <w:r>
+        <w:rPr>
+          <w:rFonts w:hint="eastAsia" w:ascii="仿宋" w:hAnsi="仿宋" w:eastAsia="仿宋" w:cs="宋体"/>
+          <w:kern w:val="0"/>
+          <w:szCs w:val="21"/>
+        </w:rPr>
+        <w:t>del</w:t>
+      </w:r>
+      <w:r>
+        <w:rPr>
+          <w:rFonts w:ascii="仿宋" w:hAnsi="仿宋" w:eastAsia="仿宋" w:cs="宋体"/>
+          <w:kern w:val="0"/>
+          <w:szCs w:val="21"/>
+        </w:rPr>
+        <w:t>Flag:1,//</w:t>
+      </w:r>
+      <w:r>
+        <w:rPr>
+          <w:rFonts w:hint="eastAsia" w:ascii="仿宋" w:hAnsi="仿宋" w:eastAsia="仿宋" w:cs="宋体"/>
+          <w:kern w:val="0"/>
+          <w:szCs w:val="21"/>
+        </w:rPr>
+        <w:t>删除权限</w:t>
+      </w:r>
+    </w:p>
+    <w:p>
+      <w:pPr>
+        <w:widowControl/>
+        <w:shd w:val="clear" w:color="auto" w:fill="FFFFFF"/>
+        <w:ind w:firstLine="371" w:firstLineChars="177"/>
+        <w:jc w:val="left"/>
+        <w:rPr>
+          <w:rFonts w:hint="eastAsia" w:ascii="仿宋" w:hAnsi="仿宋" w:eastAsia="仿宋" w:cs="宋体"/>
+          <w:kern w:val="0"/>
+          <w:szCs w:val="21"/>
+        </w:rPr>
+      </w:pPr>
+      <w:r>
+        <w:rPr>
+          <w:rFonts w:hint="eastAsia" w:ascii="仿宋" w:hAnsi="仿宋" w:eastAsia="仿宋" w:cs="宋体"/>
+          <w:kern w:val="0"/>
+          <w:szCs w:val="21"/>
+        </w:rPr>
+        <w:t xml:space="preserve"> </w:t>
+      </w:r>
+      <w:r>
+        <w:rPr>
+          <w:rFonts w:ascii="仿宋" w:hAnsi="仿宋" w:eastAsia="仿宋" w:cs="宋体"/>
+          <w:kern w:val="0"/>
+          <w:szCs w:val="21"/>
+        </w:rPr>
+        <w:t xml:space="preserve">     </w:t>
+      </w:r>
+      <w:r>
+        <w:rPr>
+          <w:rFonts w:hint="eastAsia" w:ascii="仿宋" w:hAnsi="仿宋" w:eastAsia="仿宋" w:cs="宋体"/>
+          <w:kern w:val="0"/>
+          <w:szCs w:val="21"/>
+        </w:rPr>
+        <w:t>res</w:t>
+      </w:r>
+      <w:r>
+        <w:rPr>
+          <w:rFonts w:ascii="仿宋" w:hAnsi="仿宋" w:eastAsia="仿宋" w:cs="宋体"/>
+          <w:kern w:val="0"/>
+          <w:szCs w:val="21"/>
+        </w:rPr>
+        <w:t>etPassFlag:1,//</w:t>
+      </w:r>
+      <w:r>
+        <w:rPr>
+          <w:rFonts w:hint="eastAsia" w:ascii="仿宋" w:hAnsi="仿宋" w:eastAsia="仿宋" w:cs="宋体"/>
+          <w:kern w:val="0"/>
+          <w:szCs w:val="21"/>
+        </w:rPr>
+        <w:t>重置密码权限</w:t>
+      </w:r>
+    </w:p>
+    <w:p>
+      <w:pPr>
+        <w:widowControl/>
+        <w:shd w:val="clear" w:color="auto" w:fill="FFFFFF"/>
+        <w:ind w:firstLine="837" w:firstLineChars="399"/>
+        <w:jc w:val="left"/>
+        <w:rPr>
+          <w:rFonts w:hint="eastAsia" w:ascii="仿宋" w:hAnsi="仿宋" w:eastAsia="仿宋" w:cs="宋体"/>
+          <w:kern w:val="0"/>
+          <w:szCs w:val="21"/>
+        </w:rPr>
+      </w:pPr>
+      <w:r>
+        <w:rPr>
+          <w:rFonts w:hint="eastAsia" w:ascii="仿宋" w:hAnsi="仿宋" w:eastAsia="仿宋" w:cs="宋体"/>
+          <w:kern w:val="0"/>
+          <w:szCs w:val="21"/>
+        </w:rPr>
+        <w:t>}</w:t>
+      </w:r>
     </w:p>
     <w:p>
       <w:pPr>
@@ -2093,18 +2350,16 @@
         <w:ind w:firstLine="1201" w:firstLineChars="572"/>
         <w:jc w:val="left"/>
         <w:rPr>
-          <w:rFonts w:hint="default" w:ascii="仿宋" w:hAnsi="仿宋" w:eastAsia="仿宋" w:cs="宋体"/>
-          <w:kern w:val="0"/>
-          <w:szCs w:val="21"/>
-          <w:lang w:val="en-US" w:eastAsia="zh-CN"/>
-        </w:rPr>
-      </w:pPr>
-      <w:r>
-        <w:rPr>
-          <w:rFonts w:hint="eastAsia" w:ascii="仿宋" w:hAnsi="仿宋" w:eastAsia="仿宋" w:cs="宋体"/>
-          <w:kern w:val="0"/>
-          <w:szCs w:val="21"/>
-          <w:lang w:val="en-US" w:eastAsia="zh-CN"/>
+          <w:rFonts w:ascii="仿宋" w:hAnsi="仿宋" w:eastAsia="仿宋" w:cs="宋体"/>
+          <w:kern w:val="0"/>
+          <w:szCs w:val="21"/>
+        </w:rPr>
+      </w:pPr>
+      <w:r>
+        <w:rPr>
+          <w:rFonts w:hint="eastAsia" w:ascii="仿宋" w:hAnsi="仿宋" w:eastAsia="仿宋" w:cs="宋体"/>
+          <w:kern w:val="0"/>
+          <w:szCs w:val="21"/>
         </w:rPr>
         <w:t>Num:1,//序号</w:t>
       </w:r>
@@ -3852,7 +4107,7 @@
         <w:ind w:left="840" w:firstLine="420"/>
         <w:jc w:val="left"/>
         <w:rPr>
-          <w:rFonts w:hint="eastAsia" w:ascii="仿宋" w:hAnsi="仿宋" w:eastAsia="仿宋" w:cs="宋体"/>
+          <w:rFonts w:ascii="仿宋" w:hAnsi="仿宋" w:eastAsia="仿宋" w:cs="宋体"/>
           <w:kern w:val="0"/>
           <w:szCs w:val="21"/>
         </w:rPr>
@@ -3874,7 +4129,7 @@
         <w:ind w:left="840" w:firstLine="420"/>
         <w:jc w:val="left"/>
         <w:rPr>
-          <w:rFonts w:hint="eastAsia" w:ascii="仿宋" w:hAnsi="仿宋" w:eastAsia="仿宋" w:cs="宋体"/>
+          <w:rFonts w:ascii="仿宋" w:hAnsi="仿宋" w:eastAsia="仿宋" w:cs="宋体"/>
           <w:kern w:val="0"/>
           <w:szCs w:val="21"/>
         </w:rPr>
@@ -4484,23 +4739,13 @@
         </w:rPr>
         <w:t>“</w:t>
       </w:r>
-      <w:bookmarkStart w:id="0" w:name="_GoBack"/>
-      <w:r>
-        <w:rPr>
-          <w:rFonts w:ascii="仿宋" w:hAnsi="仿宋" w:eastAsia="仿宋" w:cs="宋体"/>
-          <w:kern w:val="0"/>
-          <w:szCs w:val="21"/>
-        </w:rPr>
-        <w:t>user</w:t>
-      </w:r>
-      <w:bookmarkEnd w:id="0"/>
-      <w:r>
-        <w:rPr>
-          <w:rFonts w:ascii="仿宋" w:hAnsi="仿宋" w:eastAsia="仿宋" w:cs="宋体"/>
-          <w:kern w:val="0"/>
-          <w:szCs w:val="21"/>
-        </w:rPr>
-        <w:t>_id</w:t>
+      <w:r>
+        <w:rPr>
+          <w:rFonts w:ascii="仿宋" w:hAnsi="仿宋" w:eastAsia="仿宋" w:cs="宋体"/>
+          <w:kern w:val="0"/>
+          <w:szCs w:val="21"/>
+        </w:rPr>
+        <w:t>user_id</w:t>
       </w:r>
       <w:r>
         <w:rPr>
@@ -6903,7 +7148,7 @@
         <w:ind w:firstLine="785" w:firstLineChars="374"/>
         <w:jc w:val="left"/>
         <w:rPr>
-          <w:rFonts w:ascii="仿宋" w:hAnsi="仿宋" w:eastAsia="仿宋" w:cs="宋体"/>
+          <w:rFonts w:hint="eastAsia" w:ascii="仿宋" w:hAnsi="仿宋" w:eastAsia="仿宋" w:cs="宋体"/>
           <w:kern w:val="0"/>
           <w:szCs w:val="21"/>
         </w:rPr>
@@ -6929,6 +7174,220 @@
           <w:szCs w:val="21"/>
         </w:rPr>
       </w:pPr>
+      <w:r>
+        <w:rPr>
+          <w:rFonts w:ascii="仿宋" w:hAnsi="仿宋" w:eastAsia="仿宋" w:cs="宋体"/>
+          <w:kern w:val="0"/>
+          <w:szCs w:val="21"/>
+        </w:rPr>
+        <w:tab/>
+      </w:r>
+      <w:r>
+        <w:rPr>
+          <w:rFonts w:ascii="仿宋" w:hAnsi="仿宋" w:eastAsia="仿宋" w:cs="宋体"/>
+          <w:kern w:val="0"/>
+          <w:szCs w:val="21"/>
+        </w:rPr>
+        <w:tab/>
+      </w:r>
+      <w:r>
+        <w:rPr>
+          <w:rFonts w:ascii="仿宋" w:hAnsi="仿宋" w:eastAsia="仿宋" w:cs="宋体"/>
+          <w:kern w:val="0"/>
+          <w:szCs w:val="21"/>
+        </w:rPr>
+        <w:t>F</w:t>
+      </w:r>
+      <w:r>
+        <w:rPr>
+          <w:rFonts w:hint="eastAsia" w:ascii="仿宋" w:hAnsi="仿宋" w:eastAsia="仿宋" w:cs="宋体"/>
+          <w:kern w:val="0"/>
+          <w:szCs w:val="21"/>
+        </w:rPr>
+        <w:t>un</w:t>
+      </w:r>
+      <w:r>
+        <w:rPr>
+          <w:rFonts w:ascii="仿宋" w:hAnsi="仿宋" w:eastAsia="仿宋" w:cs="宋体"/>
+          <w:kern w:val="0"/>
+          <w:szCs w:val="21"/>
+        </w:rPr>
+        <w:t>cRight:{</w:t>
+      </w:r>
+    </w:p>
+    <w:p>
+      <w:pPr>
+        <w:widowControl/>
+        <w:shd w:val="clear" w:color="auto" w:fill="FFFFFF"/>
+        <w:ind w:firstLine="371" w:firstLineChars="177"/>
+        <w:jc w:val="left"/>
+        <w:rPr>
+          <w:rFonts w:ascii="仿宋" w:hAnsi="仿宋" w:eastAsia="仿宋" w:cs="宋体"/>
+          <w:kern w:val="0"/>
+          <w:szCs w:val="21"/>
+        </w:rPr>
+      </w:pPr>
+      <w:r>
+        <w:rPr>
+          <w:rFonts w:ascii="仿宋" w:hAnsi="仿宋" w:eastAsia="仿宋" w:cs="宋体"/>
+          <w:kern w:val="0"/>
+          <w:szCs w:val="21"/>
+        </w:rPr>
+        <w:tab/>
+      </w:r>
+      <w:r>
+        <w:rPr>
+          <w:rFonts w:ascii="仿宋" w:hAnsi="仿宋" w:eastAsia="仿宋" w:cs="宋体"/>
+          <w:kern w:val="0"/>
+          <w:szCs w:val="21"/>
+        </w:rPr>
+        <w:t xml:space="preserve">      addFlag:1,//</w:t>
+      </w:r>
+      <w:r>
+        <w:rPr>
+          <w:rFonts w:hint="eastAsia" w:ascii="仿宋" w:hAnsi="仿宋" w:eastAsia="仿宋" w:cs="宋体"/>
+          <w:kern w:val="0"/>
+          <w:szCs w:val="21"/>
+        </w:rPr>
+        <w:t>添加权限，</w:t>
+      </w:r>
+    </w:p>
+    <w:p>
+      <w:pPr>
+        <w:widowControl/>
+        <w:shd w:val="clear" w:color="auto" w:fill="FFFFFF"/>
+        <w:ind w:firstLine="371" w:firstLineChars="177"/>
+        <w:jc w:val="left"/>
+        <w:rPr>
+          <w:rFonts w:ascii="仿宋" w:hAnsi="仿宋" w:eastAsia="仿宋" w:cs="宋体"/>
+          <w:kern w:val="0"/>
+          <w:szCs w:val="21"/>
+        </w:rPr>
+      </w:pPr>
+      <w:r>
+        <w:rPr>
+          <w:rFonts w:hint="eastAsia" w:ascii="仿宋" w:hAnsi="仿宋" w:eastAsia="仿宋" w:cs="宋体"/>
+          <w:kern w:val="0"/>
+          <w:szCs w:val="21"/>
+        </w:rPr>
+        <w:t xml:space="preserve"> </w:t>
+      </w:r>
+      <w:r>
+        <w:rPr>
+          <w:rFonts w:ascii="仿宋" w:hAnsi="仿宋" w:eastAsia="仿宋" w:cs="宋体"/>
+          <w:kern w:val="0"/>
+          <w:szCs w:val="21"/>
+        </w:rPr>
+        <w:t xml:space="preserve">     </w:t>
+      </w:r>
+      <w:r>
+        <w:rPr>
+          <w:rFonts w:hint="eastAsia" w:ascii="仿宋" w:hAnsi="仿宋" w:eastAsia="仿宋" w:cs="宋体"/>
+          <w:kern w:val="0"/>
+          <w:szCs w:val="21"/>
+        </w:rPr>
+        <w:t>e</w:t>
+      </w:r>
+      <w:r>
+        <w:rPr>
+          <w:rFonts w:ascii="仿宋" w:hAnsi="仿宋" w:eastAsia="仿宋" w:cs="宋体"/>
+          <w:kern w:val="0"/>
+          <w:szCs w:val="21"/>
+        </w:rPr>
+        <w:t>ditFlag:1,//</w:t>
+      </w:r>
+      <w:r>
+        <w:rPr>
+          <w:rFonts w:hint="eastAsia" w:ascii="仿宋" w:hAnsi="仿宋" w:eastAsia="仿宋" w:cs="宋体"/>
+          <w:kern w:val="0"/>
+          <w:szCs w:val="21"/>
+        </w:rPr>
+        <w:t>修改权限</w:t>
+      </w:r>
+    </w:p>
+    <w:p>
+      <w:pPr>
+        <w:widowControl/>
+        <w:shd w:val="clear" w:color="auto" w:fill="FFFFFF"/>
+        <w:ind w:firstLine="371" w:firstLineChars="177"/>
+        <w:jc w:val="left"/>
+        <w:rPr>
+          <w:rFonts w:hint="eastAsia" w:ascii="仿宋" w:hAnsi="仿宋" w:eastAsia="仿宋" w:cs="宋体"/>
+          <w:kern w:val="0"/>
+          <w:szCs w:val="21"/>
+          <w:lang w:val="en-US" w:eastAsia="zh-CN"/>
+        </w:rPr>
+      </w:pPr>
+      <w:r>
+        <w:rPr>
+          <w:rFonts w:hint="eastAsia" w:ascii="仿宋" w:hAnsi="仿宋" w:eastAsia="仿宋" w:cs="宋体"/>
+          <w:kern w:val="0"/>
+          <w:szCs w:val="21"/>
+        </w:rPr>
+        <w:t xml:space="preserve"> </w:t>
+      </w:r>
+      <w:r>
+        <w:rPr>
+          <w:rFonts w:ascii="仿宋" w:hAnsi="仿宋" w:eastAsia="仿宋" w:cs="宋体"/>
+          <w:kern w:val="0"/>
+          <w:szCs w:val="21"/>
+        </w:rPr>
+        <w:t xml:space="preserve">     </w:t>
+      </w:r>
+      <w:r>
+        <w:rPr>
+          <w:rFonts w:hint="eastAsia" w:ascii="仿宋" w:hAnsi="仿宋" w:eastAsia="仿宋" w:cs="宋体"/>
+          <w:kern w:val="0"/>
+          <w:szCs w:val="21"/>
+        </w:rPr>
+        <w:t>del</w:t>
+      </w:r>
+      <w:r>
+        <w:rPr>
+          <w:rFonts w:ascii="仿宋" w:hAnsi="仿宋" w:eastAsia="仿宋" w:cs="宋体"/>
+          <w:kern w:val="0"/>
+          <w:szCs w:val="21"/>
+        </w:rPr>
+        <w:t>Flag:1,//</w:t>
+      </w:r>
+      <w:r>
+        <w:rPr>
+          <w:rFonts w:hint="eastAsia" w:ascii="仿宋" w:hAnsi="仿宋" w:eastAsia="仿宋" w:cs="宋体"/>
+          <w:kern w:val="0"/>
+          <w:szCs w:val="21"/>
+        </w:rPr>
+        <w:t>删除权限</w:t>
+      </w:r>
+      <w:r>
+        <w:rPr>
+          <w:rFonts w:hint="eastAsia" w:ascii="仿宋" w:hAnsi="仿宋" w:eastAsia="仿宋" w:cs="宋体"/>
+          <w:kern w:val="0"/>
+          <w:szCs w:val="21"/>
+          <w:lang w:val="en-US" w:eastAsia="zh-CN"/>
+        </w:rPr>
+        <w:t xml:space="preserve"> </w:t>
+      </w:r>
+    </w:p>
+    <w:p>
+      <w:pPr>
+        <w:widowControl/>
+        <w:shd w:val="clear" w:color="auto" w:fill="FFFFFF"/>
+        <w:ind w:firstLine="837" w:firstLineChars="399"/>
+        <w:jc w:val="left"/>
+        <w:rPr>
+          <w:rFonts w:hint="eastAsia" w:ascii="仿宋" w:hAnsi="仿宋" w:eastAsia="仿宋" w:cs="宋体"/>
+          <w:kern w:val="0"/>
+          <w:szCs w:val="21"/>
+        </w:rPr>
+      </w:pPr>
+      <w:r>
+        <w:rPr>
+          <w:rFonts w:hint="eastAsia" w:ascii="仿宋" w:hAnsi="仿宋" w:eastAsia="仿宋" w:cs="宋体"/>
+          <w:kern w:val="0"/>
+          <w:szCs w:val="21"/>
+        </w:rPr>
+        <w:t>}</w:t>
+      </w:r>
     </w:p>
     <w:p>
       <w:pPr>
@@ -7021,7 +7480,235 @@
       <w:pPr>
         <w:widowControl/>
         <w:shd w:val="clear" w:color="auto" w:fill="FFFFFF"/>
-        <w:ind w:left="420" w:leftChars="0" w:firstLine="420" w:firstLineChars="0"/>
+        <w:ind w:left="420" w:firstLine="420"/>
+        <w:jc w:val="left"/>
+        <w:rPr>
+          <w:rFonts w:ascii="仿宋" w:hAnsi="仿宋" w:eastAsia="仿宋" w:cs="宋体"/>
+          <w:kern w:val="0"/>
+          <w:szCs w:val="21"/>
+        </w:rPr>
+      </w:pPr>
+      <w:r>
+        <w:rPr>
+          <w:rFonts w:hint="eastAsia" w:ascii="仿宋" w:hAnsi="仿宋" w:eastAsia="仿宋" w:cs="宋体"/>
+          <w:kern w:val="0"/>
+          <w:szCs w:val="21"/>
+        </w:rPr>
+        <w:t xml:space="preserve">     Num:1,</w:t>
+      </w:r>
+    </w:p>
+    <w:p>
+      <w:pPr>
+        <w:widowControl/>
+        <w:shd w:val="clear" w:color="auto" w:fill="FFFFFF"/>
+        <w:ind w:firstLine="371" w:firstLineChars="177"/>
+        <w:jc w:val="left"/>
+        <w:rPr>
+          <w:rFonts w:ascii="仿宋" w:hAnsi="仿宋" w:eastAsia="仿宋" w:cs="宋体"/>
+          <w:kern w:val="0"/>
+          <w:szCs w:val="21"/>
+        </w:rPr>
+      </w:pPr>
+      <w:r>
+        <w:rPr>
+          <w:rFonts w:hint="eastAsia" w:ascii="仿宋" w:hAnsi="仿宋" w:eastAsia="仿宋" w:cs="宋体"/>
+          <w:kern w:val="0"/>
+          <w:szCs w:val="21"/>
+        </w:rPr>
+        <w:t xml:space="preserve"> </w:t>
+      </w:r>
+      <w:r>
+        <w:rPr>
+          <w:rFonts w:ascii="仿宋" w:hAnsi="仿宋" w:eastAsia="仿宋" w:cs="宋体"/>
+          <w:kern w:val="0"/>
+          <w:szCs w:val="21"/>
+        </w:rPr>
+        <w:t xml:space="preserve">        N</w:t>
+      </w:r>
+      <w:r>
+        <w:rPr>
+          <w:rFonts w:hint="eastAsia" w:ascii="仿宋" w:hAnsi="仿宋" w:eastAsia="仿宋" w:cs="宋体"/>
+          <w:kern w:val="0"/>
+          <w:szCs w:val="21"/>
+        </w:rPr>
+        <w:t>a</w:t>
+      </w:r>
+      <w:r>
+        <w:rPr>
+          <w:rFonts w:ascii="仿宋" w:hAnsi="仿宋" w:eastAsia="仿宋" w:cs="宋体"/>
+          <w:kern w:val="0"/>
+          <w:szCs w:val="21"/>
+        </w:rPr>
+        <w:t>me:</w:t>
+      </w:r>
+      <w:r>
+        <w:rPr>
+          <w:rFonts w:hint="eastAsia" w:ascii="仿宋" w:hAnsi="仿宋" w:eastAsia="仿宋" w:cs="宋体"/>
+          <w:kern w:val="0"/>
+          <w:szCs w:val="21"/>
+        </w:rPr>
+        <w:t>‘XXX’,</w:t>
+      </w:r>
+      <w:r>
+        <w:rPr>
+          <w:rFonts w:ascii="仿宋" w:hAnsi="仿宋" w:eastAsia="仿宋" w:cs="宋体"/>
+          <w:kern w:val="0"/>
+          <w:szCs w:val="21"/>
+        </w:rPr>
+        <w:t>//</w:t>
+      </w:r>
+      <w:r>
+        <w:rPr>
+          <w:rFonts w:hint="eastAsia" w:ascii="仿宋" w:hAnsi="仿宋" w:eastAsia="仿宋" w:cs="宋体"/>
+          <w:kern w:val="0"/>
+          <w:szCs w:val="21"/>
+        </w:rPr>
+        <w:t>项目名称</w:t>
+      </w:r>
+    </w:p>
+    <w:p>
+      <w:pPr>
+        <w:widowControl/>
+        <w:shd w:val="clear" w:color="auto" w:fill="FFFFFF"/>
+        <w:ind w:firstLine="371" w:firstLineChars="177"/>
+        <w:jc w:val="left"/>
+        <w:rPr>
+          <w:rFonts w:hint="eastAsia" w:ascii="仿宋" w:hAnsi="仿宋" w:eastAsia="仿宋" w:cs="宋体"/>
+          <w:kern w:val="0"/>
+          <w:szCs w:val="21"/>
+        </w:rPr>
+      </w:pPr>
+      <w:r>
+        <w:rPr>
+          <w:rFonts w:hint="eastAsia" w:ascii="仿宋" w:hAnsi="仿宋" w:eastAsia="仿宋" w:cs="宋体"/>
+          <w:kern w:val="0"/>
+          <w:szCs w:val="21"/>
+        </w:rPr>
+        <w:t xml:space="preserve"> </w:t>
+      </w:r>
+      <w:r>
+        <w:rPr>
+          <w:rFonts w:ascii="仿宋" w:hAnsi="仿宋" w:eastAsia="仿宋" w:cs="宋体"/>
+          <w:kern w:val="0"/>
+          <w:szCs w:val="21"/>
+        </w:rPr>
+        <w:t xml:space="preserve">        </w:t>
+      </w:r>
+      <w:r>
+        <w:rPr>
+          <w:rFonts w:hint="eastAsia" w:ascii="仿宋" w:hAnsi="仿宋" w:eastAsia="仿宋" w:cs="宋体"/>
+          <w:kern w:val="0"/>
+          <w:szCs w:val="21"/>
+        </w:rPr>
+        <w:t>description</w:t>
+      </w:r>
+      <w:r>
+        <w:rPr>
+          <w:rFonts w:ascii="仿宋" w:hAnsi="仿宋" w:eastAsia="仿宋" w:cs="宋体"/>
+          <w:kern w:val="0"/>
+          <w:szCs w:val="21"/>
+        </w:rPr>
+        <w:t>:</w:t>
+      </w:r>
+      <w:r>
+        <w:rPr>
+          <w:rFonts w:hint="eastAsia" w:ascii="仿宋" w:hAnsi="仿宋" w:eastAsia="仿宋" w:cs="宋体"/>
+          <w:kern w:val="0"/>
+          <w:szCs w:val="21"/>
+        </w:rPr>
+        <w:t>‘xxdsdss’,/</w:t>
+      </w:r>
+      <w:r>
+        <w:rPr>
+          <w:rFonts w:ascii="仿宋" w:hAnsi="仿宋" w:eastAsia="仿宋" w:cs="宋体"/>
+          <w:kern w:val="0"/>
+          <w:szCs w:val="21"/>
+        </w:rPr>
+        <w:t>/</w:t>
+      </w:r>
+      <w:r>
+        <w:rPr>
+          <w:rFonts w:hint="eastAsia" w:ascii="仿宋" w:hAnsi="仿宋" w:eastAsia="仿宋" w:cs="宋体"/>
+          <w:kern w:val="0"/>
+          <w:szCs w:val="21"/>
+        </w:rPr>
+        <w:t>项目描述</w:t>
+      </w:r>
+    </w:p>
+    <w:p>
+      <w:pPr>
+        <w:widowControl/>
+        <w:shd w:val="clear" w:color="auto" w:fill="FFFFFF"/>
+        <w:ind w:left="840" w:leftChars="0" w:firstLine="420" w:firstLineChars="0"/>
+        <w:jc w:val="left"/>
+        <w:rPr>
+          <w:rFonts w:hint="eastAsia" w:ascii="仿宋" w:hAnsi="仿宋" w:eastAsia="仿宋" w:cs="宋体"/>
+          <w:kern w:val="0"/>
+          <w:szCs w:val="21"/>
+          <w:lang w:val="en-US" w:eastAsia="zh-CN"/>
+        </w:rPr>
+      </w:pPr>
+      <w:r>
+        <w:rPr>
+          <w:rFonts w:hint="eastAsia" w:ascii="仿宋" w:hAnsi="仿宋" w:eastAsia="仿宋" w:cs="宋体"/>
+          <w:kern w:val="0"/>
+          <w:szCs w:val="21"/>
+          <w:lang w:val="en-US" w:eastAsia="zh-CN"/>
+        </w:rPr>
+        <w:t>Admin:[</w:t>
+      </w:r>
+    </w:p>
+    <w:p>
+      <w:pPr>
+        <w:widowControl/>
+        <w:shd w:val="clear" w:color="auto" w:fill="FFFFFF"/>
+        <w:ind w:left="840" w:leftChars="0" w:firstLine="630" w:firstLineChars="300"/>
+        <w:jc w:val="left"/>
+        <w:rPr>
+          <w:rFonts w:hint="eastAsia" w:ascii="仿宋" w:hAnsi="仿宋" w:eastAsia="仿宋" w:cs="宋体"/>
+          <w:kern w:val="0"/>
+          <w:szCs w:val="21"/>
+          <w:lang w:val="en-US" w:eastAsia="zh-CN"/>
+        </w:rPr>
+      </w:pPr>
+      <w:r>
+        <w:rPr>
+          <w:rFonts w:hint="eastAsia" w:ascii="仿宋" w:hAnsi="仿宋" w:eastAsia="仿宋" w:cs="宋体"/>
+          <w:kern w:val="0"/>
+          <w:szCs w:val="21"/>
+          <w:lang w:val="en-US" w:eastAsia="zh-CN"/>
+        </w:rPr>
+        <w:t>{</w:t>
+      </w:r>
+    </w:p>
+    <w:p>
+      <w:pPr>
+        <w:widowControl/>
+        <w:shd w:val="clear" w:color="auto" w:fill="FFFFFF"/>
+        <w:ind w:left="840" w:leftChars="0" w:firstLine="1047" w:firstLineChars="499"/>
+        <w:jc w:val="left"/>
+        <w:rPr>
+          <w:rFonts w:hint="eastAsia" w:ascii="仿宋" w:hAnsi="仿宋" w:eastAsia="仿宋" w:cs="宋体"/>
+          <w:kern w:val="0"/>
+          <w:szCs w:val="21"/>
+          <w:lang w:val="en-US" w:eastAsia="zh-CN"/>
+        </w:rPr>
+      </w:pPr>
+      <w:r>
+        <w:rPr>
+          <w:rFonts w:hint="eastAsia" w:ascii="仿宋" w:hAnsi="仿宋" w:eastAsia="仿宋" w:cs="宋体"/>
+          <w:kern w:val="0"/>
+          <w:szCs w:val="21"/>
+          <w:lang w:val="en-US" w:eastAsia="zh-CN"/>
+        </w:rPr>
+        <w:t>User_Id:1,</w:t>
+      </w:r>
+    </w:p>
+    <w:p>
+      <w:pPr>
+        <w:widowControl/>
+        <w:shd w:val="clear" w:color="auto" w:fill="FFFFFF"/>
+        <w:ind w:left="840" w:leftChars="0" w:firstLine="1047" w:firstLineChars="499"/>
         <w:jc w:val="left"/>
         <w:rPr>
           <w:rFonts w:hint="default" w:ascii="仿宋" w:hAnsi="仿宋" w:eastAsia="仿宋" w:cs="宋体"/>
@@ -7037,145 +7724,48 @@
           <w:szCs w:val="21"/>
           <w:lang w:val="en-US" w:eastAsia="zh-CN"/>
         </w:rPr>
-        <w:t xml:space="preserve">     Num:1,</w:t>
-      </w:r>
-    </w:p>
-    <w:p>
-      <w:pPr>
-        <w:widowControl/>
-        <w:shd w:val="clear" w:color="auto" w:fill="FFFFFF"/>
-        <w:ind w:firstLine="371" w:firstLineChars="177"/>
-        <w:jc w:val="left"/>
-        <w:rPr>
-          <w:rFonts w:ascii="仿宋" w:hAnsi="仿宋" w:eastAsia="仿宋" w:cs="宋体"/>
-          <w:kern w:val="0"/>
-          <w:szCs w:val="21"/>
-        </w:rPr>
-      </w:pPr>
-      <w:r>
-        <w:rPr>
-          <w:rFonts w:hint="eastAsia" w:ascii="仿宋" w:hAnsi="仿宋" w:eastAsia="仿宋" w:cs="宋体"/>
-          <w:kern w:val="0"/>
-          <w:szCs w:val="21"/>
-        </w:rPr>
-        <w:t xml:space="preserve"> </w:t>
-      </w:r>
-      <w:r>
-        <w:rPr>
-          <w:rFonts w:ascii="仿宋" w:hAnsi="仿宋" w:eastAsia="仿宋" w:cs="宋体"/>
-          <w:kern w:val="0"/>
-          <w:szCs w:val="21"/>
-        </w:rPr>
-        <w:t xml:space="preserve">        N</w:t>
-      </w:r>
-      <w:r>
-        <w:rPr>
-          <w:rFonts w:hint="eastAsia" w:ascii="仿宋" w:hAnsi="仿宋" w:eastAsia="仿宋" w:cs="宋体"/>
-          <w:kern w:val="0"/>
-          <w:szCs w:val="21"/>
-        </w:rPr>
-        <w:t>a</w:t>
-      </w:r>
-      <w:r>
-        <w:rPr>
-          <w:rFonts w:ascii="仿宋" w:hAnsi="仿宋" w:eastAsia="仿宋" w:cs="宋体"/>
-          <w:kern w:val="0"/>
-          <w:szCs w:val="21"/>
-        </w:rPr>
-        <w:t>me:</w:t>
-      </w:r>
-      <w:r>
-        <w:rPr>
-          <w:rFonts w:hint="eastAsia" w:ascii="仿宋" w:hAnsi="仿宋" w:eastAsia="仿宋" w:cs="宋体"/>
-          <w:kern w:val="0"/>
-          <w:szCs w:val="21"/>
-        </w:rPr>
-        <w:t>‘XXX’,</w:t>
-      </w:r>
-      <w:r>
-        <w:rPr>
-          <w:rFonts w:ascii="仿宋" w:hAnsi="仿宋" w:eastAsia="仿宋" w:cs="宋体"/>
-          <w:kern w:val="0"/>
-          <w:szCs w:val="21"/>
-        </w:rPr>
-        <w:t>//</w:t>
-      </w:r>
-      <w:r>
-        <w:rPr>
-          <w:rFonts w:hint="eastAsia" w:ascii="仿宋" w:hAnsi="仿宋" w:eastAsia="仿宋" w:cs="宋体"/>
-          <w:kern w:val="0"/>
-          <w:szCs w:val="21"/>
-        </w:rPr>
-        <w:t>项目名称</w:t>
-      </w:r>
-    </w:p>
-    <w:p>
-      <w:pPr>
-        <w:widowControl/>
-        <w:shd w:val="clear" w:color="auto" w:fill="FFFFFF"/>
-        <w:ind w:firstLine="371" w:firstLineChars="177"/>
-        <w:jc w:val="left"/>
-        <w:rPr>
-          <w:rFonts w:ascii="仿宋" w:hAnsi="仿宋" w:eastAsia="仿宋" w:cs="宋体"/>
-          <w:kern w:val="0"/>
-          <w:szCs w:val="21"/>
-        </w:rPr>
-      </w:pPr>
-      <w:r>
-        <w:rPr>
-          <w:rFonts w:hint="eastAsia" w:ascii="仿宋" w:hAnsi="仿宋" w:eastAsia="仿宋" w:cs="宋体"/>
-          <w:kern w:val="0"/>
-          <w:szCs w:val="21"/>
-        </w:rPr>
-        <w:t xml:space="preserve"> </w:t>
-      </w:r>
-      <w:r>
-        <w:rPr>
-          <w:rFonts w:ascii="仿宋" w:hAnsi="仿宋" w:eastAsia="仿宋" w:cs="宋体"/>
-          <w:kern w:val="0"/>
-          <w:szCs w:val="21"/>
-        </w:rPr>
-        <w:t xml:space="preserve">        </w:t>
-      </w:r>
-      <w:r>
-        <w:rPr>
-          <w:rFonts w:hint="eastAsia" w:ascii="仿宋" w:hAnsi="仿宋" w:eastAsia="仿宋" w:cs="宋体"/>
-          <w:kern w:val="0"/>
-          <w:szCs w:val="21"/>
-        </w:rPr>
-        <w:t>description</w:t>
-      </w:r>
-      <w:r>
-        <w:rPr>
-          <w:rFonts w:ascii="仿宋" w:hAnsi="仿宋" w:eastAsia="仿宋" w:cs="宋体"/>
-          <w:kern w:val="0"/>
-          <w:szCs w:val="21"/>
-        </w:rPr>
-        <w:t>:</w:t>
-      </w:r>
-      <w:r>
-        <w:rPr>
-          <w:rFonts w:hint="eastAsia" w:ascii="仿宋" w:hAnsi="仿宋" w:eastAsia="仿宋" w:cs="宋体"/>
-          <w:kern w:val="0"/>
-          <w:szCs w:val="21"/>
-        </w:rPr>
-        <w:t>‘xxdsdss’,/</w:t>
-      </w:r>
-      <w:r>
-        <w:rPr>
-          <w:rFonts w:ascii="仿宋" w:hAnsi="仿宋" w:eastAsia="仿宋" w:cs="宋体"/>
-          <w:kern w:val="0"/>
-          <w:szCs w:val="21"/>
-        </w:rPr>
-        <w:t>/</w:t>
-      </w:r>
-      <w:r>
-        <w:rPr>
-          <w:rFonts w:hint="eastAsia" w:ascii="仿宋" w:hAnsi="仿宋" w:eastAsia="仿宋" w:cs="宋体"/>
-          <w:kern w:val="0"/>
-          <w:szCs w:val="21"/>
-        </w:rPr>
-        <w:t>项目描述</w:t>
+        <w:t>User_Name:</w:t>
+      </w:r>
+      <w:r>
+        <w:rPr>
+          <w:rFonts w:hint="default" w:ascii="仿宋" w:hAnsi="仿宋" w:eastAsia="仿宋" w:cs="宋体"/>
+          <w:kern w:val="0"/>
+          <w:szCs w:val="21"/>
+          <w:lang w:val="en-US" w:eastAsia="zh-CN"/>
+        </w:rPr>
+        <w:t>’</w:t>
+      </w:r>
+      <w:r>
+        <w:rPr>
+          <w:rFonts w:hint="eastAsia" w:ascii="仿宋" w:hAnsi="仿宋" w:eastAsia="仿宋" w:cs="宋体"/>
+          <w:kern w:val="0"/>
+          <w:szCs w:val="21"/>
+          <w:lang w:val="en-US" w:eastAsia="zh-CN"/>
+        </w:rPr>
+        <w:t>张三’，//姓名</w:t>
+      </w:r>
+    </w:p>
+    <w:p>
+      <w:pPr>
+        <w:widowControl/>
+        <w:shd w:val="clear" w:color="auto" w:fill="FFFFFF"/>
+        <w:ind w:left="840" w:leftChars="0" w:firstLine="630" w:firstLineChars="300"/>
+        <w:jc w:val="left"/>
+        <w:rPr>
+          <w:rFonts w:hint="default" w:ascii="仿宋" w:hAnsi="仿宋" w:eastAsia="仿宋" w:cs="宋体"/>
+          <w:kern w:val="0"/>
+          <w:szCs w:val="21"/>
+          <w:lang w:val="en-US" w:eastAsia="zh-CN"/>
+        </w:rPr>
+      </w:pPr>
+      <w:r>
+        <w:rPr>
+          <w:rFonts w:hint="eastAsia" w:ascii="仿宋" w:hAnsi="仿宋" w:eastAsia="仿宋" w:cs="宋体"/>
+          <w:kern w:val="0"/>
+          <w:szCs w:val="21"/>
+          <w:lang w:val="en-US" w:eastAsia="zh-CN"/>
+        </w:rPr>
+        <w:t>}</w:t>
       </w:r>
     </w:p>
     <w:p>
@@ -7185,35 +7775,20 @@
         <w:ind w:left="840" w:leftChars="0" w:firstLine="420" w:firstLineChars="0"/>
         <w:jc w:val="left"/>
         <w:rPr>
-          <w:rFonts w:ascii="仿宋" w:hAnsi="仿宋" w:eastAsia="仿宋" w:cs="宋体"/>
-          <w:kern w:val="0"/>
-          <w:szCs w:val="21"/>
-        </w:rPr>
-      </w:pPr>
-      <w:r>
-        <w:rPr>
-          <w:rFonts w:hint="eastAsia" w:ascii="仿宋" w:hAnsi="仿宋" w:eastAsia="仿宋" w:cs="宋体"/>
-          <w:kern w:val="0"/>
-          <w:szCs w:val="21"/>
-        </w:rPr>
-        <w:t>Admin</w:t>
-      </w:r>
-      <w:r>
-        <w:rPr>
           <w:rFonts w:hint="eastAsia" w:ascii="仿宋" w:hAnsi="仿宋" w:eastAsia="仿宋" w:cs="宋体"/>
           <w:kern w:val="0"/>
           <w:szCs w:val="21"/>
           <w:lang w:val="en-US" w:eastAsia="zh-CN"/>
         </w:rPr>
-        <w:t>_</w:t>
-      </w:r>
-      <w:r>
-        <w:rPr>
-          <w:rFonts w:hint="eastAsia" w:ascii="仿宋" w:hAnsi="仿宋" w:eastAsia="仿宋" w:cs="宋体"/>
-          <w:kern w:val="0"/>
-          <w:szCs w:val="21"/>
-        </w:rPr>
-        <w:t>Ids:‘1，2，3’,//用户id</w:t>
+      </w:pPr>
+      <w:r>
+        <w:rPr>
+          <w:rFonts w:hint="eastAsia" w:ascii="仿宋" w:hAnsi="仿宋" w:eastAsia="仿宋" w:cs="宋体"/>
+          <w:kern w:val="0"/>
+          <w:szCs w:val="21"/>
+          <w:lang w:val="en-US" w:eastAsia="zh-CN"/>
+        </w:rPr>
+        <w:t>]，//管理员信息</w:t>
       </w:r>
     </w:p>
     <w:p>
@@ -7223,57 +7798,12 @@
         <w:ind w:left="840" w:leftChars="0" w:firstLine="420" w:firstLineChars="0"/>
         <w:jc w:val="left"/>
         <w:rPr>
-          <w:rFonts w:ascii="仿宋" w:hAnsi="仿宋" w:eastAsia="仿宋" w:cs="宋体"/>
-          <w:kern w:val="0"/>
-          <w:szCs w:val="21"/>
-        </w:rPr>
-      </w:pPr>
-      <w:r>
-        <w:rPr>
-          <w:rFonts w:hint="eastAsia" w:ascii="仿宋" w:hAnsi="仿宋" w:eastAsia="仿宋" w:cs="宋体"/>
-          <w:kern w:val="0"/>
-          <w:szCs w:val="21"/>
-        </w:rPr>
-        <w:t>Admin</w:t>
-      </w:r>
-      <w:r>
-        <w:rPr>
           <w:rFonts w:hint="eastAsia" w:ascii="仿宋" w:hAnsi="仿宋" w:eastAsia="仿宋" w:cs="宋体"/>
           <w:kern w:val="0"/>
           <w:szCs w:val="21"/>
           <w:lang w:val="en-US" w:eastAsia="zh-CN"/>
         </w:rPr>
-        <w:t>_</w:t>
-      </w:r>
-      <w:r>
-        <w:rPr>
-          <w:rFonts w:hint="eastAsia" w:ascii="仿宋" w:hAnsi="仿宋" w:eastAsia="仿宋" w:cs="宋体"/>
-          <w:kern w:val="0"/>
-          <w:szCs w:val="21"/>
-        </w:rPr>
-        <w:t>Names:‘张三，李四，王五’，//用户姓名</w:t>
-      </w:r>
-    </w:p>
-    <w:p>
-      <w:pPr>
-        <w:widowControl/>
-        <w:shd w:val="clear" w:color="auto" w:fill="FFFFFF"/>
-        <w:ind w:left="840" w:firstLine="420"/>
-        <w:jc w:val="left"/>
-        <w:rPr>
-          <w:rFonts w:ascii="仿宋" w:hAnsi="仿宋" w:eastAsia="仿宋" w:cs="宋体"/>
-          <w:kern w:val="0"/>
-          <w:szCs w:val="21"/>
-        </w:rPr>
-      </w:pPr>
-      <w:r>
-        <w:rPr>
-          <w:rFonts w:hint="eastAsia" w:ascii="仿宋" w:hAnsi="仿宋" w:eastAsia="仿宋" w:cs="宋体"/>
-          <w:kern w:val="0"/>
-          <w:szCs w:val="21"/>
-        </w:rPr>
-        <w:t>Developer</w:t>
-      </w:r>
+      </w:pPr>
       <w:r>
         <w:rPr>
           <w:rFonts w:hint="eastAsia" w:ascii="仿宋" w:hAnsi="仿宋" w:eastAsia="仿宋" w:cs="宋体"/>
@@ -7281,15 +7811,117 @@
           <w:szCs w:val="21"/>
           <w:lang w:val="en-US" w:eastAsia="zh-CN"/>
         </w:rPr>
-        <w:t>_</w:t>
-      </w:r>
-      <w:r>
-        <w:rPr>
-          <w:rFonts w:hint="eastAsia" w:ascii="仿宋" w:hAnsi="仿宋" w:eastAsia="仿宋" w:cs="宋体"/>
-          <w:kern w:val="0"/>
-          <w:szCs w:val="21"/>
-        </w:rPr>
-        <w:t>Ids:‘1，2，3’,//用户id</w:t>
+        <w:t>Developer:[</w:t>
+      </w:r>
+    </w:p>
+    <w:p>
+      <w:pPr>
+        <w:widowControl/>
+        <w:shd w:val="clear" w:color="auto" w:fill="FFFFFF"/>
+        <w:ind w:left="840" w:leftChars="0" w:firstLine="630" w:firstLineChars="300"/>
+        <w:jc w:val="left"/>
+        <w:rPr>
+          <w:rFonts w:hint="eastAsia" w:ascii="仿宋" w:hAnsi="仿宋" w:eastAsia="仿宋" w:cs="宋体"/>
+          <w:kern w:val="0"/>
+          <w:szCs w:val="21"/>
+          <w:lang w:val="en-US" w:eastAsia="zh-CN"/>
+        </w:rPr>
+      </w:pPr>
+      <w:r>
+        <w:rPr>
+          <w:rFonts w:hint="eastAsia" w:ascii="仿宋" w:hAnsi="仿宋" w:eastAsia="仿宋" w:cs="宋体"/>
+          <w:kern w:val="0"/>
+          <w:szCs w:val="21"/>
+          <w:lang w:val="en-US" w:eastAsia="zh-CN"/>
+        </w:rPr>
+        <w:t>{</w:t>
+      </w:r>
+    </w:p>
+    <w:p>
+      <w:pPr>
+        <w:widowControl/>
+        <w:shd w:val="clear" w:color="auto" w:fill="FFFFFF"/>
+        <w:ind w:left="840" w:leftChars="0" w:firstLine="1047" w:firstLineChars="499"/>
+        <w:jc w:val="left"/>
+        <w:rPr>
+          <w:rFonts w:hint="eastAsia" w:ascii="仿宋" w:hAnsi="仿宋" w:eastAsia="仿宋" w:cs="宋体"/>
+          <w:kern w:val="0"/>
+          <w:szCs w:val="21"/>
+          <w:lang w:val="en-US" w:eastAsia="zh-CN"/>
+        </w:rPr>
+      </w:pPr>
+      <w:r>
+        <w:rPr>
+          <w:rFonts w:hint="eastAsia" w:ascii="仿宋" w:hAnsi="仿宋" w:eastAsia="仿宋" w:cs="宋体"/>
+          <w:kern w:val="0"/>
+          <w:szCs w:val="21"/>
+          <w:lang w:val="en-US" w:eastAsia="zh-CN"/>
+        </w:rPr>
+        <w:t>User_Id:1,</w:t>
+      </w:r>
+    </w:p>
+    <w:p>
+      <w:pPr>
+        <w:widowControl/>
+        <w:shd w:val="clear" w:color="auto" w:fill="FFFFFF"/>
+        <w:ind w:left="840" w:leftChars="0" w:firstLine="1047" w:firstLineChars="499"/>
+        <w:jc w:val="left"/>
+        <w:rPr>
+          <w:rFonts w:hint="default" w:ascii="仿宋" w:hAnsi="仿宋" w:eastAsia="仿宋" w:cs="宋体"/>
+          <w:kern w:val="0"/>
+          <w:szCs w:val="21"/>
+          <w:lang w:val="en-US" w:eastAsia="zh-CN"/>
+        </w:rPr>
+      </w:pPr>
+      <w:r>
+        <w:rPr>
+          <w:rFonts w:hint="eastAsia" w:ascii="仿宋" w:hAnsi="仿宋" w:eastAsia="仿宋" w:cs="宋体"/>
+          <w:kern w:val="0"/>
+          <w:szCs w:val="21"/>
+          <w:lang w:val="en-US" w:eastAsia="zh-CN"/>
+        </w:rPr>
+        <w:t>User_Name:</w:t>
+      </w:r>
+      <w:r>
+        <w:rPr>
+          <w:rFonts w:hint="default" w:ascii="仿宋" w:hAnsi="仿宋" w:eastAsia="仿宋" w:cs="宋体"/>
+          <w:kern w:val="0"/>
+          <w:szCs w:val="21"/>
+          <w:lang w:val="en-US" w:eastAsia="zh-CN"/>
+        </w:rPr>
+        <w:t>’</w:t>
+      </w:r>
+      <w:r>
+        <w:rPr>
+          <w:rFonts w:hint="eastAsia" w:ascii="仿宋" w:hAnsi="仿宋" w:eastAsia="仿宋" w:cs="宋体"/>
+          <w:kern w:val="0"/>
+          <w:szCs w:val="21"/>
+          <w:lang w:val="en-US" w:eastAsia="zh-CN"/>
+        </w:rPr>
+        <w:t>张三’，//姓名</w:t>
+      </w:r>
+    </w:p>
+    <w:p>
+      <w:pPr>
+        <w:widowControl/>
+        <w:shd w:val="clear" w:color="auto" w:fill="FFFFFF"/>
+        <w:ind w:left="840" w:leftChars="0" w:firstLine="630" w:firstLineChars="300"/>
+        <w:jc w:val="left"/>
+        <w:rPr>
+          <w:rFonts w:hint="default" w:ascii="仿宋" w:hAnsi="仿宋" w:eastAsia="仿宋" w:cs="宋体"/>
+          <w:kern w:val="0"/>
+          <w:szCs w:val="21"/>
+          <w:lang w:val="en-US" w:eastAsia="zh-CN"/>
+        </w:rPr>
+      </w:pPr>
+      <w:r>
+        <w:rPr>
+          <w:rFonts w:hint="eastAsia" w:ascii="仿宋" w:hAnsi="仿宋" w:eastAsia="仿宋" w:cs="宋体"/>
+          <w:kern w:val="0"/>
+          <w:szCs w:val="21"/>
+          <w:lang w:val="en-US" w:eastAsia="zh-CN"/>
+        </w:rPr>
+        <w:t>}</w:t>
       </w:r>
     </w:p>
     <w:p>
@@ -7299,57 +7931,12 @@
         <w:ind w:left="840" w:leftChars="0" w:firstLine="420" w:firstLineChars="0"/>
         <w:jc w:val="left"/>
         <w:rPr>
-          <w:rFonts w:ascii="仿宋" w:hAnsi="仿宋" w:eastAsia="仿宋" w:cs="宋体"/>
-          <w:kern w:val="0"/>
-          <w:szCs w:val="21"/>
-        </w:rPr>
-      </w:pPr>
-      <w:r>
-        <w:rPr>
-          <w:rFonts w:hint="eastAsia" w:ascii="仿宋" w:hAnsi="仿宋" w:eastAsia="仿宋" w:cs="宋体"/>
-          <w:kern w:val="0"/>
-          <w:szCs w:val="21"/>
-        </w:rPr>
-        <w:t>Developer</w:t>
-      </w:r>
-      <w:r>
-        <w:rPr>
-          <w:rFonts w:hint="eastAsia" w:ascii="仿宋" w:hAnsi="仿宋" w:eastAsia="仿宋" w:cs="宋体"/>
+          <w:rFonts w:hint="default" w:ascii="仿宋" w:hAnsi="仿宋" w:eastAsia="仿宋" w:cs="宋体"/>
           <w:kern w:val="0"/>
           <w:szCs w:val="21"/>
           <w:lang w:val="en-US" w:eastAsia="zh-CN"/>
         </w:rPr>
-        <w:t>_</w:t>
-      </w:r>
-      <w:r>
-        <w:rPr>
-          <w:rFonts w:hint="eastAsia" w:ascii="仿宋" w:hAnsi="仿宋" w:eastAsia="仿宋" w:cs="宋体"/>
-          <w:kern w:val="0"/>
-          <w:szCs w:val="21"/>
-        </w:rPr>
-        <w:t>Names:‘张三，李四，王五’，//用户姓名</w:t>
-      </w:r>
-    </w:p>
-    <w:p>
-      <w:pPr>
-        <w:widowControl/>
-        <w:shd w:val="clear" w:color="auto" w:fill="FFFFFF"/>
-        <w:ind w:left="840" w:firstLine="420"/>
-        <w:jc w:val="left"/>
-        <w:rPr>
-          <w:rFonts w:ascii="仿宋" w:hAnsi="仿宋" w:eastAsia="仿宋" w:cs="宋体"/>
-          <w:kern w:val="0"/>
-          <w:szCs w:val="21"/>
-        </w:rPr>
-      </w:pPr>
-      <w:r>
-        <w:rPr>
-          <w:rFonts w:hint="eastAsia" w:ascii="仿宋" w:hAnsi="仿宋" w:eastAsia="仿宋" w:cs="宋体"/>
-          <w:kern w:val="0"/>
-          <w:szCs w:val="21"/>
-        </w:rPr>
-        <w:t>Others</w:t>
-      </w:r>
+      </w:pPr>
       <w:r>
         <w:rPr>
           <w:rFonts w:hint="eastAsia" w:ascii="仿宋" w:hAnsi="仿宋" w:eastAsia="仿宋" w:cs="宋体"/>
@@ -7357,15 +7944,7 @@
           <w:szCs w:val="21"/>
           <w:lang w:val="en-US" w:eastAsia="zh-CN"/>
         </w:rPr>
-        <w:t>_</w:t>
-      </w:r>
-      <w:r>
-        <w:rPr>
-          <w:rFonts w:hint="eastAsia" w:ascii="仿宋" w:hAnsi="仿宋" w:eastAsia="仿宋" w:cs="宋体"/>
-          <w:kern w:val="0"/>
-          <w:szCs w:val="21"/>
-        </w:rPr>
-        <w:t>Ids:‘1，2，3’,//用户id</w:t>
+        <w:t>]，//开发人员信息</w:t>
       </w:r>
     </w:p>
     <w:p>
@@ -7375,28 +7954,193 @@
         <w:ind w:left="840" w:leftChars="0" w:firstLine="420" w:firstLineChars="0"/>
         <w:jc w:val="left"/>
         <w:rPr>
-          <w:rFonts w:ascii="仿宋" w:hAnsi="仿宋" w:eastAsia="仿宋" w:cs="宋体"/>
-          <w:kern w:val="0"/>
-          <w:szCs w:val="21"/>
-        </w:rPr>
-      </w:pPr>
-      <w:r>
-        <w:rPr>
-          <w:rFonts w:hint="eastAsia" w:ascii="仿宋" w:hAnsi="仿宋" w:eastAsia="仿宋" w:cs="宋体"/>
+          <w:rFonts w:hint="default" w:ascii="仿宋" w:hAnsi="仿宋" w:eastAsia="仿宋" w:cs="宋体"/>
           <w:kern w:val="0"/>
           <w:szCs w:val="21"/>
           <w:lang w:val="en-US" w:eastAsia="zh-CN"/>
         </w:rPr>
-        <w:t>Others_</w:t>
-      </w:r>
-      <w:r>
-        <w:rPr>
-          <w:rFonts w:hint="eastAsia" w:ascii="仿宋" w:hAnsi="仿宋" w:eastAsia="仿宋" w:cs="宋体"/>
-          <w:kern w:val="0"/>
-          <w:szCs w:val="21"/>
-        </w:rPr>
-        <w:t>Names:‘张三，李四，王五’，//用户姓名</w:t>
-      </w:r>
+      </w:pPr>
+    </w:p>
+    <w:p>
+      <w:pPr>
+        <w:widowControl/>
+        <w:shd w:val="clear" w:color="auto" w:fill="FFFFFF"/>
+        <w:ind w:left="840" w:leftChars="0" w:firstLine="420" w:firstLineChars="0"/>
+        <w:jc w:val="left"/>
+        <w:rPr>
+          <w:rFonts w:hint="eastAsia" w:ascii="仿宋" w:hAnsi="仿宋" w:eastAsia="仿宋" w:cs="宋体"/>
+          <w:kern w:val="0"/>
+          <w:szCs w:val="21"/>
+          <w:lang w:val="en-US" w:eastAsia="zh-CN"/>
+        </w:rPr>
+      </w:pPr>
+      <w:r>
+        <w:rPr>
+          <w:rFonts w:hint="eastAsia" w:ascii="仿宋" w:hAnsi="仿宋" w:eastAsia="仿宋" w:cs="宋体"/>
+          <w:kern w:val="0"/>
+          <w:szCs w:val="21"/>
+          <w:lang w:val="en-US" w:eastAsia="zh-CN"/>
+        </w:rPr>
+        <w:t>others:[</w:t>
+      </w:r>
+    </w:p>
+    <w:p>
+      <w:pPr>
+        <w:widowControl/>
+        <w:shd w:val="clear" w:color="auto" w:fill="FFFFFF"/>
+        <w:ind w:left="840" w:leftChars="0" w:firstLine="630" w:firstLineChars="300"/>
+        <w:jc w:val="left"/>
+        <w:rPr>
+          <w:rFonts w:hint="eastAsia" w:ascii="仿宋" w:hAnsi="仿宋" w:eastAsia="仿宋" w:cs="宋体"/>
+          <w:kern w:val="0"/>
+          <w:szCs w:val="21"/>
+          <w:lang w:val="en-US" w:eastAsia="zh-CN"/>
+        </w:rPr>
+      </w:pPr>
+      <w:r>
+        <w:rPr>
+          <w:rFonts w:hint="eastAsia" w:ascii="仿宋" w:hAnsi="仿宋" w:eastAsia="仿宋" w:cs="宋体"/>
+          <w:kern w:val="0"/>
+          <w:szCs w:val="21"/>
+          <w:lang w:val="en-US" w:eastAsia="zh-CN"/>
+        </w:rPr>
+        <w:t>{</w:t>
+      </w:r>
+    </w:p>
+    <w:p>
+      <w:pPr>
+        <w:widowControl/>
+        <w:shd w:val="clear" w:color="auto" w:fill="FFFFFF"/>
+        <w:ind w:left="840" w:leftChars="0" w:firstLine="1047" w:firstLineChars="499"/>
+        <w:jc w:val="left"/>
+        <w:rPr>
+          <w:rFonts w:hint="eastAsia" w:ascii="仿宋" w:hAnsi="仿宋" w:eastAsia="仿宋" w:cs="宋体"/>
+          <w:kern w:val="0"/>
+          <w:szCs w:val="21"/>
+          <w:lang w:val="en-US" w:eastAsia="zh-CN"/>
+        </w:rPr>
+      </w:pPr>
+      <w:r>
+        <w:rPr>
+          <w:rFonts w:hint="eastAsia" w:ascii="仿宋" w:hAnsi="仿宋" w:eastAsia="仿宋" w:cs="宋体"/>
+          <w:kern w:val="0"/>
+          <w:szCs w:val="21"/>
+          <w:lang w:val="en-US" w:eastAsia="zh-CN"/>
+        </w:rPr>
+        <w:t>User_Id:1,</w:t>
+      </w:r>
+    </w:p>
+    <w:p>
+      <w:pPr>
+        <w:widowControl/>
+        <w:shd w:val="clear" w:color="auto" w:fill="FFFFFF"/>
+        <w:ind w:left="840" w:leftChars="0" w:firstLine="1047" w:firstLineChars="499"/>
+        <w:jc w:val="left"/>
+        <w:rPr>
+          <w:rFonts w:hint="default" w:ascii="仿宋" w:hAnsi="仿宋" w:eastAsia="仿宋" w:cs="宋体"/>
+          <w:kern w:val="0"/>
+          <w:szCs w:val="21"/>
+          <w:lang w:val="en-US" w:eastAsia="zh-CN"/>
+        </w:rPr>
+      </w:pPr>
+      <w:r>
+        <w:rPr>
+          <w:rFonts w:hint="eastAsia" w:ascii="仿宋" w:hAnsi="仿宋" w:eastAsia="仿宋" w:cs="宋体"/>
+          <w:kern w:val="0"/>
+          <w:szCs w:val="21"/>
+          <w:lang w:val="en-US" w:eastAsia="zh-CN"/>
+        </w:rPr>
+        <w:t>User_Name:</w:t>
+      </w:r>
+      <w:r>
+        <w:rPr>
+          <w:rFonts w:hint="default" w:ascii="仿宋" w:hAnsi="仿宋" w:eastAsia="仿宋" w:cs="宋体"/>
+          <w:kern w:val="0"/>
+          <w:szCs w:val="21"/>
+          <w:lang w:val="en-US" w:eastAsia="zh-CN"/>
+        </w:rPr>
+        <w:t>’</w:t>
+      </w:r>
+      <w:r>
+        <w:rPr>
+          <w:rFonts w:hint="eastAsia" w:ascii="仿宋" w:hAnsi="仿宋" w:eastAsia="仿宋" w:cs="宋体"/>
+          <w:kern w:val="0"/>
+          <w:szCs w:val="21"/>
+          <w:lang w:val="en-US" w:eastAsia="zh-CN"/>
+        </w:rPr>
+        <w:t>张三’，//姓名</w:t>
+      </w:r>
+    </w:p>
+    <w:p>
+      <w:pPr>
+        <w:widowControl/>
+        <w:shd w:val="clear" w:color="auto" w:fill="FFFFFF"/>
+        <w:ind w:left="840" w:leftChars="0" w:firstLine="630" w:firstLineChars="300"/>
+        <w:jc w:val="left"/>
+        <w:rPr>
+          <w:rFonts w:hint="default" w:ascii="仿宋" w:hAnsi="仿宋" w:eastAsia="仿宋" w:cs="宋体"/>
+          <w:kern w:val="0"/>
+          <w:szCs w:val="21"/>
+          <w:lang w:val="en-US" w:eastAsia="zh-CN"/>
+        </w:rPr>
+      </w:pPr>
+      <w:r>
+        <w:rPr>
+          <w:rFonts w:hint="eastAsia" w:ascii="仿宋" w:hAnsi="仿宋" w:eastAsia="仿宋" w:cs="宋体"/>
+          <w:kern w:val="0"/>
+          <w:szCs w:val="21"/>
+          <w:lang w:val="en-US" w:eastAsia="zh-CN"/>
+        </w:rPr>
+        <w:t>}</w:t>
+      </w:r>
+    </w:p>
+    <w:p>
+      <w:pPr>
+        <w:widowControl/>
+        <w:shd w:val="clear" w:color="auto" w:fill="FFFFFF"/>
+        <w:ind w:left="840" w:leftChars="0" w:firstLine="420" w:firstLineChars="0"/>
+        <w:jc w:val="left"/>
+        <w:rPr>
+          <w:rFonts w:hint="eastAsia" w:ascii="仿宋" w:hAnsi="仿宋" w:eastAsia="仿宋" w:cs="宋体"/>
+          <w:kern w:val="0"/>
+          <w:szCs w:val="21"/>
+          <w:lang w:val="en-US" w:eastAsia="zh-CN"/>
+        </w:rPr>
+      </w:pPr>
+      <w:r>
+        <w:rPr>
+          <w:rFonts w:hint="eastAsia" w:ascii="仿宋" w:hAnsi="仿宋" w:eastAsia="仿宋" w:cs="宋体"/>
+          <w:kern w:val="0"/>
+          <w:szCs w:val="21"/>
+          <w:lang w:val="en-US" w:eastAsia="zh-CN"/>
+        </w:rPr>
+        <w:t>]，//其他人员信息</w:t>
+      </w:r>
+    </w:p>
+    <w:p>
+      <w:pPr>
+        <w:widowControl/>
+        <w:shd w:val="clear" w:color="auto" w:fill="FFFFFF"/>
+        <w:ind w:left="840" w:leftChars="0" w:firstLine="420" w:firstLineChars="0"/>
+        <w:jc w:val="left"/>
+        <w:rPr>
+          <w:rFonts w:hint="default" w:ascii="仿宋" w:hAnsi="仿宋" w:eastAsia="仿宋" w:cs="宋体"/>
+          <w:kern w:val="0"/>
+          <w:szCs w:val="21"/>
+          <w:lang w:val="en-US" w:eastAsia="zh-CN"/>
+        </w:rPr>
+      </w:pPr>
+      <w:r>
+        <w:rPr>
+          <w:rFonts w:hint="eastAsia" w:ascii="仿宋" w:hAnsi="仿宋" w:eastAsia="仿宋" w:cs="宋体"/>
+          <w:kern w:val="0"/>
+          <w:szCs w:val="21"/>
+          <w:lang w:val="en-US" w:eastAsia="zh-CN"/>
+        </w:rPr>
+        <w:t>editFlag:1,//是否有修改权限，项目管理员有该权限</w:t>
+      </w:r>
+      <w:bookmarkStart w:id="0" w:name="_GoBack"/>
+      <w:bookmarkEnd w:id="0"/>
     </w:p>
     <w:p>
       <w:pPr>
@@ -21286,7 +22030,7 @@
     <w:lsdException w:qFormat="1" w:unhideWhenUsed="0" w:uiPriority="10" w:semiHidden="0" w:name="Title"/>
     <w:lsdException w:uiPriority="99" w:name="Closing"/>
     <w:lsdException w:uiPriority="99" w:name="Signature"/>
-    <w:lsdException w:qFormat="1" w:uiPriority="1" w:name="Default Paragraph Font"/>
+    <w:lsdException w:uiPriority="1" w:name="Default Paragraph Font"/>
     <w:lsdException w:uiPriority="99" w:name="Body Text"/>
     <w:lsdException w:uiPriority="99" w:name="Body Text Indent"/>
     <w:lsdException w:uiPriority="99" w:name="List Continue"/>
@@ -21324,7 +22068,7 @@
     <w:lsdException w:uiPriority="99" w:name="HTML Sample"/>
     <w:lsdException w:uiPriority="99" w:name="HTML Typewriter"/>
     <w:lsdException w:uiPriority="99" w:name="HTML Variable"/>
-    <w:lsdException w:qFormat="1" w:uiPriority="99" w:name="Normal Table"/>
+    <w:lsdException w:uiPriority="99" w:name="Normal Table"/>
     <w:lsdException w:uiPriority="99" w:name="annotation subject"/>
     <w:lsdException w:uiPriority="99" w:name="Table Simple 1"/>
     <w:lsdException w:uiPriority="99" w:name="Table Simple 2"/>
@@ -21535,14 +22279,12 @@
     <w:name w:val="Default Paragraph Font"/>
     <w:semiHidden/>
     <w:unhideWhenUsed/>
-    <w:qFormat/>
     <w:uiPriority w:val="1"/>
   </w:style>
   <w:style w:type="table" w:default="1" w:styleId="9">
     <w:name w:val="Normal Table"/>
     <w:semiHidden/>
     <w:unhideWhenUsed/>
-    <w:qFormat/>
     <w:uiPriority w:val="99"/>
     <w:tblPr>
       <w:tblCellMar>

--- a/file/inter.docx
+++ b/file/inter.docx
@@ -155,7 +155,25 @@
           <w:kern w:val="0"/>
           <w:szCs w:val="21"/>
         </w:rPr>
-        <w:t>POST  /api/user HTTP/1.1</w:t>
+        <w:t>POST  /</w:t>
+      </w:r>
+      <w:proofErr w:type="spellStart"/>
+      <w:r>
+        <w:rPr>
+          <w:rFonts w:ascii="仿宋" w:eastAsia="仿宋" w:hAnsi="仿宋" w:cs="宋体"/>
+          <w:kern w:val="0"/>
+          <w:szCs w:val="21"/>
+        </w:rPr>
+        <w:t>api</w:t>
+      </w:r>
+      <w:proofErr w:type="spellEnd"/>
+      <w:r>
+        <w:rPr>
+          <w:rFonts w:ascii="仿宋" w:eastAsia="仿宋" w:hAnsi="仿宋" w:cs="宋体"/>
+          <w:kern w:val="0"/>
+          <w:szCs w:val="21"/>
+        </w:rPr>
+        <w:t>/user HTTP/1.1</w:t>
       </w:r>
     </w:p>
     <w:p>
@@ -313,7 +331,25 @@
           <w:kern w:val="0"/>
           <w:szCs w:val="21"/>
         </w:rPr>
-        <w:t xml:space="preserve">    "action":"login ",</w:t>
+        <w:t xml:space="preserve">    "</w:t>
+      </w:r>
+      <w:proofErr w:type="spellStart"/>
+      <w:r>
+        <w:rPr>
+          <w:rFonts w:ascii="仿宋" w:eastAsia="仿宋" w:hAnsi="仿宋" w:cs="宋体"/>
+          <w:kern w:val="0"/>
+          <w:szCs w:val="21"/>
+        </w:rPr>
+        <w:t>action":"login</w:t>
+      </w:r>
+      <w:proofErr w:type="spellEnd"/>
+      <w:r>
+        <w:rPr>
+          <w:rFonts w:ascii="仿宋" w:eastAsia="仿宋" w:hAnsi="仿宋" w:cs="宋体"/>
+          <w:kern w:val="0"/>
+          <w:szCs w:val="21"/>
+        </w:rPr>
+        <w:t xml:space="preserve"> ",</w:t>
       </w:r>
     </w:p>
     <w:p>
@@ -370,6 +406,7 @@
         </w:rPr>
         <w:t>‘</w:t>
       </w:r>
+      <w:proofErr w:type="spellStart"/>
       <w:r>
         <w:rPr>
           <w:rFonts w:ascii="仿宋" w:eastAsia="仿宋" w:hAnsi="仿宋" w:cs="宋体" w:hint="eastAsia"/>
@@ -378,6 +415,7 @@
         </w:rPr>
         <w:t>sdsds</w:t>
       </w:r>
+      <w:proofErr w:type="spellEnd"/>
       <w:r>
         <w:rPr>
           <w:rFonts w:ascii="仿宋" w:eastAsia="仿宋" w:hAnsi="仿宋" w:cs="宋体" w:hint="eastAsia"/>
@@ -1037,6 +1075,7 @@
         </w:rPr>
         <w:t>‘</w:t>
       </w:r>
+      <w:proofErr w:type="spellStart"/>
       <w:r>
         <w:rPr>
           <w:rFonts w:ascii="仿宋" w:eastAsia="仿宋" w:hAnsi="仿宋" w:cs="宋体" w:hint="eastAsia"/>
@@ -1053,6 +1092,7 @@
         </w:rPr>
         <w:t>_id</w:t>
       </w:r>
+      <w:proofErr w:type="spellEnd"/>
       <w:r>
         <w:rPr>
           <w:rFonts w:ascii="仿宋" w:eastAsia="仿宋" w:hAnsi="仿宋" w:cs="宋体" w:hint="eastAsia"/>
@@ -1162,6 +1202,7 @@
         </w:rPr>
         <w:t>‘</w:t>
       </w:r>
+      <w:proofErr w:type="spellStart"/>
       <w:r>
         <w:rPr>
           <w:rFonts w:ascii="仿宋" w:eastAsia="仿宋" w:hAnsi="仿宋" w:cs="宋体" w:hint="eastAsia"/>
@@ -1178,6 +1219,7 @@
         </w:rPr>
         <w:t>xdsdsdsdjsdssdsd</w:t>
       </w:r>
+      <w:proofErr w:type="spellEnd"/>
       <w:r>
         <w:rPr>
           <w:rFonts w:ascii="仿宋" w:eastAsia="仿宋" w:hAnsi="仿宋" w:cs="宋体" w:hint="eastAsia"/>
@@ -1468,7 +1510,25 @@
           <w:kern w:val="0"/>
           <w:szCs w:val="21"/>
         </w:rPr>
-        <w:t>PUT  /api/</w:t>
+        <w:t>PUT  /</w:t>
+      </w:r>
+      <w:proofErr w:type="spellStart"/>
+      <w:r>
+        <w:rPr>
+          <w:rFonts w:ascii="仿宋" w:eastAsia="仿宋" w:hAnsi="仿宋" w:cs="宋体"/>
+          <w:kern w:val="0"/>
+          <w:szCs w:val="21"/>
+        </w:rPr>
+        <w:t>api</w:t>
+      </w:r>
+      <w:proofErr w:type="spellEnd"/>
+      <w:r>
+        <w:rPr>
+          <w:rFonts w:ascii="仿宋" w:eastAsia="仿宋" w:hAnsi="仿宋" w:cs="宋体"/>
+          <w:kern w:val="0"/>
+          <w:szCs w:val="21"/>
+        </w:rPr>
+        <w:t>/</w:t>
       </w:r>
       <w:r>
         <w:rPr>
@@ -1651,7 +1711,25 @@
           <w:kern w:val="0"/>
           <w:szCs w:val="21"/>
         </w:rPr>
-        <w:t xml:space="preserve">    "action":"list_user ",</w:t>
+        <w:t xml:space="preserve">    "action":"</w:t>
+      </w:r>
+      <w:proofErr w:type="spellStart"/>
+      <w:r>
+        <w:rPr>
+          <w:rFonts w:ascii="仿宋" w:eastAsia="仿宋" w:hAnsi="仿宋" w:cs="宋体"/>
+          <w:kern w:val="0"/>
+          <w:szCs w:val="21"/>
+        </w:rPr>
+        <w:t>list_user</w:t>
+      </w:r>
+      <w:proofErr w:type="spellEnd"/>
+      <w:r>
+        <w:rPr>
+          <w:rFonts w:ascii="仿宋" w:eastAsia="仿宋" w:hAnsi="仿宋" w:cs="宋体"/>
+          <w:kern w:val="0"/>
+          <w:szCs w:val="21"/>
+        </w:rPr>
+        <w:t xml:space="preserve"> ",</w:t>
       </w:r>
     </w:p>
     <w:p>
@@ -2020,6 +2098,7 @@
         </w:rPr>
         <w:t>‘</w:t>
       </w:r>
+      <w:proofErr w:type="spellStart"/>
       <w:r>
         <w:rPr>
           <w:rFonts w:ascii="仿宋" w:eastAsia="仿宋" w:hAnsi="仿宋" w:cs="宋体" w:hint="eastAsia"/>
@@ -2036,6 +2115,7 @@
         </w:rPr>
         <w:t>_num</w:t>
       </w:r>
+      <w:proofErr w:type="spellEnd"/>
       <w:r>
         <w:rPr>
           <w:rFonts w:ascii="仿宋" w:eastAsia="仿宋" w:hAnsi="仿宋" w:cs="宋体" w:hint="eastAsia"/>
@@ -2516,6 +2596,14 @@
           <w:szCs w:val="21"/>
         </w:rPr>
         <w:tab/>
+      </w:r>
+      <w:proofErr w:type="spellStart"/>
+      <w:r>
+        <w:rPr>
+          <w:rFonts w:ascii="仿宋" w:eastAsia="仿宋" w:hAnsi="仿宋" w:cs="宋体"/>
+          <w:kern w:val="0"/>
+          <w:szCs w:val="21"/>
+        </w:rPr>
         <w:t>F</w:t>
       </w:r>
       <w:r>
@@ -2532,7 +2620,16 @@
           <w:kern w:val="0"/>
           <w:szCs w:val="21"/>
         </w:rPr>
-        <w:t>cRight:{</w:t>
+        <w:t>cRight</w:t>
+      </w:r>
+      <w:proofErr w:type="spellEnd"/>
+      <w:r>
+        <w:rPr>
+          <w:rFonts w:ascii="仿宋" w:eastAsia="仿宋" w:hAnsi="仿宋" w:cs="宋体"/>
+          <w:kern w:val="0"/>
+          <w:szCs w:val="21"/>
+        </w:rPr>
+        <w:t>:{</w:t>
       </w:r>
     </w:p>
     <w:p>
@@ -2763,7 +2860,25 @@
           <w:kern w:val="0"/>
           <w:szCs w:val="21"/>
         </w:rPr>
-        <w:t xml:space="preserve">    "retlist": [</w:t>
+        <w:t xml:space="preserve">    "</w:t>
+      </w:r>
+      <w:proofErr w:type="spellStart"/>
+      <w:r>
+        <w:rPr>
+          <w:rFonts w:ascii="仿宋" w:eastAsia="仿宋" w:hAnsi="仿宋" w:cs="宋体"/>
+          <w:kern w:val="0"/>
+          <w:szCs w:val="21"/>
+        </w:rPr>
+        <w:t>retlist</w:t>
+      </w:r>
+      <w:proofErr w:type="spellEnd"/>
+      <w:r>
+        <w:rPr>
+          <w:rFonts w:ascii="仿宋" w:eastAsia="仿宋" w:hAnsi="仿宋" w:cs="宋体"/>
+          <w:kern w:val="0"/>
+          <w:szCs w:val="21"/>
+        </w:rPr>
+        <w:t>": [</w:t>
       </w:r>
     </w:p>
     <w:p>
@@ -3068,6 +3183,7 @@
         </w:rPr>
         <w:t>‘</w:t>
       </w:r>
+      <w:proofErr w:type="spellStart"/>
       <w:r>
         <w:rPr>
           <w:rFonts w:ascii="仿宋" w:eastAsia="仿宋" w:hAnsi="仿宋" w:cs="宋体" w:hint="eastAsia"/>
@@ -3076,6 +3192,7 @@
         </w:rPr>
         <w:t>sds</w:t>
       </w:r>
+      <w:proofErr w:type="spellEnd"/>
       <w:r>
         <w:rPr>
           <w:rFonts w:ascii="仿宋" w:eastAsia="仿宋" w:hAnsi="仿宋" w:cs="宋体" w:hint="eastAsia"/>
@@ -3238,13 +3355,23 @@
           <w:szCs w:val="21"/>
         </w:rPr>
       </w:pPr>
-      <w:r>
-        <w:rPr>
-          <w:rFonts w:ascii="仿宋" w:eastAsia="仿宋" w:hAnsi="仿宋" w:cs="宋体"/>
-          <w:kern w:val="0"/>
-          <w:szCs w:val="21"/>
-        </w:rPr>
-        <w:t>Create_time:</w:t>
+      <w:proofErr w:type="spellStart"/>
+      <w:r>
+        <w:rPr>
+          <w:rFonts w:ascii="仿宋" w:eastAsia="仿宋" w:hAnsi="仿宋" w:cs="宋体"/>
+          <w:kern w:val="0"/>
+          <w:szCs w:val="21"/>
+        </w:rPr>
+        <w:t>Create_time</w:t>
+      </w:r>
+      <w:proofErr w:type="spellEnd"/>
+      <w:r>
+        <w:rPr>
+          <w:rFonts w:ascii="仿宋" w:eastAsia="仿宋" w:hAnsi="仿宋" w:cs="宋体"/>
+          <w:kern w:val="0"/>
+          <w:szCs w:val="21"/>
+        </w:rPr>
+        <w:t>:</w:t>
       </w:r>
       <w:r>
         <w:rPr>
@@ -3773,7 +3900,25 @@
           <w:kern w:val="0"/>
           <w:szCs w:val="21"/>
         </w:rPr>
-        <w:t>/api/</w:t>
+        <w:t>/</w:t>
+      </w:r>
+      <w:proofErr w:type="spellStart"/>
+      <w:r>
+        <w:rPr>
+          <w:rFonts w:ascii="仿宋" w:eastAsia="仿宋" w:hAnsi="仿宋" w:cs="宋体"/>
+          <w:kern w:val="0"/>
+          <w:szCs w:val="21"/>
+        </w:rPr>
+        <w:t>api</w:t>
+      </w:r>
+      <w:proofErr w:type="spellEnd"/>
+      <w:r>
+        <w:rPr>
+          <w:rFonts w:ascii="仿宋" w:eastAsia="仿宋" w:hAnsi="仿宋" w:cs="宋体"/>
+          <w:kern w:val="0"/>
+          <w:szCs w:val="21"/>
+        </w:rPr>
+        <w:t>/</w:t>
       </w:r>
       <w:r>
         <w:rPr>
@@ -3874,6 +4019,7 @@
         <w:tab/>
         <w:t>“action”:”</w:t>
       </w:r>
+      <w:proofErr w:type="spellStart"/>
       <w:r>
         <w:rPr>
           <w:rFonts w:ascii="仿宋" w:eastAsia="仿宋" w:hAnsi="仿宋" w:cs="宋体" w:hint="eastAsia"/>
@@ -3882,6 +4028,7 @@
         </w:rPr>
         <w:t>add_user</w:t>
       </w:r>
+      <w:proofErr w:type="spellEnd"/>
       <w:r>
         <w:rPr>
           <w:rFonts w:ascii="仿宋" w:eastAsia="仿宋" w:hAnsi="仿宋" w:cs="宋体"/>
@@ -3928,6 +4075,7 @@
         </w:rPr>
         <w:t>“</w:t>
       </w:r>
+      <w:proofErr w:type="spellStart"/>
       <w:r>
         <w:rPr>
           <w:rFonts w:ascii="仿宋" w:eastAsia="仿宋" w:hAnsi="仿宋" w:cs="宋体" w:hint="eastAsia"/>
@@ -3944,6 +4092,7 @@
         </w:rPr>
         <w:t>_id</w:t>
       </w:r>
+      <w:proofErr w:type="spellEnd"/>
       <w:r>
         <w:rPr>
           <w:rFonts w:ascii="仿宋" w:eastAsia="仿宋" w:hAnsi="仿宋" w:cs="宋体" w:hint="eastAsia"/>
@@ -4151,6 +4300,7 @@
         </w:rPr>
         <w:t>‘</w:t>
       </w:r>
+      <w:proofErr w:type="spellStart"/>
       <w:r>
         <w:rPr>
           <w:rFonts w:ascii="仿宋" w:eastAsia="仿宋" w:hAnsi="仿宋" w:cs="宋体" w:hint="eastAsia"/>
@@ -4159,6 +4309,7 @@
         </w:rPr>
         <w:t>sdsds</w:t>
       </w:r>
+      <w:proofErr w:type="spellEnd"/>
       <w:r>
         <w:rPr>
           <w:rFonts w:ascii="仿宋" w:eastAsia="仿宋" w:hAnsi="仿宋" w:cs="宋体" w:hint="eastAsia"/>
@@ -4880,7 +5031,25 @@
           <w:szCs w:val="21"/>
         </w:rPr>
         <w:lastRenderedPageBreak/>
-        <w:t>PUT  /api/</w:t>
+        <w:t>PUT  /</w:t>
+      </w:r>
+      <w:proofErr w:type="spellStart"/>
+      <w:r>
+        <w:rPr>
+          <w:rFonts w:ascii="仿宋" w:eastAsia="仿宋" w:hAnsi="仿宋" w:cs="宋体"/>
+          <w:kern w:val="0"/>
+          <w:szCs w:val="21"/>
+        </w:rPr>
+        <w:t>api</w:t>
+      </w:r>
+      <w:proofErr w:type="spellEnd"/>
+      <w:r>
+        <w:rPr>
+          <w:rFonts w:ascii="仿宋" w:eastAsia="仿宋" w:hAnsi="仿宋" w:cs="宋体"/>
+          <w:kern w:val="0"/>
+          <w:szCs w:val="21"/>
+        </w:rPr>
+        <w:t>/</w:t>
       </w:r>
       <w:r>
         <w:rPr>
@@ -4989,6 +5158,7 @@
         <w:tab/>
         <w:t>“action”:”</w:t>
       </w:r>
+      <w:proofErr w:type="spellStart"/>
       <w:r>
         <w:rPr>
           <w:rFonts w:ascii="仿宋" w:eastAsia="仿宋" w:hAnsi="仿宋" w:cs="宋体" w:hint="eastAsia"/>
@@ -4997,6 +5167,7 @@
         </w:rPr>
         <w:t>update_user</w:t>
       </w:r>
+      <w:proofErr w:type="spellEnd"/>
       <w:r>
         <w:rPr>
           <w:rFonts w:ascii="仿宋" w:eastAsia="仿宋" w:hAnsi="仿宋" w:cs="宋体"/>
@@ -5043,6 +5214,7 @@
         </w:rPr>
         <w:t>“</w:t>
       </w:r>
+      <w:proofErr w:type="spellStart"/>
       <w:r>
         <w:rPr>
           <w:rFonts w:ascii="仿宋" w:eastAsia="仿宋" w:hAnsi="仿宋" w:cs="宋体"/>
@@ -5051,6 +5223,7 @@
         </w:rPr>
         <w:t>user_id</w:t>
       </w:r>
+      <w:proofErr w:type="spellEnd"/>
       <w:r>
         <w:rPr>
           <w:rFonts w:ascii="仿宋" w:eastAsia="仿宋" w:hAnsi="仿宋" w:cs="宋体" w:hint="eastAsia"/>
@@ -5251,6 +5424,7 @@
         </w:rPr>
         <w:t>‘</w:t>
       </w:r>
+      <w:proofErr w:type="spellStart"/>
       <w:r>
         <w:rPr>
           <w:rFonts w:ascii="仿宋" w:eastAsia="仿宋" w:hAnsi="仿宋" w:cs="宋体" w:hint="eastAsia"/>
@@ -5259,6 +5433,7 @@
         </w:rPr>
         <w:t>sdsds</w:t>
       </w:r>
+      <w:proofErr w:type="spellEnd"/>
       <w:r>
         <w:rPr>
           <w:rFonts w:ascii="仿宋" w:eastAsia="仿宋" w:hAnsi="仿宋" w:cs="宋体" w:hint="eastAsia"/>
@@ -5963,7 +6138,25 @@
           <w:kern w:val="0"/>
           <w:szCs w:val="21"/>
         </w:rPr>
-        <w:t>PUT  /api/</w:t>
+        <w:t>PUT  /</w:t>
+      </w:r>
+      <w:proofErr w:type="spellStart"/>
+      <w:r>
+        <w:rPr>
+          <w:rFonts w:ascii="仿宋" w:eastAsia="仿宋" w:hAnsi="仿宋" w:cs="宋体"/>
+          <w:kern w:val="0"/>
+          <w:szCs w:val="21"/>
+        </w:rPr>
+        <w:t>api</w:t>
+      </w:r>
+      <w:proofErr w:type="spellEnd"/>
+      <w:r>
+        <w:rPr>
+          <w:rFonts w:ascii="仿宋" w:eastAsia="仿宋" w:hAnsi="仿宋" w:cs="宋体"/>
+          <w:kern w:val="0"/>
+          <w:szCs w:val="21"/>
+        </w:rPr>
+        <w:t>/</w:t>
       </w:r>
       <w:r>
         <w:rPr>
@@ -6072,6 +6265,7 @@
         <w:tab/>
         <w:t>“action”:”</w:t>
       </w:r>
+      <w:proofErr w:type="spellStart"/>
       <w:r>
         <w:rPr>
           <w:rFonts w:ascii="仿宋" w:eastAsia="仿宋" w:hAnsi="仿宋" w:cs="宋体" w:hint="eastAsia"/>
@@ -6080,6 +6274,7 @@
         </w:rPr>
         <w:t>update_password</w:t>
       </w:r>
+      <w:proofErr w:type="spellEnd"/>
       <w:r>
         <w:rPr>
           <w:rFonts w:ascii="仿宋" w:eastAsia="仿宋" w:hAnsi="仿宋" w:cs="宋体"/>
@@ -6126,6 +6321,7 @@
         </w:rPr>
         <w:t>“</w:t>
       </w:r>
+      <w:proofErr w:type="spellStart"/>
       <w:r>
         <w:rPr>
           <w:rFonts w:ascii="仿宋" w:eastAsia="仿宋" w:hAnsi="仿宋" w:cs="宋体"/>
@@ -6134,6 +6330,7 @@
         </w:rPr>
         <w:t>user_id</w:t>
       </w:r>
+      <w:proofErr w:type="spellEnd"/>
       <w:r>
         <w:rPr>
           <w:rFonts w:ascii="仿宋" w:eastAsia="仿宋" w:hAnsi="仿宋" w:cs="宋体" w:hint="eastAsia"/>
@@ -6234,6 +6431,7 @@
           <w:szCs w:val="21"/>
         </w:rPr>
       </w:pPr>
+      <w:proofErr w:type="spellStart"/>
       <w:r>
         <w:rPr>
           <w:rFonts w:ascii="仿宋" w:eastAsia="仿宋" w:hAnsi="仿宋" w:cs="宋体" w:hint="eastAsia"/>
@@ -6241,7 +6439,16 @@
           <w:szCs w:val="21"/>
         </w:rPr>
         <w:lastRenderedPageBreak/>
-        <w:t>Old_password:</w:t>
+        <w:t>Old_password</w:t>
+      </w:r>
+      <w:proofErr w:type="spellEnd"/>
+      <w:r>
+        <w:rPr>
+          <w:rFonts w:ascii="仿宋" w:eastAsia="仿宋" w:hAnsi="仿宋" w:cs="宋体" w:hint="eastAsia"/>
+          <w:kern w:val="0"/>
+          <w:szCs w:val="21"/>
+        </w:rPr>
+        <w:t>:</w:t>
       </w:r>
       <w:r>
         <w:rPr>
@@ -6251,6 +6458,7 @@
         </w:rPr>
         <w:t>‘</w:t>
       </w:r>
+      <w:proofErr w:type="spellStart"/>
       <w:r>
         <w:rPr>
           <w:rFonts w:ascii="仿宋" w:eastAsia="仿宋" w:hAnsi="仿宋" w:cs="宋体" w:hint="eastAsia"/>
@@ -6259,6 +6467,7 @@
         </w:rPr>
         <w:t>sdsdsdssdxsd</w:t>
       </w:r>
+      <w:proofErr w:type="spellEnd"/>
       <w:r>
         <w:rPr>
           <w:rFonts w:ascii="仿宋" w:eastAsia="仿宋" w:hAnsi="仿宋" w:cs="宋体" w:hint="eastAsia"/>
@@ -6313,13 +6522,23 @@
           <w:szCs w:val="21"/>
         </w:rPr>
       </w:pPr>
-      <w:r>
-        <w:rPr>
-          <w:rFonts w:ascii="仿宋" w:eastAsia="仿宋" w:hAnsi="仿宋" w:cs="宋体" w:hint="eastAsia"/>
-          <w:kern w:val="0"/>
-          <w:szCs w:val="21"/>
-        </w:rPr>
-        <w:t>New_password:</w:t>
+      <w:proofErr w:type="spellStart"/>
+      <w:r>
+        <w:rPr>
+          <w:rFonts w:ascii="仿宋" w:eastAsia="仿宋" w:hAnsi="仿宋" w:cs="宋体" w:hint="eastAsia"/>
+          <w:kern w:val="0"/>
+          <w:szCs w:val="21"/>
+        </w:rPr>
+        <w:t>New_password</w:t>
+      </w:r>
+      <w:proofErr w:type="spellEnd"/>
+      <w:r>
+        <w:rPr>
+          <w:rFonts w:ascii="仿宋" w:eastAsia="仿宋" w:hAnsi="仿宋" w:cs="宋体" w:hint="eastAsia"/>
+          <w:kern w:val="0"/>
+          <w:szCs w:val="21"/>
+        </w:rPr>
+        <w:t>:</w:t>
       </w:r>
       <w:r>
         <w:rPr>
@@ -6329,6 +6548,7 @@
         </w:rPr>
         <w:t>‘</w:t>
       </w:r>
+      <w:proofErr w:type="spellStart"/>
       <w:r>
         <w:rPr>
           <w:rFonts w:ascii="仿宋" w:eastAsia="仿宋" w:hAnsi="仿宋" w:cs="宋体" w:hint="eastAsia"/>
@@ -6337,6 +6557,7 @@
         </w:rPr>
         <w:t>dsdxcservdfas</w:t>
       </w:r>
+      <w:proofErr w:type="spellEnd"/>
       <w:r>
         <w:rPr>
           <w:rFonts w:ascii="仿宋" w:eastAsia="仿宋" w:hAnsi="仿宋" w:cs="宋体" w:hint="eastAsia"/>
@@ -6883,7 +7104,25 @@
           <w:kern w:val="0"/>
           <w:szCs w:val="21"/>
         </w:rPr>
-        <w:t>PUT  /api/</w:t>
+        <w:t>PUT  /</w:t>
+      </w:r>
+      <w:proofErr w:type="spellStart"/>
+      <w:r>
+        <w:rPr>
+          <w:rFonts w:ascii="仿宋" w:eastAsia="仿宋" w:hAnsi="仿宋" w:cs="宋体"/>
+          <w:kern w:val="0"/>
+          <w:szCs w:val="21"/>
+        </w:rPr>
+        <w:t>api</w:t>
+      </w:r>
+      <w:proofErr w:type="spellEnd"/>
+      <w:r>
+        <w:rPr>
+          <w:rFonts w:ascii="仿宋" w:eastAsia="仿宋" w:hAnsi="仿宋" w:cs="宋体"/>
+          <w:kern w:val="0"/>
+          <w:szCs w:val="21"/>
+        </w:rPr>
+        <w:t>/</w:t>
       </w:r>
       <w:r>
         <w:rPr>
@@ -6992,6 +7231,7 @@
         <w:tab/>
         <w:t>“action”:”</w:t>
       </w:r>
+      <w:proofErr w:type="spellStart"/>
       <w:r>
         <w:rPr>
           <w:rFonts w:ascii="仿宋" w:eastAsia="仿宋" w:hAnsi="仿宋" w:cs="宋体" w:hint="eastAsia"/>
@@ -7000,6 +7240,7 @@
         </w:rPr>
         <w:t>reset_password</w:t>
       </w:r>
+      <w:proofErr w:type="spellEnd"/>
       <w:r>
         <w:rPr>
           <w:rFonts w:ascii="仿宋" w:eastAsia="仿宋" w:hAnsi="仿宋" w:cs="宋体"/>
@@ -7046,6 +7287,7 @@
         </w:rPr>
         <w:t>“</w:t>
       </w:r>
+      <w:proofErr w:type="spellStart"/>
       <w:r>
         <w:rPr>
           <w:rFonts w:ascii="仿宋" w:eastAsia="仿宋" w:hAnsi="仿宋" w:cs="宋体"/>
@@ -7054,6 +7296,7 @@
         </w:rPr>
         <w:t>user_id</w:t>
       </w:r>
+      <w:proofErr w:type="spellEnd"/>
       <w:r>
         <w:rPr>
           <w:rFonts w:ascii="仿宋" w:eastAsia="仿宋" w:hAnsi="仿宋" w:cs="宋体" w:hint="eastAsia"/>
@@ -7140,6 +7383,7 @@
         </w:rPr>
         <w:t>‘</w:t>
       </w:r>
+      <w:proofErr w:type="spellStart"/>
       <w:r>
         <w:rPr>
           <w:rFonts w:ascii="仿宋" w:eastAsia="仿宋" w:hAnsi="仿宋" w:cs="宋体" w:hint="eastAsia"/>
@@ -7148,6 +7392,7 @@
         </w:rPr>
         <w:t>update_user_id</w:t>
       </w:r>
+      <w:proofErr w:type="spellEnd"/>
       <w:r>
         <w:rPr>
           <w:rFonts w:ascii="仿宋" w:eastAsia="仿宋" w:hAnsi="仿宋" w:cs="宋体" w:hint="eastAsia"/>
@@ -7681,7 +7926,25 @@
           <w:kern w:val="0"/>
           <w:szCs w:val="21"/>
         </w:rPr>
-        <w:t>PUT  /api/</w:t>
+        <w:t>PUT  /</w:t>
+      </w:r>
+      <w:proofErr w:type="spellStart"/>
+      <w:r>
+        <w:rPr>
+          <w:rFonts w:ascii="仿宋" w:eastAsia="仿宋" w:hAnsi="仿宋" w:cs="宋体"/>
+          <w:kern w:val="0"/>
+          <w:szCs w:val="21"/>
+        </w:rPr>
+        <w:t>api</w:t>
+      </w:r>
+      <w:proofErr w:type="spellEnd"/>
+      <w:r>
+        <w:rPr>
+          <w:rFonts w:ascii="仿宋" w:eastAsia="仿宋" w:hAnsi="仿宋" w:cs="宋体"/>
+          <w:kern w:val="0"/>
+          <w:szCs w:val="21"/>
+        </w:rPr>
+        <w:t>/</w:t>
       </w:r>
       <w:r>
         <w:rPr>
@@ -7790,6 +8053,7 @@
         <w:tab/>
         <w:t>“action”:”</w:t>
       </w:r>
+      <w:proofErr w:type="spellStart"/>
       <w:r>
         <w:rPr>
           <w:rFonts w:ascii="仿宋" w:eastAsia="仿宋" w:hAnsi="仿宋" w:cs="宋体" w:hint="eastAsia"/>
@@ -7798,6 +8062,7 @@
         </w:rPr>
         <w:t>delete_user</w:t>
       </w:r>
+      <w:proofErr w:type="spellEnd"/>
       <w:r>
         <w:rPr>
           <w:rFonts w:ascii="仿宋" w:eastAsia="仿宋" w:hAnsi="仿宋" w:cs="宋体"/>
@@ -7844,6 +8109,7 @@
         </w:rPr>
         <w:t>“</w:t>
       </w:r>
+      <w:proofErr w:type="spellStart"/>
       <w:r>
         <w:rPr>
           <w:rFonts w:ascii="仿宋" w:eastAsia="仿宋" w:hAnsi="仿宋" w:cs="宋体"/>
@@ -7852,6 +8118,7 @@
         </w:rPr>
         <w:t>user_id</w:t>
       </w:r>
+      <w:proofErr w:type="spellEnd"/>
       <w:r>
         <w:rPr>
           <w:rFonts w:ascii="仿宋" w:eastAsia="仿宋" w:hAnsi="仿宋" w:cs="宋体" w:hint="eastAsia"/>
@@ -7938,6 +8205,7 @@
         </w:rPr>
         <w:t>‘</w:t>
       </w:r>
+      <w:proofErr w:type="spellStart"/>
       <w:r>
         <w:rPr>
           <w:rFonts w:ascii="仿宋" w:eastAsia="仿宋" w:hAnsi="仿宋" w:cs="宋体" w:hint="eastAsia"/>
@@ -7946,6 +8214,7 @@
         </w:rPr>
         <w:t>delete_user_ids</w:t>
       </w:r>
+      <w:proofErr w:type="spellEnd"/>
       <w:r>
         <w:rPr>
           <w:rFonts w:ascii="仿宋" w:eastAsia="仿宋" w:hAnsi="仿宋" w:cs="宋体" w:hint="eastAsia"/>
@@ -8556,7 +8825,25 @@
           <w:kern w:val="0"/>
           <w:szCs w:val="21"/>
         </w:rPr>
-        <w:t>PUT  /api/</w:t>
+        <w:t>PUT  /</w:t>
+      </w:r>
+      <w:proofErr w:type="spellStart"/>
+      <w:r>
+        <w:rPr>
+          <w:rFonts w:ascii="仿宋" w:eastAsia="仿宋" w:hAnsi="仿宋" w:cs="宋体"/>
+          <w:kern w:val="0"/>
+          <w:szCs w:val="21"/>
+        </w:rPr>
+        <w:t>api</w:t>
+      </w:r>
+      <w:proofErr w:type="spellEnd"/>
+      <w:r>
+        <w:rPr>
+          <w:rFonts w:ascii="仿宋" w:eastAsia="仿宋" w:hAnsi="仿宋" w:cs="宋体"/>
+          <w:kern w:val="0"/>
+          <w:szCs w:val="21"/>
+        </w:rPr>
+        <w:t>/</w:t>
       </w:r>
       <w:r>
         <w:rPr>
@@ -8738,7 +9025,16 @@
           <w:kern w:val="0"/>
           <w:szCs w:val="21"/>
         </w:rPr>
-        <w:t xml:space="preserve">    "action":"list_</w:t>
+        <w:t xml:space="preserve">    "action":"</w:t>
+      </w:r>
+      <w:proofErr w:type="spellStart"/>
+      <w:r>
+        <w:rPr>
+          <w:rFonts w:ascii="仿宋" w:eastAsia="仿宋" w:hAnsi="仿宋" w:cs="宋体"/>
+          <w:kern w:val="0"/>
+          <w:szCs w:val="21"/>
+        </w:rPr>
+        <w:t>list_</w:t>
       </w:r>
       <w:r>
         <w:rPr>
@@ -8748,6 +9044,7 @@
         </w:rPr>
         <w:t>project</w:t>
       </w:r>
+      <w:proofErr w:type="spellEnd"/>
       <w:r>
         <w:rPr>
           <w:rFonts w:ascii="仿宋" w:eastAsia="仿宋" w:hAnsi="仿宋" w:cs="宋体"/>
@@ -9069,6 +9366,7 @@
         </w:rPr>
         <w:t>‘</w:t>
       </w:r>
+      <w:proofErr w:type="spellStart"/>
       <w:r>
         <w:rPr>
           <w:rFonts w:ascii="仿宋" w:eastAsia="仿宋" w:hAnsi="仿宋" w:cs="宋体" w:hint="eastAsia"/>
@@ -9085,6 +9383,7 @@
         </w:rPr>
         <w:t>_num</w:t>
       </w:r>
+      <w:proofErr w:type="spellEnd"/>
       <w:r>
         <w:rPr>
           <w:rFonts w:ascii="仿宋" w:eastAsia="仿宋" w:hAnsi="仿宋" w:cs="宋体" w:hint="eastAsia"/>
@@ -9496,7 +9795,25 @@
           <w:kern w:val="0"/>
           <w:szCs w:val="21"/>
         </w:rPr>
-        <w:t xml:space="preserve">    "retlist": [</w:t>
+        <w:t xml:space="preserve">    "</w:t>
+      </w:r>
+      <w:proofErr w:type="spellStart"/>
+      <w:r>
+        <w:rPr>
+          <w:rFonts w:ascii="仿宋" w:eastAsia="仿宋" w:hAnsi="仿宋" w:cs="宋体"/>
+          <w:kern w:val="0"/>
+          <w:szCs w:val="21"/>
+        </w:rPr>
+        <w:t>retlist</w:t>
+      </w:r>
+      <w:proofErr w:type="spellEnd"/>
+      <w:r>
+        <w:rPr>
+          <w:rFonts w:ascii="仿宋" w:eastAsia="仿宋" w:hAnsi="仿宋" w:cs="宋体"/>
+          <w:kern w:val="0"/>
+          <w:szCs w:val="21"/>
+        </w:rPr>
+        <w:t>": [</w:t>
       </w:r>
     </w:p>
     <w:p>
@@ -9724,6 +10041,7 @@
         </w:rPr>
         <w:t>‘</w:t>
       </w:r>
+      <w:proofErr w:type="spellStart"/>
       <w:r>
         <w:rPr>
           <w:rFonts w:ascii="仿宋" w:eastAsia="仿宋" w:hAnsi="仿宋" w:cs="宋体" w:hint="eastAsia"/>
@@ -9732,6 +10050,7 @@
         </w:rPr>
         <w:t>xxdsdss</w:t>
       </w:r>
+      <w:proofErr w:type="spellEnd"/>
       <w:r>
         <w:rPr>
           <w:rFonts w:ascii="仿宋" w:eastAsia="仿宋" w:hAnsi="仿宋" w:cs="宋体" w:hint="eastAsia"/>
@@ -9777,6 +10096,7 @@
           <w:szCs w:val="21"/>
         </w:rPr>
       </w:pPr>
+      <w:proofErr w:type="spellStart"/>
       <w:r>
         <w:rPr>
           <w:rFonts w:ascii="仿宋" w:eastAsia="仿宋" w:hAnsi="仿宋" w:cs="宋体" w:hint="eastAsia"/>
@@ -9799,7 +10119,16 @@
           <w:kern w:val="0"/>
           <w:szCs w:val="21"/>
         </w:rPr>
-        <w:t>Ids:</w:t>
+        <w:t>Ids</w:t>
+      </w:r>
+      <w:proofErr w:type="spellEnd"/>
+      <w:r>
+        <w:rPr>
+          <w:rFonts w:ascii="仿宋" w:eastAsia="仿宋" w:hAnsi="仿宋" w:cs="宋体" w:hint="eastAsia"/>
+          <w:kern w:val="0"/>
+          <w:szCs w:val="21"/>
+        </w:rPr>
+        <w:t>:</w:t>
       </w:r>
       <w:r>
         <w:rPr>
@@ -9894,6 +10223,7 @@
           <w:szCs w:val="21"/>
         </w:rPr>
       </w:pPr>
+      <w:proofErr w:type="spellStart"/>
       <w:r>
         <w:rPr>
           <w:rFonts w:ascii="仿宋" w:eastAsia="仿宋" w:hAnsi="仿宋" w:cs="宋体" w:hint="eastAsia"/>
@@ -9916,7 +10246,16 @@
           <w:kern w:val="0"/>
           <w:szCs w:val="21"/>
         </w:rPr>
-        <w:t>Names:</w:t>
+        <w:t>Names</w:t>
+      </w:r>
+      <w:proofErr w:type="spellEnd"/>
+      <w:r>
+        <w:rPr>
+          <w:rFonts w:ascii="仿宋" w:eastAsia="仿宋" w:hAnsi="仿宋" w:cs="宋体" w:hint="eastAsia"/>
+          <w:kern w:val="0"/>
+          <w:szCs w:val="21"/>
+        </w:rPr>
+        <w:t>:</w:t>
       </w:r>
       <w:r>
         <w:rPr>
@@ -9955,6 +10294,7 @@
           <w:szCs w:val="21"/>
         </w:rPr>
       </w:pPr>
+      <w:proofErr w:type="spellStart"/>
       <w:r>
         <w:rPr>
           <w:rFonts w:ascii="仿宋" w:eastAsia="仿宋" w:hAnsi="仿宋" w:cs="宋体" w:hint="eastAsia"/>
@@ -9977,7 +10317,16 @@
           <w:kern w:val="0"/>
           <w:szCs w:val="21"/>
         </w:rPr>
-        <w:t>Ids:</w:t>
+        <w:t>Ids</w:t>
+      </w:r>
+      <w:proofErr w:type="spellEnd"/>
+      <w:r>
+        <w:rPr>
+          <w:rFonts w:ascii="仿宋" w:eastAsia="仿宋" w:hAnsi="仿宋" w:cs="宋体" w:hint="eastAsia"/>
+          <w:kern w:val="0"/>
+          <w:szCs w:val="21"/>
+        </w:rPr>
+        <w:t>:</w:t>
       </w:r>
       <w:r>
         <w:rPr>
@@ -10072,6 +10421,7 @@
           <w:szCs w:val="21"/>
         </w:rPr>
       </w:pPr>
+      <w:proofErr w:type="spellStart"/>
       <w:r>
         <w:rPr>
           <w:rFonts w:ascii="仿宋" w:eastAsia="仿宋" w:hAnsi="仿宋" w:cs="宋体" w:hint="eastAsia"/>
@@ -10094,7 +10444,16 @@
           <w:kern w:val="0"/>
           <w:szCs w:val="21"/>
         </w:rPr>
-        <w:t>Names:</w:t>
+        <w:t>Names</w:t>
+      </w:r>
+      <w:proofErr w:type="spellEnd"/>
+      <w:r>
+        <w:rPr>
+          <w:rFonts w:ascii="仿宋" w:eastAsia="仿宋" w:hAnsi="仿宋" w:cs="宋体" w:hint="eastAsia"/>
+          <w:kern w:val="0"/>
+          <w:szCs w:val="21"/>
+        </w:rPr>
+        <w:t>:</w:t>
       </w:r>
       <w:r>
         <w:rPr>
@@ -10133,6 +10492,7 @@
           <w:szCs w:val="21"/>
         </w:rPr>
       </w:pPr>
+      <w:proofErr w:type="spellStart"/>
       <w:r>
         <w:rPr>
           <w:rFonts w:ascii="仿宋" w:eastAsia="仿宋" w:hAnsi="仿宋" w:cs="宋体" w:hint="eastAsia"/>
@@ -10155,7 +10515,16 @@
           <w:kern w:val="0"/>
           <w:szCs w:val="21"/>
         </w:rPr>
-        <w:t>Ids:</w:t>
+        <w:t>Ids</w:t>
+      </w:r>
+      <w:proofErr w:type="spellEnd"/>
+      <w:r>
+        <w:rPr>
+          <w:rFonts w:ascii="仿宋" w:eastAsia="仿宋" w:hAnsi="仿宋" w:cs="宋体" w:hint="eastAsia"/>
+          <w:kern w:val="0"/>
+          <w:szCs w:val="21"/>
+        </w:rPr>
+        <w:t>:</w:t>
       </w:r>
       <w:r>
         <w:rPr>
@@ -10250,6 +10619,7 @@
           <w:szCs w:val="21"/>
         </w:rPr>
       </w:pPr>
+      <w:proofErr w:type="spellStart"/>
       <w:r>
         <w:rPr>
           <w:rFonts w:ascii="仿宋" w:eastAsia="仿宋" w:hAnsi="仿宋" w:cs="宋体" w:hint="eastAsia"/>
@@ -10264,7 +10634,16 @@
           <w:kern w:val="0"/>
           <w:szCs w:val="21"/>
         </w:rPr>
-        <w:t>Names:</w:t>
+        <w:t>Names</w:t>
+      </w:r>
+      <w:proofErr w:type="spellEnd"/>
+      <w:r>
+        <w:rPr>
+          <w:rFonts w:ascii="仿宋" w:eastAsia="仿宋" w:hAnsi="仿宋" w:cs="宋体" w:hint="eastAsia"/>
+          <w:kern w:val="0"/>
+          <w:szCs w:val="21"/>
+        </w:rPr>
+        <w:t>:</w:t>
       </w:r>
       <w:r>
         <w:rPr>
@@ -10722,7 +11101,25 @@
           <w:kern w:val="0"/>
           <w:szCs w:val="21"/>
         </w:rPr>
-        <w:t>/api/</w:t>
+        <w:t>/</w:t>
+      </w:r>
+      <w:proofErr w:type="spellStart"/>
+      <w:r>
+        <w:rPr>
+          <w:rFonts w:ascii="仿宋" w:eastAsia="仿宋" w:hAnsi="仿宋" w:cs="宋体"/>
+          <w:kern w:val="0"/>
+          <w:szCs w:val="21"/>
+        </w:rPr>
+        <w:t>api</w:t>
+      </w:r>
+      <w:proofErr w:type="spellEnd"/>
+      <w:r>
+        <w:rPr>
+          <w:rFonts w:ascii="仿宋" w:eastAsia="仿宋" w:hAnsi="仿宋" w:cs="宋体"/>
+          <w:kern w:val="0"/>
+          <w:szCs w:val="21"/>
+        </w:rPr>
+        <w:t>/</w:t>
       </w:r>
       <w:r>
         <w:rPr>
@@ -10831,6 +11228,7 @@
         <w:tab/>
         <w:t>“action”:”</w:t>
       </w:r>
+      <w:proofErr w:type="spellStart"/>
       <w:r>
         <w:rPr>
           <w:rFonts w:ascii="仿宋" w:eastAsia="仿宋" w:hAnsi="仿宋" w:cs="宋体" w:hint="eastAsia"/>
@@ -10839,6 +11237,7 @@
         </w:rPr>
         <w:t>add_project</w:t>
       </w:r>
+      <w:proofErr w:type="spellEnd"/>
       <w:r>
         <w:rPr>
           <w:rFonts w:ascii="仿宋" w:eastAsia="仿宋" w:hAnsi="仿宋" w:cs="宋体"/>
@@ -10885,6 +11284,7 @@
         </w:rPr>
         <w:t>“</w:t>
       </w:r>
+      <w:proofErr w:type="spellStart"/>
       <w:r>
         <w:rPr>
           <w:rFonts w:ascii="仿宋" w:eastAsia="仿宋" w:hAnsi="仿宋" w:cs="宋体" w:hint="eastAsia"/>
@@ -10901,6 +11301,7 @@
         </w:rPr>
         <w:t>_id</w:t>
       </w:r>
+      <w:proofErr w:type="spellEnd"/>
       <w:r>
         <w:rPr>
           <w:rFonts w:ascii="仿宋" w:eastAsia="仿宋" w:hAnsi="仿宋" w:cs="宋体" w:hint="eastAsia"/>
@@ -11967,7 +12368,25 @@
           <w:kern w:val="0"/>
           <w:szCs w:val="21"/>
         </w:rPr>
-        <w:t>/api/</w:t>
+        <w:t>/</w:t>
+      </w:r>
+      <w:proofErr w:type="spellStart"/>
+      <w:r>
+        <w:rPr>
+          <w:rFonts w:ascii="仿宋" w:eastAsia="仿宋" w:hAnsi="仿宋" w:cs="宋体"/>
+          <w:kern w:val="0"/>
+          <w:szCs w:val="21"/>
+        </w:rPr>
+        <w:t>api</w:t>
+      </w:r>
+      <w:proofErr w:type="spellEnd"/>
+      <w:r>
+        <w:rPr>
+          <w:rFonts w:ascii="仿宋" w:eastAsia="仿宋" w:hAnsi="仿宋" w:cs="宋体"/>
+          <w:kern w:val="0"/>
+          <w:szCs w:val="21"/>
+        </w:rPr>
+        <w:t>/</w:t>
       </w:r>
       <w:r>
         <w:rPr>
@@ -12076,6 +12495,7 @@
         <w:tab/>
         <w:t>“action”:”</w:t>
       </w:r>
+      <w:proofErr w:type="spellStart"/>
       <w:r>
         <w:rPr>
           <w:rFonts w:ascii="仿宋" w:eastAsia="仿宋" w:hAnsi="仿宋" w:cs="宋体" w:hint="eastAsia"/>
@@ -12084,6 +12504,7 @@
         </w:rPr>
         <w:t>update_project</w:t>
       </w:r>
+      <w:proofErr w:type="spellEnd"/>
       <w:r>
         <w:rPr>
           <w:rFonts w:ascii="仿宋" w:eastAsia="仿宋" w:hAnsi="仿宋" w:cs="宋体"/>
@@ -12130,6 +12551,7 @@
         </w:rPr>
         <w:t>“</w:t>
       </w:r>
+      <w:proofErr w:type="spellStart"/>
       <w:r>
         <w:rPr>
           <w:rFonts w:ascii="仿宋" w:eastAsia="仿宋" w:hAnsi="仿宋" w:cs="宋体" w:hint="eastAsia"/>
@@ -12146,6 +12568,7 @@
         </w:rPr>
         <w:t>_id</w:t>
       </w:r>
+      <w:proofErr w:type="spellEnd"/>
       <w:r>
         <w:rPr>
           <w:rFonts w:ascii="仿宋" w:eastAsia="仿宋" w:hAnsi="仿宋" w:cs="宋体" w:hint="eastAsia"/>
@@ -13258,7 +13681,25 @@
           <w:kern w:val="0"/>
           <w:szCs w:val="21"/>
         </w:rPr>
-        <w:t>PUT  /api/</w:t>
+        <w:t>PUT  /</w:t>
+      </w:r>
+      <w:proofErr w:type="spellStart"/>
+      <w:r>
+        <w:rPr>
+          <w:rFonts w:ascii="仿宋" w:eastAsia="仿宋" w:hAnsi="仿宋" w:cs="宋体"/>
+          <w:kern w:val="0"/>
+          <w:szCs w:val="21"/>
+        </w:rPr>
+        <w:t>api</w:t>
+      </w:r>
+      <w:proofErr w:type="spellEnd"/>
+      <w:r>
+        <w:rPr>
+          <w:rFonts w:ascii="仿宋" w:eastAsia="仿宋" w:hAnsi="仿宋" w:cs="宋体"/>
+          <w:kern w:val="0"/>
+          <w:szCs w:val="21"/>
+        </w:rPr>
+        <w:t>/</w:t>
       </w:r>
       <w:r>
         <w:rPr>
@@ -13367,6 +13808,7 @@
         <w:tab/>
         <w:t>“action”:”</w:t>
       </w:r>
+      <w:proofErr w:type="spellStart"/>
       <w:r>
         <w:rPr>
           <w:rFonts w:ascii="仿宋" w:eastAsia="仿宋" w:hAnsi="仿宋" w:cs="宋体" w:hint="eastAsia"/>
@@ -13375,6 +13817,7 @@
         </w:rPr>
         <w:t>delete_project</w:t>
       </w:r>
+      <w:proofErr w:type="spellEnd"/>
       <w:r>
         <w:rPr>
           <w:rFonts w:ascii="仿宋" w:eastAsia="仿宋" w:hAnsi="仿宋" w:cs="宋体"/>
@@ -13421,6 +13864,7 @@
         </w:rPr>
         <w:t>“</w:t>
       </w:r>
+      <w:proofErr w:type="spellStart"/>
       <w:r>
         <w:rPr>
           <w:rFonts w:ascii="仿宋" w:eastAsia="仿宋" w:hAnsi="仿宋" w:cs="宋体"/>
@@ -13429,6 +13873,7 @@
         </w:rPr>
         <w:t>user_id</w:t>
       </w:r>
+      <w:proofErr w:type="spellEnd"/>
       <w:r>
         <w:rPr>
           <w:rFonts w:ascii="仿宋" w:eastAsia="仿宋" w:hAnsi="仿宋" w:cs="宋体" w:hint="eastAsia"/>
@@ -13515,6 +13960,7 @@
         </w:rPr>
         <w:t>‘</w:t>
       </w:r>
+      <w:proofErr w:type="spellStart"/>
       <w:r>
         <w:rPr>
           <w:rFonts w:ascii="仿宋" w:eastAsia="仿宋" w:hAnsi="仿宋" w:cs="宋体" w:hint="eastAsia"/>
@@ -13523,6 +13969,7 @@
         </w:rPr>
         <w:t>delete_project_ids</w:t>
       </w:r>
+      <w:proofErr w:type="spellEnd"/>
       <w:r>
         <w:rPr>
           <w:rFonts w:ascii="仿宋" w:eastAsia="仿宋" w:hAnsi="仿宋" w:cs="宋体" w:hint="eastAsia"/>
@@ -14111,7 +14558,25 @@
           <w:kern w:val="0"/>
           <w:szCs w:val="21"/>
         </w:rPr>
-        <w:t>PUT  /api/</w:t>
+        <w:t>PUT  /</w:t>
+      </w:r>
+      <w:proofErr w:type="spellStart"/>
+      <w:r>
+        <w:rPr>
+          <w:rFonts w:ascii="仿宋" w:eastAsia="仿宋" w:hAnsi="仿宋" w:cs="宋体"/>
+          <w:kern w:val="0"/>
+          <w:szCs w:val="21"/>
+        </w:rPr>
+        <w:t>api</w:t>
+      </w:r>
+      <w:proofErr w:type="spellEnd"/>
+      <w:r>
+        <w:rPr>
+          <w:rFonts w:ascii="仿宋" w:eastAsia="仿宋" w:hAnsi="仿宋" w:cs="宋体"/>
+          <w:kern w:val="0"/>
+          <w:szCs w:val="21"/>
+        </w:rPr>
+        <w:t>/</w:t>
       </w:r>
       <w:r>
         <w:rPr>
@@ -14294,7 +14759,16 @@
           <w:kern w:val="0"/>
           <w:szCs w:val="21"/>
         </w:rPr>
-        <w:t xml:space="preserve">    "action":"list_</w:t>
+        <w:t xml:space="preserve">    "action":"</w:t>
+      </w:r>
+      <w:proofErr w:type="spellStart"/>
+      <w:r>
+        <w:rPr>
+          <w:rFonts w:ascii="仿宋" w:eastAsia="仿宋" w:hAnsi="仿宋" w:cs="宋体"/>
+          <w:kern w:val="0"/>
+          <w:szCs w:val="21"/>
+        </w:rPr>
+        <w:t>list_</w:t>
       </w:r>
       <w:r>
         <w:rPr>
@@ -14304,6 +14778,7 @@
         </w:rPr>
         <w:t>module</w:t>
       </w:r>
+      <w:proofErr w:type="spellEnd"/>
       <w:r>
         <w:rPr>
           <w:rFonts w:ascii="仿宋" w:eastAsia="仿宋" w:hAnsi="仿宋" w:cs="宋体"/>
@@ -14390,7 +14865,7 @@
         <w:ind w:firstLineChars="177" w:firstLine="372"/>
         <w:jc w:val="left"/>
         <w:rPr>
-          <w:rFonts w:ascii="仿宋" w:eastAsia="仿宋" w:hAnsi="仿宋" w:cs="宋体"/>
+          <w:rFonts w:ascii="仿宋" w:eastAsia="仿宋" w:hAnsi="仿宋" w:cs="宋体" w:hint="eastAsia"/>
           <w:kern w:val="0"/>
           <w:szCs w:val="21"/>
         </w:rPr>
@@ -14480,153 +14955,6 @@
           <w:kern w:val="0"/>
           <w:szCs w:val="21"/>
         </w:rPr>
-        <w:tab/>
-        <w:t xml:space="preserve">    ‘</w:t>
-      </w:r>
-      <w:r>
-        <w:rPr>
-          <w:rFonts w:ascii="仿宋" w:eastAsia="仿宋" w:hAnsi="仿宋" w:cs="宋体" w:hint="eastAsia"/>
-          <w:kern w:val="0"/>
-          <w:szCs w:val="21"/>
-        </w:rPr>
-        <w:t>page</w:t>
-      </w:r>
-      <w:r>
-        <w:rPr>
-          <w:rFonts w:ascii="仿宋" w:eastAsia="仿宋" w:hAnsi="仿宋" w:cs="宋体"/>
-          <w:kern w:val="0"/>
-          <w:szCs w:val="21"/>
-        </w:rPr>
-        <w:t>_size’:30 //</w:t>
-      </w:r>
-      <w:r>
-        <w:rPr>
-          <w:rFonts w:ascii="仿宋" w:eastAsia="仿宋" w:hAnsi="仿宋" w:cs="宋体" w:hint="eastAsia"/>
-          <w:kern w:val="0"/>
-          <w:szCs w:val="21"/>
-        </w:rPr>
-        <w:t>每页数量，非必填项，不传此参数查满足条件的所有企业</w:t>
-      </w:r>
-    </w:p>
-    <w:p>
-      <w:pPr>
-        <w:widowControl/>
-        <w:shd w:val="clear" w:color="auto" w:fill="FFFFFF"/>
-        <w:spacing w:line="400" w:lineRule="exact"/>
-        <w:ind w:firstLineChars="177" w:firstLine="372"/>
-        <w:jc w:val="left"/>
-        <w:rPr>
-          <w:rFonts w:ascii="仿宋" w:eastAsia="仿宋" w:hAnsi="仿宋" w:cs="宋体"/>
-          <w:kern w:val="0"/>
-          <w:szCs w:val="21"/>
-        </w:rPr>
-      </w:pPr>
-      <w:r>
-        <w:rPr>
-          <w:rFonts w:ascii="仿宋" w:eastAsia="仿宋" w:hAnsi="仿宋" w:cs="宋体"/>
-          <w:kern w:val="0"/>
-          <w:szCs w:val="21"/>
-        </w:rPr>
-        <w:tab/>
-      </w:r>
-      <w:r>
-        <w:rPr>
-          <w:rFonts w:ascii="仿宋" w:eastAsia="仿宋" w:hAnsi="仿宋" w:cs="宋体"/>
-          <w:kern w:val="0"/>
-          <w:szCs w:val="21"/>
-        </w:rPr>
-        <w:tab/>
-      </w:r>
-      <w:r>
-        <w:rPr>
-          <w:rFonts w:ascii="仿宋" w:eastAsia="仿宋" w:hAnsi="仿宋" w:cs="宋体" w:hint="eastAsia"/>
-          <w:kern w:val="0"/>
-          <w:szCs w:val="21"/>
-        </w:rPr>
-        <w:t>‘</w:t>
-      </w:r>
-      <w:r>
-        <w:rPr>
-          <w:rFonts w:ascii="仿宋" w:eastAsia="仿宋" w:hAnsi="仿宋" w:cs="宋体" w:hint="eastAsia"/>
-          <w:kern w:val="0"/>
-          <w:szCs w:val="21"/>
-        </w:rPr>
-        <w:t>page</w:t>
-      </w:r>
-      <w:r>
-        <w:rPr>
-          <w:rFonts w:ascii="仿宋" w:eastAsia="仿宋" w:hAnsi="仿宋" w:cs="宋体"/>
-          <w:kern w:val="0"/>
-          <w:szCs w:val="21"/>
-        </w:rPr>
-        <w:t>_num</w:t>
-      </w:r>
-      <w:r>
-        <w:rPr>
-          <w:rFonts w:ascii="仿宋" w:eastAsia="仿宋" w:hAnsi="仿宋" w:cs="宋体" w:hint="eastAsia"/>
-          <w:kern w:val="0"/>
-          <w:szCs w:val="21"/>
-        </w:rPr>
-        <w:t>’</w:t>
-      </w:r>
-      <w:r>
-        <w:rPr>
-          <w:rFonts w:ascii="仿宋" w:eastAsia="仿宋" w:hAnsi="仿宋" w:cs="宋体" w:hint="eastAsia"/>
-          <w:kern w:val="0"/>
-          <w:szCs w:val="21"/>
-        </w:rPr>
-        <w:t>:</w:t>
-      </w:r>
-      <w:r>
-        <w:rPr>
-          <w:rFonts w:ascii="仿宋" w:eastAsia="仿宋" w:hAnsi="仿宋" w:cs="宋体"/>
-          <w:kern w:val="0"/>
-          <w:szCs w:val="21"/>
-        </w:rPr>
-        <w:t>5 //</w:t>
-      </w:r>
-      <w:r>
-        <w:rPr>
-          <w:rFonts w:ascii="仿宋" w:eastAsia="仿宋" w:hAnsi="仿宋" w:cs="宋体" w:hint="eastAsia"/>
-          <w:kern w:val="0"/>
-          <w:szCs w:val="21"/>
-        </w:rPr>
-        <w:t>页码，非必填项</w:t>
-      </w:r>
-    </w:p>
-    <w:p>
-      <w:pPr>
-        <w:widowControl/>
-        <w:shd w:val="clear" w:color="auto" w:fill="FFFFFF"/>
-        <w:spacing w:line="400" w:lineRule="exact"/>
-        <w:ind w:firstLineChars="177" w:firstLine="372"/>
-        <w:jc w:val="left"/>
-        <w:rPr>
-          <w:rFonts w:ascii="仿宋" w:eastAsia="仿宋" w:hAnsi="仿宋" w:cs="宋体"/>
-          <w:kern w:val="0"/>
-          <w:szCs w:val="21"/>
-        </w:rPr>
-      </w:pPr>
-    </w:p>
-    <w:p>
-      <w:pPr>
-        <w:widowControl/>
-        <w:shd w:val="clear" w:color="auto" w:fill="FFFFFF"/>
-        <w:spacing w:line="400" w:lineRule="exact"/>
-        <w:ind w:firstLineChars="177" w:firstLine="372"/>
-        <w:jc w:val="left"/>
-        <w:rPr>
-          <w:rFonts w:ascii="仿宋" w:eastAsia="仿宋" w:hAnsi="仿宋" w:cs="宋体"/>
-          <w:kern w:val="0"/>
-          <w:szCs w:val="21"/>
-        </w:rPr>
-      </w:pPr>
-      <w:r>
-        <w:rPr>
-          <w:rFonts w:ascii="仿宋" w:eastAsia="仿宋" w:hAnsi="仿宋" w:cs="宋体"/>
-          <w:kern w:val="0"/>
-          <w:szCs w:val="21"/>
-        </w:rPr>
         <w:t>}</w:t>
       </w:r>
     </w:p>
@@ -14868,111 +15196,39 @@
       <w:pPr>
         <w:widowControl/>
         <w:shd w:val="clear" w:color="auto" w:fill="FFFFFF"/>
-        <w:spacing w:line="400" w:lineRule="exact"/>
-        <w:ind w:firstLineChars="374" w:firstLine="785"/>
-        <w:jc w:val="left"/>
-        <w:rPr>
-          <w:rFonts w:ascii="仿宋" w:eastAsia="仿宋" w:hAnsi="仿宋" w:cs="宋体"/>
-          <w:kern w:val="0"/>
-          <w:szCs w:val="21"/>
-        </w:rPr>
-      </w:pPr>
-      <w:r>
-        <w:rPr>
-          <w:rFonts w:ascii="仿宋" w:eastAsia="仿宋" w:hAnsi="仿宋" w:cs="宋体" w:hint="eastAsia"/>
-          <w:kern w:val="0"/>
-          <w:szCs w:val="21"/>
-        </w:rPr>
-        <w:t>Total_page:5,//</w:t>
-      </w:r>
-      <w:r>
-        <w:rPr>
-          <w:rFonts w:ascii="仿宋" w:eastAsia="仿宋" w:hAnsi="仿宋" w:cs="宋体" w:hint="eastAsia"/>
-          <w:kern w:val="0"/>
-          <w:szCs w:val="21"/>
-        </w:rPr>
-        <w:t>总页数</w:t>
-      </w:r>
-    </w:p>
-    <w:p>
-      <w:pPr>
-        <w:widowControl/>
-        <w:shd w:val="clear" w:color="auto" w:fill="FFFFFF"/>
-        <w:spacing w:line="400" w:lineRule="exact"/>
-        <w:ind w:firstLineChars="374" w:firstLine="785"/>
-        <w:jc w:val="left"/>
-        <w:rPr>
-          <w:rFonts w:ascii="仿宋" w:eastAsia="仿宋" w:hAnsi="仿宋" w:cs="宋体"/>
-          <w:kern w:val="0"/>
-          <w:szCs w:val="21"/>
-        </w:rPr>
-      </w:pPr>
-      <w:r>
-        <w:rPr>
-          <w:rFonts w:ascii="仿宋" w:eastAsia="仿宋" w:hAnsi="仿宋" w:cs="宋体" w:hint="eastAsia"/>
-          <w:kern w:val="0"/>
-          <w:szCs w:val="21"/>
-        </w:rPr>
-        <w:t>Total_count:232,//</w:t>
-      </w:r>
-      <w:r>
-        <w:rPr>
-          <w:rFonts w:ascii="仿宋" w:eastAsia="仿宋" w:hAnsi="仿宋" w:cs="宋体" w:hint="eastAsia"/>
-          <w:kern w:val="0"/>
-          <w:szCs w:val="21"/>
-        </w:rPr>
-        <w:t>总的数据条数</w:t>
-      </w:r>
-    </w:p>
-    <w:p>
-      <w:pPr>
-        <w:widowControl/>
-        <w:shd w:val="clear" w:color="auto" w:fill="FFFFFF"/>
-        <w:spacing w:line="400" w:lineRule="exact"/>
-        <w:ind w:firstLineChars="374" w:firstLine="785"/>
-        <w:jc w:val="left"/>
-        <w:rPr>
-          <w:rFonts w:ascii="仿宋" w:eastAsia="仿宋" w:hAnsi="仿宋" w:cs="宋体"/>
-          <w:kern w:val="0"/>
-          <w:szCs w:val="21"/>
-        </w:rPr>
-      </w:pPr>
-      <w:r>
-        <w:rPr>
-          <w:rFonts w:ascii="仿宋" w:eastAsia="仿宋" w:hAnsi="仿宋" w:cs="宋体" w:hint="eastAsia"/>
-          <w:kern w:val="0"/>
-          <w:szCs w:val="21"/>
-        </w:rPr>
-        <w:t>Page_num:2,//</w:t>
-      </w:r>
-      <w:r>
-        <w:rPr>
-          <w:rFonts w:ascii="仿宋" w:eastAsia="仿宋" w:hAnsi="仿宋" w:cs="宋体" w:hint="eastAsia"/>
-          <w:kern w:val="0"/>
-          <w:szCs w:val="21"/>
-        </w:rPr>
-        <w:t>当前页码</w:t>
-      </w:r>
-    </w:p>
-    <w:p>
-      <w:pPr>
-        <w:widowControl/>
-        <w:shd w:val="clear" w:color="auto" w:fill="FFFFFF"/>
-        <w:ind w:firstLineChars="177" w:firstLine="372"/>
-        <w:jc w:val="left"/>
-        <w:rPr>
-          <w:rFonts w:ascii="仿宋" w:eastAsia="仿宋" w:hAnsi="仿宋" w:cs="宋体"/>
-          <w:kern w:val="0"/>
-          <w:szCs w:val="21"/>
-        </w:rPr>
-      </w:pPr>
-      <w:r>
-        <w:rPr>
-          <w:rFonts w:ascii="仿宋" w:eastAsia="仿宋" w:hAnsi="仿宋" w:cs="宋体"/>
-          <w:kern w:val="0"/>
-          <w:szCs w:val="21"/>
-        </w:rPr>
-        <w:t xml:space="preserve">    "retlist": [</w:t>
+        <w:ind w:firstLineChars="177" w:firstLine="372"/>
+        <w:jc w:val="left"/>
+        <w:rPr>
+          <w:rFonts w:ascii="仿宋" w:eastAsia="仿宋" w:hAnsi="仿宋" w:cs="宋体"/>
+          <w:kern w:val="0"/>
+          <w:szCs w:val="21"/>
+        </w:rPr>
+      </w:pPr>
+      <w:r>
+        <w:rPr>
+          <w:rFonts w:ascii="仿宋" w:eastAsia="仿宋" w:hAnsi="仿宋" w:cs="宋体"/>
+          <w:kern w:val="0"/>
+          <w:szCs w:val="21"/>
+        </w:rPr>
+        <w:t xml:space="preserve">    "</w:t>
+      </w:r>
+      <w:proofErr w:type="spellStart"/>
+      <w:r>
+        <w:rPr>
+          <w:rFonts w:ascii="仿宋" w:eastAsia="仿宋" w:hAnsi="仿宋" w:cs="宋体"/>
+          <w:kern w:val="0"/>
+          <w:szCs w:val="21"/>
+        </w:rPr>
+        <w:t>retlist</w:t>
+      </w:r>
+      <w:proofErr w:type="spellEnd"/>
+      <w:r>
+        <w:rPr>
+          <w:rFonts w:ascii="仿宋" w:eastAsia="仿宋" w:hAnsi="仿宋" w:cs="宋体"/>
+          <w:kern w:val="0"/>
+          <w:szCs w:val="21"/>
+        </w:rPr>
+        <w:t>": [</w:t>
       </w:r>
     </w:p>
     <w:p>
@@ -16001,7 +16257,6 @@
           <w:kern w:val="0"/>
           <w:szCs w:val="21"/>
         </w:rPr>
-        <w:lastRenderedPageBreak/>
         <w:t>}</w:t>
       </w:r>
     </w:p>
@@ -16267,7 +16522,25 @@
           <w:kern w:val="0"/>
           <w:szCs w:val="21"/>
         </w:rPr>
-        <w:t>/api/</w:t>
+        <w:t>/</w:t>
+      </w:r>
+      <w:proofErr w:type="spellStart"/>
+      <w:r>
+        <w:rPr>
+          <w:rFonts w:ascii="仿宋" w:eastAsia="仿宋" w:hAnsi="仿宋" w:cs="宋体"/>
+          <w:kern w:val="0"/>
+          <w:szCs w:val="21"/>
+        </w:rPr>
+        <w:t>api</w:t>
+      </w:r>
+      <w:proofErr w:type="spellEnd"/>
+      <w:r>
+        <w:rPr>
+          <w:rFonts w:ascii="仿宋" w:eastAsia="仿宋" w:hAnsi="仿宋" w:cs="宋体"/>
+          <w:kern w:val="0"/>
+          <w:szCs w:val="21"/>
+        </w:rPr>
+        <w:t>/</w:t>
       </w:r>
       <w:r>
         <w:rPr>
@@ -16305,6 +16578,7 @@
           <w:kern w:val="0"/>
           <w:szCs w:val="21"/>
         </w:rPr>
+        <w:lastRenderedPageBreak/>
         <w:t>13</w:t>
       </w:r>
       <w:r>
@@ -16376,6 +16650,7 @@
         <w:tab/>
         <w:t>“action”:”</w:t>
       </w:r>
+      <w:proofErr w:type="spellStart"/>
       <w:r>
         <w:rPr>
           <w:rFonts w:ascii="仿宋" w:eastAsia="仿宋" w:hAnsi="仿宋" w:cs="宋体" w:hint="eastAsia"/>
@@ -16384,6 +16659,7 @@
         </w:rPr>
         <w:t>add_module</w:t>
       </w:r>
+      <w:proofErr w:type="spellEnd"/>
       <w:r>
         <w:rPr>
           <w:rFonts w:ascii="仿宋" w:eastAsia="仿宋" w:hAnsi="仿宋" w:cs="宋体"/>
@@ -16430,6 +16706,7 @@
         </w:rPr>
         <w:t>“</w:t>
       </w:r>
+      <w:proofErr w:type="spellStart"/>
       <w:r>
         <w:rPr>
           <w:rFonts w:ascii="仿宋" w:eastAsia="仿宋" w:hAnsi="仿宋" w:cs="宋体" w:hint="eastAsia"/>
@@ -16446,6 +16723,7 @@
         </w:rPr>
         <w:t>_id</w:t>
       </w:r>
+      <w:proofErr w:type="spellEnd"/>
       <w:r>
         <w:rPr>
           <w:rFonts w:ascii="仿宋" w:eastAsia="仿宋" w:hAnsi="仿宋" w:cs="宋体" w:hint="eastAsia"/>
@@ -17595,7 +17873,25 @@
           <w:kern w:val="0"/>
           <w:szCs w:val="21"/>
         </w:rPr>
-        <w:t>/api/</w:t>
+        <w:t>/</w:t>
+      </w:r>
+      <w:proofErr w:type="spellStart"/>
+      <w:r>
+        <w:rPr>
+          <w:rFonts w:ascii="仿宋" w:eastAsia="仿宋" w:hAnsi="仿宋" w:cs="宋体"/>
+          <w:kern w:val="0"/>
+          <w:szCs w:val="21"/>
+        </w:rPr>
+        <w:t>api</w:t>
+      </w:r>
+      <w:proofErr w:type="spellEnd"/>
+      <w:r>
+        <w:rPr>
+          <w:rFonts w:ascii="仿宋" w:eastAsia="仿宋" w:hAnsi="仿宋" w:cs="宋体"/>
+          <w:kern w:val="0"/>
+          <w:szCs w:val="21"/>
+        </w:rPr>
+        <w:t>/</w:t>
       </w:r>
       <w:r>
         <w:rPr>
@@ -17633,7 +17929,6 @@
           <w:kern w:val="0"/>
           <w:szCs w:val="21"/>
         </w:rPr>
-        <w:lastRenderedPageBreak/>
         <w:t>14</w:t>
       </w:r>
       <w:r>
@@ -17705,6 +18000,7 @@
         <w:tab/>
         <w:t>“action”:”</w:t>
       </w:r>
+      <w:proofErr w:type="spellStart"/>
       <w:r>
         <w:rPr>
           <w:rFonts w:ascii="仿宋" w:eastAsia="仿宋" w:hAnsi="仿宋" w:cs="宋体" w:hint="eastAsia"/>
@@ -17713,6 +18009,7 @@
         </w:rPr>
         <w:t>update_module</w:t>
       </w:r>
+      <w:proofErr w:type="spellEnd"/>
       <w:r>
         <w:rPr>
           <w:rFonts w:ascii="仿宋" w:eastAsia="仿宋" w:hAnsi="仿宋" w:cs="宋体"/>
@@ -17759,6 +18056,7 @@
         </w:rPr>
         <w:t>“</w:t>
       </w:r>
+      <w:proofErr w:type="spellStart"/>
       <w:r>
         <w:rPr>
           <w:rFonts w:ascii="仿宋" w:eastAsia="仿宋" w:hAnsi="仿宋" w:cs="宋体" w:hint="eastAsia"/>
@@ -17775,6 +18073,7 @@
         </w:rPr>
         <w:t>_id</w:t>
       </w:r>
+      <w:proofErr w:type="spellEnd"/>
       <w:r>
         <w:rPr>
           <w:rFonts w:ascii="仿宋" w:eastAsia="仿宋" w:hAnsi="仿宋" w:cs="宋体" w:hint="eastAsia"/>
@@ -17880,6 +18179,7 @@
           <w:kern w:val="0"/>
           <w:szCs w:val="21"/>
         </w:rPr>
+        <w:lastRenderedPageBreak/>
         <w:t xml:space="preserve">         Data:{</w:t>
       </w:r>
     </w:p>
@@ -18808,7 +19108,25 @@
           <w:kern w:val="0"/>
           <w:szCs w:val="21"/>
         </w:rPr>
-        <w:t>PUT  /api/</w:t>
+        <w:t>PUT  /</w:t>
+      </w:r>
+      <w:proofErr w:type="spellStart"/>
+      <w:r>
+        <w:rPr>
+          <w:rFonts w:ascii="仿宋" w:eastAsia="仿宋" w:hAnsi="仿宋" w:cs="宋体"/>
+          <w:kern w:val="0"/>
+          <w:szCs w:val="21"/>
+        </w:rPr>
+        <w:t>api</w:t>
+      </w:r>
+      <w:proofErr w:type="spellEnd"/>
+      <w:r>
+        <w:rPr>
+          <w:rFonts w:ascii="仿宋" w:eastAsia="仿宋" w:hAnsi="仿宋" w:cs="宋体"/>
+          <w:kern w:val="0"/>
+          <w:szCs w:val="21"/>
+        </w:rPr>
+        <w:t>/</w:t>
       </w:r>
       <w:r>
         <w:rPr>
@@ -18917,6 +19235,7 @@
         <w:tab/>
         <w:t>“action”:”</w:t>
       </w:r>
+      <w:proofErr w:type="spellStart"/>
       <w:r>
         <w:rPr>
           <w:rFonts w:ascii="仿宋" w:eastAsia="仿宋" w:hAnsi="仿宋" w:cs="宋体" w:hint="eastAsia"/>
@@ -18925,6 +19244,7 @@
         </w:rPr>
         <w:t>delete_module</w:t>
       </w:r>
+      <w:proofErr w:type="spellEnd"/>
       <w:r>
         <w:rPr>
           <w:rFonts w:ascii="仿宋" w:eastAsia="仿宋" w:hAnsi="仿宋" w:cs="宋体"/>
@@ -18971,6 +19291,7 @@
         </w:rPr>
         <w:t>“</w:t>
       </w:r>
+      <w:proofErr w:type="spellStart"/>
       <w:r>
         <w:rPr>
           <w:rFonts w:ascii="仿宋" w:eastAsia="仿宋" w:hAnsi="仿宋" w:cs="宋体"/>
@@ -18979,6 +19300,7 @@
         </w:rPr>
         <w:t>user_id</w:t>
       </w:r>
+      <w:proofErr w:type="spellEnd"/>
       <w:r>
         <w:rPr>
           <w:rFonts w:ascii="仿宋" w:eastAsia="仿宋" w:hAnsi="仿宋" w:cs="宋体" w:hint="eastAsia"/>
@@ -19065,6 +19387,7 @@
         </w:rPr>
         <w:t>‘</w:t>
       </w:r>
+      <w:proofErr w:type="spellStart"/>
       <w:r>
         <w:rPr>
           <w:rFonts w:ascii="仿宋" w:eastAsia="仿宋" w:hAnsi="仿宋" w:cs="宋体" w:hint="eastAsia"/>
@@ -19073,6 +19396,7 @@
         </w:rPr>
         <w:t>delete_module_ids</w:t>
       </w:r>
+      <w:proofErr w:type="spellEnd"/>
       <w:r>
         <w:rPr>
           <w:rFonts w:ascii="仿宋" w:eastAsia="仿宋" w:hAnsi="仿宋" w:cs="宋体" w:hint="eastAsia"/>
@@ -19385,6 +19709,7 @@
           <w:kern w:val="0"/>
           <w:szCs w:val="21"/>
         </w:rPr>
+        <w:lastRenderedPageBreak/>
         <w:t xml:space="preserve">    "ret": 0,</w:t>
       </w:r>
     </w:p>
@@ -19668,7 +19993,25 @@
           <w:kern w:val="0"/>
           <w:szCs w:val="21"/>
         </w:rPr>
-        <w:t>PUT  /api/</w:t>
+        <w:t>PUT  /</w:t>
+      </w:r>
+      <w:proofErr w:type="spellStart"/>
+      <w:r>
+        <w:rPr>
+          <w:rFonts w:ascii="仿宋" w:eastAsia="仿宋" w:hAnsi="仿宋" w:cs="宋体"/>
+          <w:kern w:val="0"/>
+          <w:szCs w:val="21"/>
+        </w:rPr>
+        <w:t>api</w:t>
+      </w:r>
+      <w:proofErr w:type="spellEnd"/>
+      <w:r>
+        <w:rPr>
+          <w:rFonts w:ascii="仿宋" w:eastAsia="仿宋" w:hAnsi="仿宋" w:cs="宋体"/>
+          <w:kern w:val="0"/>
+          <w:szCs w:val="21"/>
+        </w:rPr>
+        <w:t>/</w:t>
       </w:r>
       <w:r>
         <w:rPr>
@@ -19850,7 +20193,16 @@
           <w:kern w:val="0"/>
           <w:szCs w:val="21"/>
         </w:rPr>
-        <w:t xml:space="preserve">    "action":"list_</w:t>
+        <w:t xml:space="preserve">    "action":"</w:t>
+      </w:r>
+      <w:proofErr w:type="spellStart"/>
+      <w:r>
+        <w:rPr>
+          <w:rFonts w:ascii="仿宋" w:eastAsia="仿宋" w:hAnsi="仿宋" w:cs="宋体"/>
+          <w:kern w:val="0"/>
+          <w:szCs w:val="21"/>
+        </w:rPr>
+        <w:t>list_</w:t>
       </w:r>
       <w:r>
         <w:rPr>
@@ -19860,6 +20212,7 @@
         </w:rPr>
         <w:t>interface</w:t>
       </w:r>
+      <w:proofErr w:type="spellEnd"/>
       <w:r>
         <w:rPr>
           <w:rFonts w:ascii="仿宋" w:eastAsia="仿宋" w:hAnsi="仿宋" w:cs="宋体"/>
@@ -20391,7 +20744,25 @@
           <w:kern w:val="0"/>
           <w:szCs w:val="21"/>
         </w:rPr>
-        <w:t xml:space="preserve">    "retlist": [</w:t>
+        <w:t xml:space="preserve">    "</w:t>
+      </w:r>
+      <w:proofErr w:type="spellStart"/>
+      <w:r>
+        <w:rPr>
+          <w:rFonts w:ascii="仿宋" w:eastAsia="仿宋" w:hAnsi="仿宋" w:cs="宋体"/>
+          <w:kern w:val="0"/>
+          <w:szCs w:val="21"/>
+        </w:rPr>
+        <w:t>retlist</w:t>
+      </w:r>
+      <w:proofErr w:type="spellEnd"/>
+      <w:r>
+        <w:rPr>
+          <w:rFonts w:ascii="仿宋" w:eastAsia="仿宋" w:hAnsi="仿宋" w:cs="宋体"/>
+          <w:kern w:val="0"/>
+          <w:szCs w:val="21"/>
+        </w:rPr>
+        <w:t>": [</w:t>
       </w:r>
     </w:p>
     <w:p>
@@ -20704,7 +21075,6 @@
           <w:kern w:val="0"/>
           <w:szCs w:val="21"/>
         </w:rPr>
-        <w:lastRenderedPageBreak/>
         <w:t>Id:1,//</w:t>
       </w:r>
     </w:p>
@@ -21007,6 +21377,7 @@
           <w:kern w:val="0"/>
           <w:szCs w:val="21"/>
         </w:rPr>
+        <w:lastRenderedPageBreak/>
         <w:t xml:space="preserve">    ]              </w:t>
       </w:r>
     </w:p>
@@ -21293,7 +21664,25 @@
           <w:kern w:val="0"/>
           <w:szCs w:val="21"/>
         </w:rPr>
-        <w:t>/api/</w:t>
+        <w:t>/</w:t>
+      </w:r>
+      <w:proofErr w:type="spellStart"/>
+      <w:r>
+        <w:rPr>
+          <w:rFonts w:ascii="仿宋" w:eastAsia="仿宋" w:hAnsi="仿宋" w:cs="宋体"/>
+          <w:kern w:val="0"/>
+          <w:szCs w:val="21"/>
+        </w:rPr>
+        <w:t>api</w:t>
+      </w:r>
+      <w:proofErr w:type="spellEnd"/>
+      <w:r>
+        <w:rPr>
+          <w:rFonts w:ascii="仿宋" w:eastAsia="仿宋" w:hAnsi="仿宋" w:cs="宋体"/>
+          <w:kern w:val="0"/>
+          <w:szCs w:val="21"/>
+        </w:rPr>
+        <w:t>/</w:t>
       </w:r>
       <w:r>
         <w:rPr>
@@ -21401,6 +21790,7 @@
         <w:tab/>
         <w:t>“action”:”</w:t>
       </w:r>
+      <w:proofErr w:type="spellStart"/>
       <w:r>
         <w:rPr>
           <w:rFonts w:ascii="仿宋" w:eastAsia="仿宋" w:hAnsi="仿宋" w:cs="宋体" w:hint="eastAsia"/>
@@ -21409,6 +21799,7 @@
         </w:rPr>
         <w:t>add_interface</w:t>
       </w:r>
+      <w:proofErr w:type="spellEnd"/>
       <w:r>
         <w:rPr>
           <w:rFonts w:ascii="仿宋" w:eastAsia="仿宋" w:hAnsi="仿宋" w:cs="宋体"/>
@@ -21455,6 +21846,7 @@
         </w:rPr>
         <w:t>“</w:t>
       </w:r>
+      <w:proofErr w:type="spellStart"/>
       <w:r>
         <w:rPr>
           <w:rFonts w:ascii="仿宋" w:eastAsia="仿宋" w:hAnsi="仿宋" w:cs="宋体" w:hint="eastAsia"/>
@@ -21471,6 +21863,7 @@
         </w:rPr>
         <w:t>_id</w:t>
       </w:r>
+      <w:proofErr w:type="spellEnd"/>
       <w:r>
         <w:rPr>
           <w:rFonts w:ascii="仿宋" w:eastAsia="仿宋" w:hAnsi="仿宋" w:cs="宋体" w:hint="eastAsia"/>
@@ -21670,6 +22063,7 @@
         </w:rPr>
         <w:t>：‘</w:t>
       </w:r>
+      <w:proofErr w:type="spellStart"/>
       <w:r>
         <w:rPr>
           <w:rFonts w:ascii="仿宋" w:eastAsia="仿宋" w:hAnsi="仿宋" w:cs="宋体" w:hint="eastAsia"/>
@@ -21678,6 +22072,7 @@
         </w:rPr>
         <w:t>xsdsds</w:t>
       </w:r>
+      <w:proofErr w:type="spellEnd"/>
       <w:r>
         <w:rPr>
           <w:rFonts w:ascii="仿宋" w:eastAsia="仿宋" w:hAnsi="仿宋" w:cs="宋体" w:hint="eastAsia"/>
@@ -21738,7 +22133,25 @@
           <w:kern w:val="0"/>
           <w:szCs w:val="21"/>
         </w:rPr>
-        <w:t>POST /api/interface</w:t>
+        <w:t>POST /</w:t>
+      </w:r>
+      <w:proofErr w:type="spellStart"/>
+      <w:r>
+        <w:rPr>
+          <w:rFonts w:ascii="仿宋" w:eastAsia="仿宋" w:hAnsi="仿宋" w:cs="宋体" w:hint="eastAsia"/>
+          <w:kern w:val="0"/>
+          <w:szCs w:val="21"/>
+        </w:rPr>
+        <w:t>api</w:t>
+      </w:r>
+      <w:proofErr w:type="spellEnd"/>
+      <w:r>
+        <w:rPr>
+          <w:rFonts w:ascii="仿宋" w:eastAsia="仿宋" w:hAnsi="仿宋" w:cs="宋体" w:hint="eastAsia"/>
+          <w:kern w:val="0"/>
+          <w:szCs w:val="21"/>
+        </w:rPr>
+        <w:t>/interface</w:t>
       </w:r>
       <w:r>
         <w:rPr>
@@ -21810,6 +22223,7 @@
         </w:rPr>
         <w:t>‘</w:t>
       </w:r>
+      <w:proofErr w:type="spellStart"/>
       <w:r>
         <w:rPr>
           <w:rFonts w:ascii="仿宋" w:eastAsia="仿宋" w:hAnsi="仿宋" w:cs="宋体" w:hint="eastAsia"/>
@@ -21818,6 +22232,7 @@
         </w:rPr>
         <w:t>dsds</w:t>
       </w:r>
+      <w:proofErr w:type="spellEnd"/>
       <w:r>
         <w:rPr>
           <w:rFonts w:ascii="仿宋" w:eastAsia="仿宋" w:hAnsi="仿宋" w:cs="宋体" w:hint="eastAsia"/>
@@ -21904,6 +22319,7 @@
         </w:rPr>
         <w:t>‘</w:t>
       </w:r>
+      <w:proofErr w:type="spellStart"/>
       <w:r>
         <w:rPr>
           <w:rFonts w:ascii="仿宋" w:eastAsia="仿宋" w:hAnsi="仿宋" w:cs="宋体" w:hint="eastAsia"/>
@@ -21912,6 +22328,7 @@
         </w:rPr>
         <w:t>dsds</w:t>
       </w:r>
+      <w:proofErr w:type="spellEnd"/>
       <w:r>
         <w:rPr>
           <w:rFonts w:ascii="仿宋" w:eastAsia="仿宋" w:hAnsi="仿宋" w:cs="宋体" w:hint="eastAsia"/>
@@ -22397,7 +22814,6 @@
           <w:kern w:val="0"/>
           <w:szCs w:val="21"/>
         </w:rPr>
-        <w:lastRenderedPageBreak/>
         <w:t xml:space="preserve">ret </w:t>
       </w:r>
       <w:r>
@@ -22589,6 +23005,7 @@
           <w:kern w:val="0"/>
           <w:szCs w:val="21"/>
         </w:rPr>
+        <w:lastRenderedPageBreak/>
         <w:t xml:space="preserve">POST </w:t>
       </w:r>
       <w:r>
@@ -22597,7 +23014,25 @@
           <w:kern w:val="0"/>
           <w:szCs w:val="21"/>
         </w:rPr>
-        <w:t>/api/</w:t>
+        <w:t>/</w:t>
+      </w:r>
+      <w:proofErr w:type="spellStart"/>
+      <w:r>
+        <w:rPr>
+          <w:rFonts w:ascii="仿宋" w:eastAsia="仿宋" w:hAnsi="仿宋" w:cs="宋体"/>
+          <w:kern w:val="0"/>
+          <w:szCs w:val="21"/>
+        </w:rPr>
+        <w:t>api</w:t>
+      </w:r>
+      <w:proofErr w:type="spellEnd"/>
+      <w:r>
+        <w:rPr>
+          <w:rFonts w:ascii="仿宋" w:eastAsia="仿宋" w:hAnsi="仿宋" w:cs="宋体"/>
+          <w:kern w:val="0"/>
+          <w:szCs w:val="21"/>
+        </w:rPr>
+        <w:t>/</w:t>
       </w:r>
       <w:r>
         <w:rPr>
@@ -22705,6 +23140,7 @@
         <w:tab/>
         <w:t>“action”:”</w:t>
       </w:r>
+      <w:proofErr w:type="spellStart"/>
       <w:r>
         <w:rPr>
           <w:rFonts w:ascii="仿宋" w:eastAsia="仿宋" w:hAnsi="仿宋" w:cs="宋体" w:hint="eastAsia"/>
@@ -22713,6 +23149,7 @@
         </w:rPr>
         <w:t>update_interface</w:t>
       </w:r>
+      <w:proofErr w:type="spellEnd"/>
       <w:r>
         <w:rPr>
           <w:rFonts w:ascii="仿宋" w:eastAsia="仿宋" w:hAnsi="仿宋" w:cs="宋体"/>
@@ -22759,6 +23196,7 @@
         </w:rPr>
         <w:t>“</w:t>
       </w:r>
+      <w:proofErr w:type="spellStart"/>
       <w:r>
         <w:rPr>
           <w:rFonts w:ascii="仿宋" w:eastAsia="仿宋" w:hAnsi="仿宋" w:cs="宋体" w:hint="eastAsia"/>
@@ -22775,6 +23213,7 @@
         </w:rPr>
         <w:t>_id</w:t>
       </w:r>
+      <w:proofErr w:type="spellEnd"/>
       <w:r>
         <w:rPr>
           <w:rFonts w:ascii="仿宋" w:eastAsia="仿宋" w:hAnsi="仿宋" w:cs="宋体" w:hint="eastAsia"/>
@@ -22990,6 +23429,7 @@
         </w:rPr>
         <w:t>：‘</w:t>
       </w:r>
+      <w:proofErr w:type="spellStart"/>
       <w:r>
         <w:rPr>
           <w:rFonts w:ascii="仿宋" w:eastAsia="仿宋" w:hAnsi="仿宋" w:cs="宋体" w:hint="eastAsia"/>
@@ -22998,6 +23438,7 @@
         </w:rPr>
         <w:t>xsdsds</w:t>
       </w:r>
+      <w:proofErr w:type="spellEnd"/>
       <w:r>
         <w:rPr>
           <w:rFonts w:ascii="仿宋" w:eastAsia="仿宋" w:hAnsi="仿宋" w:cs="宋体" w:hint="eastAsia"/>
@@ -23058,7 +23499,25 @@
           <w:kern w:val="0"/>
           <w:szCs w:val="21"/>
         </w:rPr>
-        <w:t>POST /api/interface</w:t>
+        <w:t>POST /</w:t>
+      </w:r>
+      <w:proofErr w:type="spellStart"/>
+      <w:r>
+        <w:rPr>
+          <w:rFonts w:ascii="仿宋" w:eastAsia="仿宋" w:hAnsi="仿宋" w:cs="宋体" w:hint="eastAsia"/>
+          <w:kern w:val="0"/>
+          <w:szCs w:val="21"/>
+        </w:rPr>
+        <w:t>api</w:t>
+      </w:r>
+      <w:proofErr w:type="spellEnd"/>
+      <w:r>
+        <w:rPr>
+          <w:rFonts w:ascii="仿宋" w:eastAsia="仿宋" w:hAnsi="仿宋" w:cs="宋体" w:hint="eastAsia"/>
+          <w:kern w:val="0"/>
+          <w:szCs w:val="21"/>
+        </w:rPr>
+        <w:t>/interface</w:t>
       </w:r>
       <w:r>
         <w:rPr>
@@ -23130,6 +23589,7 @@
         </w:rPr>
         <w:t>‘</w:t>
       </w:r>
+      <w:proofErr w:type="spellStart"/>
       <w:r>
         <w:rPr>
           <w:rFonts w:ascii="仿宋" w:eastAsia="仿宋" w:hAnsi="仿宋" w:cs="宋体" w:hint="eastAsia"/>
@@ -23138,6 +23598,7 @@
         </w:rPr>
         <w:t>dsds</w:t>
       </w:r>
+      <w:proofErr w:type="spellEnd"/>
       <w:r>
         <w:rPr>
           <w:rFonts w:ascii="仿宋" w:eastAsia="仿宋" w:hAnsi="仿宋" w:cs="宋体" w:hint="eastAsia"/>
@@ -23224,6 +23685,7 @@
         </w:rPr>
         <w:t>‘</w:t>
       </w:r>
+      <w:proofErr w:type="spellStart"/>
       <w:r>
         <w:rPr>
           <w:rFonts w:ascii="仿宋" w:eastAsia="仿宋" w:hAnsi="仿宋" w:cs="宋体" w:hint="eastAsia"/>
@@ -23232,6 +23694,7 @@
         </w:rPr>
         <w:t>dsds</w:t>
       </w:r>
+      <w:proofErr w:type="spellEnd"/>
       <w:r>
         <w:rPr>
           <w:rFonts w:ascii="仿宋" w:eastAsia="仿宋" w:hAnsi="仿宋" w:cs="宋体" w:hint="eastAsia"/>
@@ -23842,7 +24305,25 @@
           <w:kern w:val="0"/>
           <w:szCs w:val="21"/>
         </w:rPr>
-        <w:t>/api/</w:t>
+        <w:t>/</w:t>
+      </w:r>
+      <w:proofErr w:type="spellStart"/>
+      <w:r>
+        <w:rPr>
+          <w:rFonts w:ascii="仿宋" w:eastAsia="仿宋" w:hAnsi="仿宋" w:cs="宋体"/>
+          <w:kern w:val="0"/>
+          <w:szCs w:val="21"/>
+        </w:rPr>
+        <w:t>api</w:t>
+      </w:r>
+      <w:proofErr w:type="spellEnd"/>
+      <w:r>
+        <w:rPr>
+          <w:rFonts w:ascii="仿宋" w:eastAsia="仿宋" w:hAnsi="仿宋" w:cs="宋体"/>
+          <w:kern w:val="0"/>
+          <w:szCs w:val="21"/>
+        </w:rPr>
+        <w:t>/</w:t>
       </w:r>
       <w:r>
         <w:rPr>
@@ -23939,7 +24420,6 @@
           <w:kern w:val="0"/>
           <w:szCs w:val="21"/>
         </w:rPr>
-        <w:lastRenderedPageBreak/>
         <w:tab/>
       </w:r>
       <w:r>
@@ -23951,6 +24431,7 @@
         <w:tab/>
         <w:t>“action”:”</w:t>
       </w:r>
+      <w:proofErr w:type="spellStart"/>
       <w:r>
         <w:rPr>
           <w:rFonts w:ascii="仿宋" w:eastAsia="仿宋" w:hAnsi="仿宋" w:cs="宋体" w:hint="eastAsia"/>
@@ -23959,6 +24440,7 @@
         </w:rPr>
         <w:t>update_state</w:t>
       </w:r>
+      <w:proofErr w:type="spellEnd"/>
       <w:r>
         <w:rPr>
           <w:rFonts w:ascii="仿宋" w:eastAsia="仿宋" w:hAnsi="仿宋" w:cs="宋体"/>
@@ -24005,6 +24487,7 @@
         </w:rPr>
         <w:t>“</w:t>
       </w:r>
+      <w:proofErr w:type="spellStart"/>
       <w:r>
         <w:rPr>
           <w:rFonts w:ascii="仿宋" w:eastAsia="仿宋" w:hAnsi="仿宋" w:cs="宋体" w:hint="eastAsia"/>
@@ -24021,6 +24504,7 @@
         </w:rPr>
         <w:t>_id</w:t>
       </w:r>
+      <w:proofErr w:type="spellEnd"/>
       <w:r>
         <w:rPr>
           <w:rFonts w:ascii="仿宋" w:eastAsia="仿宋" w:hAnsi="仿宋" w:cs="宋体" w:hint="eastAsia"/>
@@ -24210,6 +24694,7 @@
           <w:kern w:val="0"/>
           <w:szCs w:val="21"/>
         </w:rPr>
+        <w:lastRenderedPageBreak/>
         <w:t>description</w:t>
       </w:r>
       <w:r>
@@ -24220,6 +24705,7 @@
         </w:rPr>
         <w:t>：‘</w:t>
       </w:r>
+      <w:proofErr w:type="spellStart"/>
       <w:r>
         <w:rPr>
           <w:rFonts w:ascii="仿宋" w:eastAsia="仿宋" w:hAnsi="仿宋" w:cs="宋体" w:hint="eastAsia"/>
@@ -24228,6 +24714,7 @@
         </w:rPr>
         <w:t>xsdsds</w:t>
       </w:r>
+      <w:proofErr w:type="spellEnd"/>
       <w:r>
         <w:rPr>
           <w:rFonts w:ascii="仿宋" w:eastAsia="仿宋" w:hAnsi="仿宋" w:cs="宋体" w:hint="eastAsia"/>
@@ -24760,7 +25247,25 @@
           <w:kern w:val="0"/>
           <w:szCs w:val="21"/>
         </w:rPr>
-        <w:t>/api/</w:t>
+        <w:t>/</w:t>
+      </w:r>
+      <w:proofErr w:type="spellStart"/>
+      <w:r>
+        <w:rPr>
+          <w:rFonts w:ascii="仿宋" w:eastAsia="仿宋" w:hAnsi="仿宋" w:cs="宋体"/>
+          <w:kern w:val="0"/>
+          <w:szCs w:val="21"/>
+        </w:rPr>
+        <w:t>api</w:t>
+      </w:r>
+      <w:proofErr w:type="spellEnd"/>
+      <w:r>
+        <w:rPr>
+          <w:rFonts w:ascii="仿宋" w:eastAsia="仿宋" w:hAnsi="仿宋" w:cs="宋体"/>
+          <w:kern w:val="0"/>
+          <w:szCs w:val="21"/>
+        </w:rPr>
+        <w:t>/</w:t>
       </w:r>
       <w:r>
         <w:rPr>
@@ -24868,6 +25373,7 @@
         <w:tab/>
         <w:t>“action”:”</w:t>
       </w:r>
+      <w:proofErr w:type="spellStart"/>
       <w:r>
         <w:rPr>
           <w:rFonts w:ascii="仿宋" w:eastAsia="仿宋" w:hAnsi="仿宋" w:cs="宋体" w:hint="eastAsia"/>
@@ -24876,6 +25382,7 @@
         </w:rPr>
         <w:t>get_info</w:t>
       </w:r>
+      <w:proofErr w:type="spellEnd"/>
       <w:r>
         <w:rPr>
           <w:rFonts w:ascii="仿宋" w:eastAsia="仿宋" w:hAnsi="仿宋" w:cs="宋体"/>
@@ -24922,6 +25429,7 @@
         </w:rPr>
         <w:t>“</w:t>
       </w:r>
+      <w:proofErr w:type="spellStart"/>
       <w:r>
         <w:rPr>
           <w:rFonts w:ascii="仿宋" w:eastAsia="仿宋" w:hAnsi="仿宋" w:cs="宋体" w:hint="eastAsia"/>
@@ -24938,6 +25446,7 @@
         </w:rPr>
         <w:t>_id</w:t>
       </w:r>
+      <w:proofErr w:type="spellEnd"/>
       <w:r>
         <w:rPr>
           <w:rFonts w:ascii="仿宋" w:eastAsia="仿宋" w:hAnsi="仿宋" w:cs="宋体" w:hint="eastAsia"/>
@@ -25137,6 +25646,7 @@
         </w:rPr>
         <w:t>：‘</w:t>
       </w:r>
+      <w:proofErr w:type="spellStart"/>
       <w:r>
         <w:rPr>
           <w:rFonts w:ascii="仿宋" w:eastAsia="仿宋" w:hAnsi="仿宋" w:cs="宋体" w:hint="eastAsia"/>
@@ -25145,6 +25655,7 @@
         </w:rPr>
         <w:t>xsdsds</w:t>
       </w:r>
+      <w:proofErr w:type="spellEnd"/>
       <w:r>
         <w:rPr>
           <w:rFonts w:ascii="仿宋" w:eastAsia="仿宋" w:hAnsi="仿宋" w:cs="宋体" w:hint="eastAsia"/>
@@ -25213,7 +25724,25 @@
           <w:kern w:val="0"/>
           <w:szCs w:val="21"/>
         </w:rPr>
-        <w:t>/api/interface</w:t>
+        <w:t>/</w:t>
+      </w:r>
+      <w:proofErr w:type="spellStart"/>
+      <w:r>
+        <w:rPr>
+          <w:rFonts w:ascii="仿宋" w:eastAsia="仿宋" w:hAnsi="仿宋" w:cs="宋体" w:hint="eastAsia"/>
+          <w:kern w:val="0"/>
+          <w:szCs w:val="21"/>
+        </w:rPr>
+        <w:t>api</w:t>
+      </w:r>
+      <w:proofErr w:type="spellEnd"/>
+      <w:r>
+        <w:rPr>
+          <w:rFonts w:ascii="仿宋" w:eastAsia="仿宋" w:hAnsi="仿宋" w:cs="宋体" w:hint="eastAsia"/>
+          <w:kern w:val="0"/>
+          <w:szCs w:val="21"/>
+        </w:rPr>
+        <w:t>/interface</w:t>
       </w:r>
       <w:r>
         <w:rPr>
@@ -25285,6 +25814,7 @@
         </w:rPr>
         <w:t>‘</w:t>
       </w:r>
+      <w:proofErr w:type="spellStart"/>
       <w:r>
         <w:rPr>
           <w:rFonts w:ascii="仿宋" w:eastAsia="仿宋" w:hAnsi="仿宋" w:cs="宋体" w:hint="eastAsia"/>
@@ -25293,6 +25823,7 @@
         </w:rPr>
         <w:t>dsds</w:t>
       </w:r>
+      <w:proofErr w:type="spellEnd"/>
       <w:r>
         <w:rPr>
           <w:rFonts w:ascii="仿宋" w:eastAsia="仿宋" w:hAnsi="仿宋" w:cs="宋体" w:hint="eastAsia"/>
@@ -25379,6 +25910,7 @@
         </w:rPr>
         <w:t>‘</w:t>
       </w:r>
+      <w:proofErr w:type="spellStart"/>
       <w:r>
         <w:rPr>
           <w:rFonts w:ascii="仿宋" w:eastAsia="仿宋" w:hAnsi="仿宋" w:cs="宋体" w:hint="eastAsia"/>
@@ -25387,6 +25919,7 @@
         </w:rPr>
         <w:t>dsds</w:t>
       </w:r>
+      <w:proofErr w:type="spellEnd"/>
       <w:r>
         <w:rPr>
           <w:rFonts w:ascii="仿宋" w:eastAsia="仿宋" w:hAnsi="仿宋" w:cs="宋体" w:hint="eastAsia"/>
@@ -25495,13 +26028,23 @@
           <w:szCs w:val="21"/>
         </w:rPr>
       </w:pPr>
-      <w:r>
-        <w:rPr>
-          <w:rFonts w:ascii="仿宋" w:eastAsia="仿宋" w:hAnsi="仿宋" w:cs="宋体" w:hint="eastAsia"/>
-          <w:kern w:val="0"/>
-          <w:szCs w:val="21"/>
-        </w:rPr>
-        <w:t>HistoryList:[</w:t>
+      <w:proofErr w:type="spellStart"/>
+      <w:r>
+        <w:rPr>
+          <w:rFonts w:ascii="仿宋" w:eastAsia="仿宋" w:hAnsi="仿宋" w:cs="宋体" w:hint="eastAsia"/>
+          <w:kern w:val="0"/>
+          <w:szCs w:val="21"/>
+        </w:rPr>
+        <w:t>HistoryList</w:t>
+      </w:r>
+      <w:proofErr w:type="spellEnd"/>
+      <w:r>
+        <w:rPr>
+          <w:rFonts w:ascii="仿宋" w:eastAsia="仿宋" w:hAnsi="仿宋" w:cs="宋体" w:hint="eastAsia"/>
+          <w:kern w:val="0"/>
+          <w:szCs w:val="21"/>
+        </w:rPr>
+        <w:t>:[</w:t>
       </w:r>
     </w:p>
     <w:p>
@@ -25545,261 +26088,273 @@
           <w:kern w:val="0"/>
           <w:szCs w:val="21"/>
         </w:rPr>
+        <w:t>Id:1,//</w:t>
+      </w:r>
+      <w:r>
+        <w:rPr>
+          <w:rFonts w:ascii="仿宋" w:eastAsia="仿宋" w:hAnsi="仿宋" w:cs="宋体" w:hint="eastAsia"/>
+          <w:kern w:val="0"/>
+          <w:szCs w:val="21"/>
+        </w:rPr>
+        <w:t>历史记录</w:t>
+      </w:r>
+      <w:r>
+        <w:rPr>
+          <w:rFonts w:ascii="仿宋" w:eastAsia="仿宋" w:hAnsi="仿宋" w:cs="宋体" w:hint="eastAsia"/>
+          <w:kern w:val="0"/>
+          <w:szCs w:val="21"/>
+        </w:rPr>
+        <w:t>id</w:t>
+      </w:r>
+    </w:p>
+    <w:p>
+      <w:pPr>
+        <w:widowControl/>
+        <w:shd w:val="clear" w:color="auto" w:fill="FFFFFF"/>
+        <w:spacing w:line="400" w:lineRule="exact"/>
+        <w:ind w:left="1680" w:firstLine="420"/>
+        <w:jc w:val="left"/>
+        <w:rPr>
+          <w:rFonts w:ascii="仿宋" w:eastAsia="仿宋" w:hAnsi="仿宋" w:cs="宋体"/>
+          <w:kern w:val="0"/>
+          <w:szCs w:val="21"/>
+        </w:rPr>
+      </w:pPr>
+      <w:r>
+        <w:rPr>
+          <w:rFonts w:ascii="仿宋" w:eastAsia="仿宋" w:hAnsi="仿宋" w:cs="宋体" w:hint="eastAsia"/>
+          <w:kern w:val="0"/>
+          <w:szCs w:val="21"/>
+        </w:rPr>
+        <w:t>Action:</w:t>
+      </w:r>
+      <w:r>
+        <w:rPr>
+          <w:rFonts w:ascii="仿宋" w:eastAsia="仿宋" w:hAnsi="仿宋" w:cs="宋体"/>
+          <w:kern w:val="0"/>
+          <w:szCs w:val="21"/>
+        </w:rPr>
+        <w:t>’</w:t>
+      </w:r>
+      <w:proofErr w:type="spellStart"/>
+      <w:r>
+        <w:rPr>
+          <w:rFonts w:ascii="仿宋" w:eastAsia="仿宋" w:hAnsi="仿宋" w:cs="宋体" w:hint="eastAsia"/>
+          <w:kern w:val="0"/>
+          <w:szCs w:val="21"/>
+        </w:rPr>
+        <w:t>ssdsd</w:t>
+      </w:r>
+      <w:proofErr w:type="spellEnd"/>
+      <w:r>
+        <w:rPr>
+          <w:rFonts w:ascii="仿宋" w:eastAsia="仿宋" w:hAnsi="仿宋" w:cs="宋体"/>
+          <w:kern w:val="0"/>
+          <w:szCs w:val="21"/>
+        </w:rPr>
+        <w:t>’</w:t>
+      </w:r>
+      <w:r>
+        <w:rPr>
+          <w:rFonts w:ascii="仿宋" w:eastAsia="仿宋" w:hAnsi="仿宋" w:cs="宋体" w:hint="eastAsia"/>
+          <w:kern w:val="0"/>
+          <w:szCs w:val="21"/>
+        </w:rPr>
+        <w:t>，</w:t>
+      </w:r>
+      <w:r>
+        <w:rPr>
+          <w:rFonts w:ascii="仿宋" w:eastAsia="仿宋" w:hAnsi="仿宋" w:cs="宋体" w:hint="eastAsia"/>
+          <w:kern w:val="0"/>
+          <w:szCs w:val="21"/>
+        </w:rPr>
+        <w:t>//</w:t>
+      </w:r>
+      <w:r>
+        <w:rPr>
+          <w:rFonts w:ascii="仿宋" w:eastAsia="仿宋" w:hAnsi="仿宋" w:cs="宋体" w:hint="eastAsia"/>
+          <w:kern w:val="0"/>
+          <w:szCs w:val="21"/>
+        </w:rPr>
+        <w:t>操作</w:t>
+      </w:r>
+    </w:p>
+    <w:p>
+      <w:pPr>
+        <w:widowControl/>
+        <w:shd w:val="clear" w:color="auto" w:fill="FFFFFF"/>
+        <w:spacing w:line="400" w:lineRule="exact"/>
+        <w:ind w:left="1680" w:firstLine="420"/>
+        <w:jc w:val="left"/>
+        <w:rPr>
+          <w:rFonts w:ascii="仿宋" w:eastAsia="仿宋" w:hAnsi="仿宋" w:cs="宋体"/>
+          <w:kern w:val="0"/>
+          <w:szCs w:val="21"/>
+        </w:rPr>
+      </w:pPr>
+      <w:r>
+        <w:rPr>
+          <w:rFonts w:ascii="仿宋" w:eastAsia="仿宋" w:hAnsi="仿宋" w:cs="宋体" w:hint="eastAsia"/>
+          <w:kern w:val="0"/>
+          <w:szCs w:val="21"/>
+        </w:rPr>
+        <w:t>Description:</w:t>
+      </w:r>
+      <w:r>
+        <w:rPr>
+          <w:rFonts w:ascii="仿宋" w:eastAsia="仿宋" w:hAnsi="仿宋" w:cs="宋体"/>
+          <w:kern w:val="0"/>
+          <w:szCs w:val="21"/>
+        </w:rPr>
+        <w:t>’</w:t>
+      </w:r>
+      <w:r>
+        <w:rPr>
+          <w:rFonts w:ascii="仿宋" w:eastAsia="仿宋" w:hAnsi="仿宋" w:cs="宋体" w:hint="eastAsia"/>
+          <w:kern w:val="0"/>
+          <w:szCs w:val="21"/>
+        </w:rPr>
+        <w:t>详细描述</w:t>
+      </w:r>
+      <w:r>
+        <w:rPr>
+          <w:rFonts w:ascii="仿宋" w:eastAsia="仿宋" w:hAnsi="仿宋" w:cs="宋体"/>
+          <w:kern w:val="0"/>
+          <w:szCs w:val="21"/>
+        </w:rPr>
+        <w:t>’</w:t>
+      </w:r>
+      <w:r>
+        <w:rPr>
+          <w:rFonts w:ascii="仿宋" w:eastAsia="仿宋" w:hAnsi="仿宋" w:cs="宋体" w:hint="eastAsia"/>
+          <w:kern w:val="0"/>
+          <w:szCs w:val="21"/>
+        </w:rPr>
+        <w:t>,//</w:t>
+      </w:r>
+      <w:r>
+        <w:rPr>
+          <w:rFonts w:ascii="仿宋" w:eastAsia="仿宋" w:hAnsi="仿宋" w:cs="宋体" w:hint="eastAsia"/>
+          <w:kern w:val="0"/>
+          <w:szCs w:val="21"/>
+        </w:rPr>
+        <w:t>此次操作的详细描述</w:t>
+      </w:r>
+    </w:p>
+    <w:p>
+      <w:pPr>
+        <w:widowControl/>
+        <w:shd w:val="clear" w:color="auto" w:fill="FFFFFF"/>
+        <w:spacing w:line="400" w:lineRule="exact"/>
+        <w:ind w:left="1680" w:firstLine="420"/>
+        <w:jc w:val="left"/>
+        <w:rPr>
+          <w:rFonts w:ascii="仿宋" w:eastAsia="仿宋" w:hAnsi="仿宋" w:cs="宋体"/>
+          <w:kern w:val="0"/>
+          <w:szCs w:val="21"/>
+        </w:rPr>
+      </w:pPr>
+      <w:r>
+        <w:rPr>
+          <w:rFonts w:ascii="仿宋" w:eastAsia="仿宋" w:hAnsi="仿宋" w:cs="宋体" w:hint="eastAsia"/>
+          <w:kern w:val="0"/>
+          <w:szCs w:val="21"/>
+        </w:rPr>
+        <w:t>User_id:2,//</w:t>
+      </w:r>
+      <w:r>
+        <w:rPr>
+          <w:rFonts w:ascii="仿宋" w:eastAsia="仿宋" w:hAnsi="仿宋" w:cs="宋体" w:hint="eastAsia"/>
+          <w:kern w:val="0"/>
+          <w:szCs w:val="21"/>
+        </w:rPr>
+        <w:t>该记录操作用户</w:t>
+      </w:r>
+      <w:r>
+        <w:rPr>
+          <w:rFonts w:ascii="仿宋" w:eastAsia="仿宋" w:hAnsi="仿宋" w:cs="宋体" w:hint="eastAsia"/>
+          <w:kern w:val="0"/>
+          <w:szCs w:val="21"/>
+        </w:rPr>
+        <w:t>id</w:t>
+      </w:r>
+    </w:p>
+    <w:p>
+      <w:pPr>
+        <w:widowControl/>
+        <w:shd w:val="clear" w:color="auto" w:fill="FFFFFF"/>
+        <w:spacing w:line="400" w:lineRule="exact"/>
+        <w:ind w:left="1680" w:firstLine="420"/>
+        <w:jc w:val="left"/>
+        <w:rPr>
+          <w:rFonts w:ascii="仿宋" w:eastAsia="仿宋" w:hAnsi="仿宋" w:cs="宋体"/>
+          <w:kern w:val="0"/>
+          <w:szCs w:val="21"/>
+        </w:rPr>
+      </w:pPr>
+      <w:proofErr w:type="spellStart"/>
+      <w:r>
+        <w:rPr>
+          <w:rFonts w:ascii="仿宋" w:eastAsia="仿宋" w:hAnsi="仿宋" w:cs="宋体" w:hint="eastAsia"/>
+          <w:kern w:val="0"/>
+          <w:szCs w:val="21"/>
+        </w:rPr>
+        <w:t>Create_time</w:t>
+      </w:r>
+      <w:proofErr w:type="spellEnd"/>
+      <w:r>
+        <w:rPr>
+          <w:rFonts w:ascii="仿宋" w:eastAsia="仿宋" w:hAnsi="仿宋" w:cs="宋体" w:hint="eastAsia"/>
+          <w:kern w:val="0"/>
+          <w:szCs w:val="21"/>
+        </w:rPr>
+        <w:t>:</w:t>
+      </w:r>
+      <w:r>
+        <w:rPr>
+          <w:rFonts w:ascii="仿宋" w:eastAsia="仿宋" w:hAnsi="仿宋" w:cs="宋体"/>
+          <w:kern w:val="0"/>
+          <w:szCs w:val="21"/>
+        </w:rPr>
+        <w:t>’’</w:t>
+      </w:r>
+      <w:r>
+        <w:rPr>
+          <w:rFonts w:ascii="仿宋" w:eastAsia="仿宋" w:hAnsi="仿宋" w:cs="宋体" w:hint="eastAsia"/>
+          <w:kern w:val="0"/>
+          <w:szCs w:val="21"/>
+        </w:rPr>
+        <w:t>//</w:t>
+      </w:r>
+      <w:r>
+        <w:rPr>
+          <w:rFonts w:ascii="仿宋" w:eastAsia="仿宋" w:hAnsi="仿宋" w:cs="宋体" w:hint="eastAsia"/>
+          <w:kern w:val="0"/>
+          <w:szCs w:val="21"/>
+        </w:rPr>
+        <w:t>添加时间</w:t>
+      </w:r>
+    </w:p>
+    <w:p>
+      <w:pPr>
+        <w:widowControl/>
+        <w:shd w:val="clear" w:color="auto" w:fill="FFFFFF"/>
+        <w:spacing w:line="400" w:lineRule="exact"/>
+        <w:ind w:left="1260" w:firstLine="420"/>
+        <w:jc w:val="left"/>
+        <w:rPr>
+          <w:rFonts w:ascii="仿宋" w:eastAsia="仿宋" w:hAnsi="仿宋" w:cs="宋体"/>
+          <w:kern w:val="0"/>
+          <w:szCs w:val="21"/>
+        </w:rPr>
+      </w:pPr>
+      <w:r>
+        <w:rPr>
+          <w:rFonts w:ascii="仿宋" w:eastAsia="仿宋" w:hAnsi="仿宋" w:cs="宋体" w:hint="eastAsia"/>
+          <w:kern w:val="0"/>
+          <w:szCs w:val="21"/>
+        </w:rPr>
         <w:lastRenderedPageBreak/>
-        <w:t>Id:1,//</w:t>
-      </w:r>
-      <w:r>
-        <w:rPr>
-          <w:rFonts w:ascii="仿宋" w:eastAsia="仿宋" w:hAnsi="仿宋" w:cs="宋体" w:hint="eastAsia"/>
-          <w:kern w:val="0"/>
-          <w:szCs w:val="21"/>
-        </w:rPr>
-        <w:t>历史记录</w:t>
-      </w:r>
-      <w:r>
-        <w:rPr>
-          <w:rFonts w:ascii="仿宋" w:eastAsia="仿宋" w:hAnsi="仿宋" w:cs="宋体" w:hint="eastAsia"/>
-          <w:kern w:val="0"/>
-          <w:szCs w:val="21"/>
-        </w:rPr>
-        <w:t>id</w:t>
-      </w:r>
-    </w:p>
-    <w:p>
-      <w:pPr>
-        <w:widowControl/>
-        <w:shd w:val="clear" w:color="auto" w:fill="FFFFFF"/>
-        <w:spacing w:line="400" w:lineRule="exact"/>
-        <w:ind w:left="1680" w:firstLine="420"/>
-        <w:jc w:val="left"/>
-        <w:rPr>
-          <w:rFonts w:ascii="仿宋" w:eastAsia="仿宋" w:hAnsi="仿宋" w:cs="宋体"/>
-          <w:kern w:val="0"/>
-          <w:szCs w:val="21"/>
-        </w:rPr>
-      </w:pPr>
-      <w:r>
-        <w:rPr>
-          <w:rFonts w:ascii="仿宋" w:eastAsia="仿宋" w:hAnsi="仿宋" w:cs="宋体" w:hint="eastAsia"/>
-          <w:kern w:val="0"/>
-          <w:szCs w:val="21"/>
-        </w:rPr>
-        <w:t>Action:</w:t>
-      </w:r>
-      <w:r>
-        <w:rPr>
-          <w:rFonts w:ascii="仿宋" w:eastAsia="仿宋" w:hAnsi="仿宋" w:cs="宋体"/>
-          <w:kern w:val="0"/>
-          <w:szCs w:val="21"/>
-        </w:rPr>
-        <w:t>’</w:t>
-      </w:r>
-      <w:r>
-        <w:rPr>
-          <w:rFonts w:ascii="仿宋" w:eastAsia="仿宋" w:hAnsi="仿宋" w:cs="宋体" w:hint="eastAsia"/>
-          <w:kern w:val="0"/>
-          <w:szCs w:val="21"/>
-        </w:rPr>
-        <w:t>ssdsd</w:t>
-      </w:r>
-      <w:r>
-        <w:rPr>
-          <w:rFonts w:ascii="仿宋" w:eastAsia="仿宋" w:hAnsi="仿宋" w:cs="宋体"/>
-          <w:kern w:val="0"/>
-          <w:szCs w:val="21"/>
-        </w:rPr>
-        <w:t>’</w:t>
-      </w:r>
-      <w:r>
-        <w:rPr>
-          <w:rFonts w:ascii="仿宋" w:eastAsia="仿宋" w:hAnsi="仿宋" w:cs="宋体" w:hint="eastAsia"/>
-          <w:kern w:val="0"/>
-          <w:szCs w:val="21"/>
-        </w:rPr>
-        <w:t>，</w:t>
-      </w:r>
-      <w:r>
-        <w:rPr>
-          <w:rFonts w:ascii="仿宋" w:eastAsia="仿宋" w:hAnsi="仿宋" w:cs="宋体" w:hint="eastAsia"/>
-          <w:kern w:val="0"/>
-          <w:szCs w:val="21"/>
-        </w:rPr>
-        <w:t>//</w:t>
-      </w:r>
-      <w:r>
-        <w:rPr>
-          <w:rFonts w:ascii="仿宋" w:eastAsia="仿宋" w:hAnsi="仿宋" w:cs="宋体" w:hint="eastAsia"/>
-          <w:kern w:val="0"/>
-          <w:szCs w:val="21"/>
-        </w:rPr>
-        <w:t>操作</w:t>
-      </w:r>
-    </w:p>
-    <w:p>
-      <w:pPr>
-        <w:widowControl/>
-        <w:shd w:val="clear" w:color="auto" w:fill="FFFFFF"/>
-        <w:spacing w:line="400" w:lineRule="exact"/>
-        <w:ind w:left="1680" w:firstLine="420"/>
-        <w:jc w:val="left"/>
-        <w:rPr>
-          <w:rFonts w:ascii="仿宋" w:eastAsia="仿宋" w:hAnsi="仿宋" w:cs="宋体"/>
-          <w:kern w:val="0"/>
-          <w:szCs w:val="21"/>
-        </w:rPr>
-      </w:pPr>
-      <w:r>
-        <w:rPr>
-          <w:rFonts w:ascii="仿宋" w:eastAsia="仿宋" w:hAnsi="仿宋" w:cs="宋体" w:hint="eastAsia"/>
-          <w:kern w:val="0"/>
-          <w:szCs w:val="21"/>
-        </w:rPr>
-        <w:t>Description:</w:t>
-      </w:r>
-      <w:r>
-        <w:rPr>
-          <w:rFonts w:ascii="仿宋" w:eastAsia="仿宋" w:hAnsi="仿宋" w:cs="宋体"/>
-          <w:kern w:val="0"/>
-          <w:szCs w:val="21"/>
-        </w:rPr>
-        <w:t>’</w:t>
-      </w:r>
-      <w:r>
-        <w:rPr>
-          <w:rFonts w:ascii="仿宋" w:eastAsia="仿宋" w:hAnsi="仿宋" w:cs="宋体" w:hint="eastAsia"/>
-          <w:kern w:val="0"/>
-          <w:szCs w:val="21"/>
-        </w:rPr>
-        <w:t>详细描述</w:t>
-      </w:r>
-      <w:r>
-        <w:rPr>
-          <w:rFonts w:ascii="仿宋" w:eastAsia="仿宋" w:hAnsi="仿宋" w:cs="宋体"/>
-          <w:kern w:val="0"/>
-          <w:szCs w:val="21"/>
-        </w:rPr>
-        <w:t>’</w:t>
-      </w:r>
-      <w:r>
-        <w:rPr>
-          <w:rFonts w:ascii="仿宋" w:eastAsia="仿宋" w:hAnsi="仿宋" w:cs="宋体" w:hint="eastAsia"/>
-          <w:kern w:val="0"/>
-          <w:szCs w:val="21"/>
-        </w:rPr>
-        <w:t>,//</w:t>
-      </w:r>
-      <w:r>
-        <w:rPr>
-          <w:rFonts w:ascii="仿宋" w:eastAsia="仿宋" w:hAnsi="仿宋" w:cs="宋体" w:hint="eastAsia"/>
-          <w:kern w:val="0"/>
-          <w:szCs w:val="21"/>
-        </w:rPr>
-        <w:t>此次操作的详细描述</w:t>
-      </w:r>
-    </w:p>
-    <w:p>
-      <w:pPr>
-        <w:widowControl/>
-        <w:shd w:val="clear" w:color="auto" w:fill="FFFFFF"/>
-        <w:spacing w:line="400" w:lineRule="exact"/>
-        <w:ind w:left="1680" w:firstLine="420"/>
-        <w:jc w:val="left"/>
-        <w:rPr>
-          <w:rFonts w:ascii="仿宋" w:eastAsia="仿宋" w:hAnsi="仿宋" w:cs="宋体"/>
-          <w:kern w:val="0"/>
-          <w:szCs w:val="21"/>
-        </w:rPr>
-      </w:pPr>
-      <w:r>
-        <w:rPr>
-          <w:rFonts w:ascii="仿宋" w:eastAsia="仿宋" w:hAnsi="仿宋" w:cs="宋体" w:hint="eastAsia"/>
-          <w:kern w:val="0"/>
-          <w:szCs w:val="21"/>
-        </w:rPr>
-        <w:t>User_id:2,//</w:t>
-      </w:r>
-      <w:r>
-        <w:rPr>
-          <w:rFonts w:ascii="仿宋" w:eastAsia="仿宋" w:hAnsi="仿宋" w:cs="宋体" w:hint="eastAsia"/>
-          <w:kern w:val="0"/>
-          <w:szCs w:val="21"/>
-        </w:rPr>
-        <w:t>该记录操作用户</w:t>
-      </w:r>
-      <w:r>
-        <w:rPr>
-          <w:rFonts w:ascii="仿宋" w:eastAsia="仿宋" w:hAnsi="仿宋" w:cs="宋体" w:hint="eastAsia"/>
-          <w:kern w:val="0"/>
-          <w:szCs w:val="21"/>
-        </w:rPr>
-        <w:t>id</w:t>
-      </w:r>
-    </w:p>
-    <w:p>
-      <w:pPr>
-        <w:widowControl/>
-        <w:shd w:val="clear" w:color="auto" w:fill="FFFFFF"/>
-        <w:spacing w:line="400" w:lineRule="exact"/>
-        <w:ind w:left="1680" w:firstLine="420"/>
-        <w:jc w:val="left"/>
-        <w:rPr>
-          <w:rFonts w:ascii="仿宋" w:eastAsia="仿宋" w:hAnsi="仿宋" w:cs="宋体"/>
-          <w:kern w:val="0"/>
-          <w:szCs w:val="21"/>
-        </w:rPr>
-      </w:pPr>
-      <w:r>
-        <w:rPr>
-          <w:rFonts w:ascii="仿宋" w:eastAsia="仿宋" w:hAnsi="仿宋" w:cs="宋体" w:hint="eastAsia"/>
-          <w:kern w:val="0"/>
-          <w:szCs w:val="21"/>
-        </w:rPr>
-        <w:t>Create_time:</w:t>
-      </w:r>
-      <w:r>
-        <w:rPr>
-          <w:rFonts w:ascii="仿宋" w:eastAsia="仿宋" w:hAnsi="仿宋" w:cs="宋体"/>
-          <w:kern w:val="0"/>
-          <w:szCs w:val="21"/>
-        </w:rPr>
-        <w:t>’’</w:t>
-      </w:r>
-      <w:r>
-        <w:rPr>
-          <w:rFonts w:ascii="仿宋" w:eastAsia="仿宋" w:hAnsi="仿宋" w:cs="宋体" w:hint="eastAsia"/>
-          <w:kern w:val="0"/>
-          <w:szCs w:val="21"/>
-        </w:rPr>
-        <w:t>//</w:t>
-      </w:r>
-      <w:r>
-        <w:rPr>
-          <w:rFonts w:ascii="仿宋" w:eastAsia="仿宋" w:hAnsi="仿宋" w:cs="宋体" w:hint="eastAsia"/>
-          <w:kern w:val="0"/>
-          <w:szCs w:val="21"/>
-        </w:rPr>
-        <w:t>添加时间</w:t>
-      </w:r>
-    </w:p>
-    <w:p>
-      <w:pPr>
-        <w:widowControl/>
-        <w:shd w:val="clear" w:color="auto" w:fill="FFFFFF"/>
-        <w:spacing w:line="400" w:lineRule="exact"/>
-        <w:ind w:left="1260" w:firstLine="420"/>
-        <w:jc w:val="left"/>
-        <w:rPr>
-          <w:rFonts w:ascii="仿宋" w:eastAsia="仿宋" w:hAnsi="仿宋" w:cs="宋体"/>
-          <w:kern w:val="0"/>
-          <w:szCs w:val="21"/>
-        </w:rPr>
-      </w:pPr>
-      <w:r>
-        <w:rPr>
-          <w:rFonts w:ascii="仿宋" w:eastAsia="仿宋" w:hAnsi="仿宋" w:cs="宋体" w:hint="eastAsia"/>
-          <w:kern w:val="0"/>
-          <w:szCs w:val="21"/>
-        </w:rPr>
         <w:t>}</w:t>
       </w:r>
     </w:p>
@@ -26388,7 +26943,25 @@
           <w:kern w:val="0"/>
           <w:szCs w:val="21"/>
         </w:rPr>
-        <w:t>PUT  /api/</w:t>
+        <w:t>PUT  /</w:t>
+      </w:r>
+      <w:proofErr w:type="spellStart"/>
+      <w:r>
+        <w:rPr>
+          <w:rFonts w:ascii="仿宋" w:eastAsia="仿宋" w:hAnsi="仿宋" w:cs="宋体"/>
+          <w:kern w:val="0"/>
+          <w:szCs w:val="21"/>
+        </w:rPr>
+        <w:t>api</w:t>
+      </w:r>
+      <w:proofErr w:type="spellEnd"/>
+      <w:r>
+        <w:rPr>
+          <w:rFonts w:ascii="仿宋" w:eastAsia="仿宋" w:hAnsi="仿宋" w:cs="宋体"/>
+          <w:kern w:val="0"/>
+          <w:szCs w:val="21"/>
+        </w:rPr>
+        <w:t>/</w:t>
       </w:r>
       <w:r>
         <w:rPr>
@@ -26497,6 +27070,7 @@
         <w:tab/>
         <w:t>“action”:”</w:t>
       </w:r>
+      <w:proofErr w:type="spellStart"/>
       <w:r>
         <w:rPr>
           <w:rFonts w:ascii="仿宋" w:eastAsia="仿宋" w:hAnsi="仿宋" w:cs="宋体" w:hint="eastAsia"/>
@@ -26505,6 +27079,7 @@
         </w:rPr>
         <w:t>delete_module</w:t>
       </w:r>
+      <w:proofErr w:type="spellEnd"/>
       <w:r>
         <w:rPr>
           <w:rFonts w:ascii="仿宋" w:eastAsia="仿宋" w:hAnsi="仿宋" w:cs="宋体"/>
@@ -26551,6 +27126,7 @@
         </w:rPr>
         <w:t>“</w:t>
       </w:r>
+      <w:proofErr w:type="spellStart"/>
       <w:r>
         <w:rPr>
           <w:rFonts w:ascii="仿宋" w:eastAsia="仿宋" w:hAnsi="仿宋" w:cs="宋体"/>
@@ -26559,6 +27135,7 @@
         </w:rPr>
         <w:t>user_id</w:t>
       </w:r>
+      <w:proofErr w:type="spellEnd"/>
       <w:r>
         <w:rPr>
           <w:rFonts w:ascii="仿宋" w:eastAsia="仿宋" w:hAnsi="仿宋" w:cs="宋体" w:hint="eastAsia"/>
@@ -26645,6 +27222,7 @@
         </w:rPr>
         <w:t>‘</w:t>
       </w:r>
+      <w:proofErr w:type="spellStart"/>
       <w:r>
         <w:rPr>
           <w:rFonts w:ascii="仿宋" w:eastAsia="仿宋" w:hAnsi="仿宋" w:cs="宋体" w:hint="eastAsia"/>
@@ -26653,6 +27231,7 @@
         </w:rPr>
         <w:t>delete_interface_ids</w:t>
       </w:r>
+      <w:proofErr w:type="spellEnd"/>
       <w:r>
         <w:rPr>
           <w:rFonts w:ascii="仿宋" w:eastAsia="仿宋" w:hAnsi="仿宋" w:cs="宋体" w:hint="eastAsia"/>
@@ -26843,7 +27422,6 @@
           <w:kern w:val="0"/>
           <w:szCs w:val="21"/>
         </w:rPr>
-        <w:lastRenderedPageBreak/>
         <w:t xml:space="preserve">http </w:t>
       </w:r>
       <w:r>
@@ -27035,6 +27613,7 @@
           <w:kern w:val="0"/>
           <w:szCs w:val="21"/>
         </w:rPr>
+        <w:lastRenderedPageBreak/>
         <w:t>}</w:t>
       </w:r>
     </w:p>
@@ -27220,7 +27799,25 @@
           <w:kern w:val="0"/>
           <w:szCs w:val="21"/>
         </w:rPr>
-        <w:t>PUT  /api/</w:t>
+        <w:t>PUT  /</w:t>
+      </w:r>
+      <w:proofErr w:type="spellStart"/>
+      <w:r>
+        <w:rPr>
+          <w:rFonts w:ascii="仿宋" w:eastAsia="仿宋" w:hAnsi="仿宋" w:cs="宋体"/>
+          <w:kern w:val="0"/>
+          <w:szCs w:val="21"/>
+        </w:rPr>
+        <w:t>api</w:t>
+      </w:r>
+      <w:proofErr w:type="spellEnd"/>
+      <w:r>
+        <w:rPr>
+          <w:rFonts w:ascii="仿宋" w:eastAsia="仿宋" w:hAnsi="仿宋" w:cs="宋体"/>
+          <w:kern w:val="0"/>
+          <w:szCs w:val="21"/>
+        </w:rPr>
+        <w:t>/</w:t>
       </w:r>
       <w:r>
         <w:rPr>
@@ -27334,7 +27931,16 @@
           <w:kern w:val="0"/>
           <w:szCs w:val="21"/>
         </w:rPr>
-        <w:t>“action”:”</w:t>
+        <w:t>“</w:t>
+      </w:r>
+      <w:proofErr w:type="spellStart"/>
+      <w:r>
+        <w:rPr>
+          <w:rFonts w:ascii="仿宋" w:eastAsia="仿宋" w:hAnsi="仿宋" w:cs="宋体"/>
+          <w:kern w:val="0"/>
+          <w:szCs w:val="21"/>
+        </w:rPr>
+        <w:t>action”:”</w:t>
       </w:r>
       <w:r>
         <w:rPr>
@@ -27344,6 +27950,7 @@
         </w:rPr>
         <w:t>statistic</w:t>
       </w:r>
+      <w:proofErr w:type="spellEnd"/>
       <w:r>
         <w:rPr>
           <w:rFonts w:ascii="仿宋" w:eastAsia="仿宋" w:hAnsi="仿宋" w:cs="宋体"/>
@@ -27390,6 +27997,7 @@
         </w:rPr>
         <w:t>“</w:t>
       </w:r>
+      <w:proofErr w:type="spellStart"/>
       <w:r>
         <w:rPr>
           <w:rFonts w:ascii="仿宋" w:eastAsia="仿宋" w:hAnsi="仿宋" w:cs="宋体"/>
@@ -27398,6 +28006,7 @@
         </w:rPr>
         <w:t>user_id</w:t>
       </w:r>
+      <w:proofErr w:type="spellEnd"/>
       <w:r>
         <w:rPr>
           <w:rFonts w:ascii="仿宋" w:eastAsia="仿宋" w:hAnsi="仿宋" w:cs="宋体" w:hint="eastAsia"/>
@@ -27520,6 +28129,7 @@
         </w:rPr>
         <w:t>‘</w:t>
       </w:r>
+      <w:proofErr w:type="spellStart"/>
       <w:r>
         <w:rPr>
           <w:rFonts w:ascii="仿宋" w:eastAsia="仿宋" w:hAnsi="仿宋" w:cs="宋体" w:hint="eastAsia"/>
@@ -27528,6 +28138,7 @@
         </w:rPr>
         <w:t>begin_date</w:t>
       </w:r>
+      <w:proofErr w:type="spellEnd"/>
       <w:r>
         <w:rPr>
           <w:rFonts w:ascii="仿宋" w:eastAsia="仿宋" w:hAnsi="仿宋" w:cs="宋体"/>
@@ -27597,6 +28208,7 @@
         </w:rPr>
         <w:t>‘</w:t>
       </w:r>
+      <w:proofErr w:type="spellStart"/>
       <w:r>
         <w:rPr>
           <w:rFonts w:ascii="仿宋" w:eastAsia="仿宋" w:hAnsi="仿宋" w:cs="宋体" w:hint="eastAsia"/>
@@ -27605,6 +28217,7 @@
         </w:rPr>
         <w:t>end_date</w:t>
       </w:r>
+      <w:proofErr w:type="spellEnd"/>
       <w:r>
         <w:rPr>
           <w:rFonts w:ascii="仿宋" w:eastAsia="仿宋" w:hAnsi="仿宋" w:cs="宋体"/>
@@ -27932,13 +28545,23 @@
           <w:szCs w:val="21"/>
         </w:rPr>
       </w:pPr>
-      <w:r>
-        <w:rPr>
-          <w:rFonts w:ascii="仿宋" w:eastAsia="仿宋" w:hAnsi="仿宋" w:cs="宋体" w:hint="eastAsia"/>
-          <w:kern w:val="0"/>
-          <w:szCs w:val="21"/>
-        </w:rPr>
-        <w:t>Retlist:[</w:t>
+      <w:proofErr w:type="spellStart"/>
+      <w:r>
+        <w:rPr>
+          <w:rFonts w:ascii="仿宋" w:eastAsia="仿宋" w:hAnsi="仿宋" w:cs="宋体" w:hint="eastAsia"/>
+          <w:kern w:val="0"/>
+          <w:szCs w:val="21"/>
+        </w:rPr>
+        <w:t>Retlist</w:t>
+      </w:r>
+      <w:proofErr w:type="spellEnd"/>
+      <w:r>
+        <w:rPr>
+          <w:rFonts w:ascii="仿宋" w:eastAsia="仿宋" w:hAnsi="仿宋" w:cs="宋体" w:hint="eastAsia"/>
+          <w:kern w:val="0"/>
+          <w:szCs w:val="21"/>
+        </w:rPr>
+        <w:t>:[</w:t>
       </w:r>
     </w:p>
     <w:p>
@@ -28255,7 +28878,6 @@
           <w:kern w:val="0"/>
           <w:szCs w:val="21"/>
         </w:rPr>
-        <w:lastRenderedPageBreak/>
         <w:t>]</w:t>
       </w:r>
     </w:p>
@@ -28431,6 +29053,7 @@
           <w:kern w:val="0"/>
           <w:szCs w:val="21"/>
         </w:rPr>
+        <w:lastRenderedPageBreak/>
         <w:t>查询日志记录列表</w:t>
       </w:r>
     </w:p>
@@ -28513,7 +29136,25 @@
           <w:kern w:val="0"/>
           <w:szCs w:val="21"/>
         </w:rPr>
-        <w:t>PUT  /api/</w:t>
+        <w:t>PUT  /</w:t>
+      </w:r>
+      <w:proofErr w:type="spellStart"/>
+      <w:r>
+        <w:rPr>
+          <w:rFonts w:ascii="仿宋" w:eastAsia="仿宋" w:hAnsi="仿宋" w:cs="宋体"/>
+          <w:kern w:val="0"/>
+          <w:szCs w:val="21"/>
+        </w:rPr>
+        <w:t>api</w:t>
+      </w:r>
+      <w:proofErr w:type="spellEnd"/>
+      <w:r>
+        <w:rPr>
+          <w:rFonts w:ascii="仿宋" w:eastAsia="仿宋" w:hAnsi="仿宋" w:cs="宋体"/>
+          <w:kern w:val="0"/>
+          <w:szCs w:val="21"/>
+        </w:rPr>
+        <w:t>/</w:t>
       </w:r>
       <w:r>
         <w:rPr>
@@ -28622,6 +29263,7 @@
         <w:tab/>
         <w:t>“action”:”</w:t>
       </w:r>
+      <w:proofErr w:type="spellStart"/>
       <w:r>
         <w:rPr>
           <w:rFonts w:ascii="仿宋" w:eastAsia="仿宋" w:hAnsi="仿宋" w:cs="宋体" w:hint="eastAsia"/>
@@ -28630,6 +29272,7 @@
         </w:rPr>
         <w:t>list_log</w:t>
       </w:r>
+      <w:proofErr w:type="spellEnd"/>
       <w:r>
         <w:rPr>
           <w:rFonts w:ascii="仿宋" w:eastAsia="仿宋" w:hAnsi="仿宋" w:cs="宋体"/>
@@ -28676,6 +29319,7 @@
         </w:rPr>
         <w:t>“</w:t>
       </w:r>
+      <w:proofErr w:type="spellStart"/>
       <w:r>
         <w:rPr>
           <w:rFonts w:ascii="仿宋" w:eastAsia="仿宋" w:hAnsi="仿宋" w:cs="宋体"/>
@@ -28684,6 +29328,7 @@
         </w:rPr>
         <w:t>user_id</w:t>
       </w:r>
+      <w:proofErr w:type="spellEnd"/>
       <w:r>
         <w:rPr>
           <w:rFonts w:ascii="仿宋" w:eastAsia="仿宋" w:hAnsi="仿宋" w:cs="宋体" w:hint="eastAsia"/>
@@ -28769,6 +29414,7 @@
         </w:rPr>
         <w:t>‘</w:t>
       </w:r>
+      <w:proofErr w:type="spellStart"/>
       <w:r>
         <w:rPr>
           <w:rFonts w:ascii="仿宋" w:eastAsia="仿宋" w:hAnsi="仿宋" w:cs="宋体" w:hint="eastAsia"/>
@@ -28777,6 +29423,7 @@
         </w:rPr>
         <w:t>begin_date</w:t>
       </w:r>
+      <w:proofErr w:type="spellEnd"/>
       <w:r>
         <w:rPr>
           <w:rFonts w:ascii="仿宋" w:eastAsia="仿宋" w:hAnsi="仿宋" w:cs="宋体"/>
@@ -28846,6 +29493,7 @@
         </w:rPr>
         <w:t>‘</w:t>
       </w:r>
+      <w:proofErr w:type="spellStart"/>
       <w:r>
         <w:rPr>
           <w:rFonts w:ascii="仿宋" w:eastAsia="仿宋" w:hAnsi="仿宋" w:cs="宋体" w:hint="eastAsia"/>
@@ -28854,6 +29502,7 @@
         </w:rPr>
         <w:t>end_date</w:t>
       </w:r>
+      <w:proofErr w:type="spellEnd"/>
       <w:r>
         <w:rPr>
           <w:rFonts w:ascii="仿宋" w:eastAsia="仿宋" w:hAnsi="仿宋" w:cs="宋体"/>
@@ -28908,6 +29557,7 @@
           <w:szCs w:val="21"/>
         </w:rPr>
       </w:pPr>
+      <w:proofErr w:type="spellStart"/>
       <w:r>
         <w:rPr>
           <w:rFonts w:ascii="仿宋" w:eastAsia="仿宋" w:hAnsi="仿宋" w:cs="宋体" w:hint="eastAsia"/>
@@ -28916,6 +29566,7 @@
         </w:rPr>
         <w:t>User_name</w:t>
       </w:r>
+      <w:proofErr w:type="spellEnd"/>
       <w:r>
         <w:rPr>
           <w:rFonts w:ascii="仿宋" w:eastAsia="仿宋" w:hAnsi="仿宋" w:cs="宋体" w:hint="eastAsia"/>
@@ -28970,6 +29621,7 @@
         </w:rPr>
         <w:t>‘</w:t>
       </w:r>
+      <w:proofErr w:type="spellStart"/>
       <w:r>
         <w:rPr>
           <w:rFonts w:ascii="仿宋" w:eastAsia="仿宋" w:hAnsi="仿宋" w:cs="宋体" w:hint="eastAsia"/>
@@ -28978,6 +29630,7 @@
         </w:rPr>
         <w:t>sdss</w:t>
       </w:r>
+      <w:proofErr w:type="spellEnd"/>
       <w:r>
         <w:rPr>
           <w:rFonts w:ascii="仿宋" w:eastAsia="仿宋" w:hAnsi="仿宋" w:cs="宋体" w:hint="eastAsia"/>
@@ -29016,13 +29669,23 @@
           <w:szCs w:val="21"/>
         </w:rPr>
       </w:pPr>
-      <w:r>
-        <w:rPr>
-          <w:rFonts w:ascii="仿宋" w:eastAsia="仿宋" w:hAnsi="仿宋" w:cs="宋体" w:hint="eastAsia"/>
-          <w:kern w:val="0"/>
-          <w:szCs w:val="21"/>
-        </w:rPr>
-        <w:t>Descrition:</w:t>
+      <w:proofErr w:type="spellStart"/>
+      <w:r>
+        <w:rPr>
+          <w:rFonts w:ascii="仿宋" w:eastAsia="仿宋" w:hAnsi="仿宋" w:cs="宋体" w:hint="eastAsia"/>
+          <w:kern w:val="0"/>
+          <w:szCs w:val="21"/>
+        </w:rPr>
+        <w:t>Descrition</w:t>
+      </w:r>
+      <w:proofErr w:type="spellEnd"/>
+      <w:r>
+        <w:rPr>
+          <w:rFonts w:ascii="仿宋" w:eastAsia="仿宋" w:hAnsi="仿宋" w:cs="宋体" w:hint="eastAsia"/>
+          <w:kern w:val="0"/>
+          <w:szCs w:val="21"/>
+        </w:rPr>
+        <w:t>:</w:t>
       </w:r>
       <w:r>
         <w:rPr>
@@ -29032,6 +29695,7 @@
         </w:rPr>
         <w:t>’</w:t>
       </w:r>
+      <w:proofErr w:type="spellStart"/>
       <w:r>
         <w:rPr>
           <w:rFonts w:ascii="仿宋" w:eastAsia="仿宋" w:hAnsi="仿宋" w:cs="宋体" w:hint="eastAsia"/>
@@ -29040,6 +29704,7 @@
         </w:rPr>
         <w:t>sdsd</w:t>
       </w:r>
+      <w:proofErr w:type="spellEnd"/>
       <w:r>
         <w:rPr>
           <w:rFonts w:ascii="仿宋" w:eastAsia="仿宋" w:hAnsi="仿宋" w:cs="宋体"/>
@@ -29149,6 +29814,7 @@
         </w:rPr>
         <w:t>‘</w:t>
       </w:r>
+      <w:proofErr w:type="spellStart"/>
       <w:r>
         <w:rPr>
           <w:rFonts w:ascii="仿宋" w:eastAsia="仿宋" w:hAnsi="仿宋" w:cs="宋体" w:hint="eastAsia"/>
@@ -29165,6 +29831,7 @@
         </w:rPr>
         <w:t>_num</w:t>
       </w:r>
+      <w:proofErr w:type="spellEnd"/>
       <w:r>
         <w:rPr>
           <w:rFonts w:ascii="仿宋" w:eastAsia="仿宋" w:hAnsi="仿宋" w:cs="宋体" w:hint="eastAsia"/>
@@ -29588,13 +30255,23 @@
           <w:szCs w:val="21"/>
         </w:rPr>
       </w:pPr>
-      <w:r>
-        <w:rPr>
-          <w:rFonts w:ascii="仿宋" w:eastAsia="仿宋" w:hAnsi="仿宋" w:cs="宋体" w:hint="eastAsia"/>
-          <w:kern w:val="0"/>
-          <w:szCs w:val="21"/>
-        </w:rPr>
-        <w:t>Retlist:[</w:t>
+      <w:proofErr w:type="spellStart"/>
+      <w:r>
+        <w:rPr>
+          <w:rFonts w:ascii="仿宋" w:eastAsia="仿宋" w:hAnsi="仿宋" w:cs="宋体" w:hint="eastAsia"/>
+          <w:kern w:val="0"/>
+          <w:szCs w:val="21"/>
+        </w:rPr>
+        <w:t>Retlist</w:t>
+      </w:r>
+      <w:proofErr w:type="spellEnd"/>
+      <w:r>
+        <w:rPr>
+          <w:rFonts w:ascii="仿宋" w:eastAsia="仿宋" w:hAnsi="仿宋" w:cs="宋体" w:hint="eastAsia"/>
+          <w:kern w:val="0"/>
+          <w:szCs w:val="21"/>
+        </w:rPr>
+        <w:t>:[</w:t>
       </w:r>
     </w:p>
     <w:p>
@@ -29638,7 +30315,6 @@
           <w:kern w:val="0"/>
           <w:szCs w:val="21"/>
         </w:rPr>
-        <w:lastRenderedPageBreak/>
         <w:t>Id:1,//</w:t>
       </w:r>
       <w:r>
@@ -29781,6 +30457,7 @@
         </w:rPr>
         <w:t>’</w:t>
       </w:r>
+      <w:proofErr w:type="spellStart"/>
       <w:r>
         <w:rPr>
           <w:rFonts w:ascii="仿宋" w:eastAsia="仿宋" w:hAnsi="仿宋" w:cs="宋体" w:hint="eastAsia"/>
@@ -29789,6 +30466,7 @@
         </w:rPr>
         <w:t>sdsds</w:t>
       </w:r>
+      <w:proofErr w:type="spellEnd"/>
       <w:r>
         <w:rPr>
           <w:rFonts w:ascii="仿宋" w:eastAsia="仿宋" w:hAnsi="仿宋" w:cs="宋体"/>
@@ -29843,6 +30521,7 @@
         </w:rPr>
         <w:t>’</w:t>
       </w:r>
+      <w:proofErr w:type="spellStart"/>
       <w:r>
         <w:rPr>
           <w:rFonts w:ascii="仿宋" w:eastAsia="仿宋" w:hAnsi="仿宋" w:cs="宋体" w:hint="eastAsia"/>
@@ -29851,6 +30530,7 @@
         </w:rPr>
         <w:t>sdsd</w:t>
       </w:r>
+      <w:proofErr w:type="spellEnd"/>
       <w:r>
         <w:rPr>
           <w:rFonts w:ascii="仿宋" w:eastAsia="仿宋" w:hAnsi="仿宋" w:cs="宋体"/>
@@ -29957,6 +30637,7 @@
           <w:kern w:val="0"/>
           <w:szCs w:val="21"/>
         </w:rPr>
+        <w:lastRenderedPageBreak/>
         <w:t>Ip:</w:t>
       </w:r>
       <w:r>
@@ -29983,6 +30664,7 @@
         </w:rPr>
         <w:t>操作人</w:t>
       </w:r>
+      <w:proofErr w:type="spellStart"/>
       <w:r>
         <w:rPr>
           <w:rFonts w:ascii="仿宋" w:eastAsia="仿宋" w:hAnsi="仿宋" w:cs="宋体" w:hint="eastAsia"/>
@@ -29991,6 +30673,7 @@
         </w:rPr>
         <w:t>ip</w:t>
       </w:r>
+      <w:proofErr w:type="spellEnd"/>
       <w:r>
         <w:rPr>
           <w:rFonts w:ascii="仿宋" w:eastAsia="仿宋" w:hAnsi="仿宋" w:cs="宋体" w:hint="eastAsia"/>
@@ -30013,13 +30696,23 @@
           <w:szCs w:val="21"/>
         </w:rPr>
       </w:pPr>
-      <w:r>
-        <w:rPr>
-          <w:rFonts w:ascii="仿宋" w:eastAsia="仿宋" w:hAnsi="仿宋" w:cs="宋体" w:hint="eastAsia"/>
-          <w:kern w:val="0"/>
-          <w:szCs w:val="21"/>
-        </w:rPr>
-        <w:t>Create_time:</w:t>
+      <w:proofErr w:type="spellStart"/>
+      <w:r>
+        <w:rPr>
+          <w:rFonts w:ascii="仿宋" w:eastAsia="仿宋" w:hAnsi="仿宋" w:cs="宋体" w:hint="eastAsia"/>
+          <w:kern w:val="0"/>
+          <w:szCs w:val="21"/>
+        </w:rPr>
+        <w:t>Create_time</w:t>
+      </w:r>
+      <w:proofErr w:type="spellEnd"/>
+      <w:r>
+        <w:rPr>
+          <w:rFonts w:ascii="仿宋" w:eastAsia="仿宋" w:hAnsi="仿宋" w:cs="宋体" w:hint="eastAsia"/>
+          <w:kern w:val="0"/>
+          <w:szCs w:val="21"/>
+        </w:rPr>
+        <w:t>:</w:t>
       </w:r>
       <w:r>
         <w:rPr>
